--- a/1 категория(ОТЛИЧНО)/1-20-я ч. 75 WORDS.docx
+++ b/1 категория(ОТЛИЧНО)/1-20-я ч. 75 WORDS.docx
@@ -69,8 +69,19 @@
                 <w:color w:val="00B050"/>
                 <w:lang w:val="en-US"/>
               </w:rPr>
-              <w:t>PARATROOPER **</w:t>
-            </w:r>
+              <w:t xml:space="preserve">PARATROOPER </w:t>
+            </w:r>
+            <w:bookmarkStart w:id="0" w:name="_GoBack"/>
+            <w:r>
+              <w:rPr>
+                <w:b/>
+                <w:i/>
+                <w:color w:val="00B050"/>
+                <w:lang w:val="en-US"/>
+              </w:rPr>
+              <w:t>**</w:t>
+            </w:r>
+            <w:bookmarkEnd w:id="0"/>
           </w:p>
           <w:p>
             <w:pPr>
@@ -194,13 +205,15 @@
                 <w:b/>
                 <w:i/>
                 <w:color w:val="FFFFFF" w:themeColor="background1"/>
-              </w:rPr>
-            </w:pPr>
-            <w:r>
-              <w:rPr>
-                <w:b/>
-                <w:i/>
-                <w:color w:val="FFFFFF" w:themeColor="background1"/>
+                <w:lang w:val="en-US"/>
+              </w:rPr>
+            </w:pPr>
+            <w:r>
+              <w:rPr>
+                <w:b/>
+                <w:i/>
+                <w:color w:val="FFFFFF" w:themeColor="background1"/>
+                <w:lang w:val="en-US"/>
               </w:rPr>
               <w:t>HACK [</w:t>
             </w:r>
@@ -210,6 +223,7 @@
                 <w:b/>
                 <w:i/>
                 <w:color w:val="FFFFFF" w:themeColor="background1"/>
+                <w:lang w:val="en-US"/>
               </w:rPr>
               <w:t>hæk</w:t>
             </w:r>
@@ -219,6 +233,7 @@
                 <w:b/>
                 <w:i/>
                 <w:color w:val="FFFFFF" w:themeColor="background1"/>
+                <w:lang w:val="en-US"/>
               </w:rPr>
               <w:t>]</w:t>
             </w:r>
@@ -3193,7 +3208,7 @@
                 <w:bdr w:val="none" w:sz="0" w:space="0" w:color="auto" w:frame="1"/>
               </w:rPr>
             </w:pPr>
-            <w:bookmarkStart w:id="0" w:name="_Toc516074098"/>
+            <w:bookmarkStart w:id="1" w:name="_Toc516074098"/>
             <w:r>
               <w:rPr>
                 <w:rStyle w:val="10"/>
@@ -3285,7 +3300,7 @@
               </w:rPr>
               <w:t>СУЩ.</w:t>
             </w:r>
-            <w:bookmarkEnd w:id="0"/>
+            <w:bookmarkEnd w:id="1"/>
             <w:r>
               <w:rPr>
                 <w:rStyle w:val="2enci"/>
@@ -3480,7 +3495,7 @@
                 <w:highlight w:val="black"/>
               </w:rPr>
             </w:pPr>
-            <w:bookmarkStart w:id="1" w:name="_Toc516074099"/>
+            <w:bookmarkStart w:id="2" w:name="_Toc516074099"/>
             <w:r>
               <w:rPr>
                 <w:rStyle w:val="10"/>
@@ -3491,7 +3506,7 @@
               </w:rPr>
               <w:t>Карлик,</w:t>
             </w:r>
-            <w:bookmarkEnd w:id="1"/>
+            <w:bookmarkEnd w:id="2"/>
             <w:r>
               <w:rPr>
                 <w:rStyle w:val="10"/>
@@ -3538,7 +3553,7 @@
                 <w:highlight w:val="black"/>
               </w:rPr>
             </w:pPr>
-            <w:bookmarkStart w:id="2" w:name="_Toc516074100"/>
+            <w:bookmarkStart w:id="3" w:name="_Toc516074100"/>
             <w:r>
               <w:rPr>
                 <w:rStyle w:val="10"/>
@@ -3550,7 +3565,7 @@
               </w:rPr>
               <w:t>ПРИЛ.</w:t>
             </w:r>
-            <w:bookmarkEnd w:id="2"/>
+            <w:bookmarkEnd w:id="3"/>
             <w:r>
               <w:rPr>
                 <w:rStyle w:val="10"/>
@@ -3580,7 +3595,7 @@
                 <w:highlight w:val="black"/>
               </w:rPr>
             </w:pPr>
-            <w:bookmarkStart w:id="3" w:name="_Toc516074101"/>
+            <w:bookmarkStart w:id="4" w:name="_Toc516074101"/>
             <w:r>
               <w:rPr>
                 <w:rStyle w:val="10"/>
@@ -3592,7 +3607,7 @@
               </w:rPr>
               <w:t>ГЛАГ.</w:t>
             </w:r>
-            <w:bookmarkEnd w:id="3"/>
+            <w:bookmarkEnd w:id="4"/>
             <w:r>
               <w:rPr>
                 <w:rStyle w:val="10"/>
@@ -10466,38 +10481,66 @@
                 <w:color w:val="FFFFFF" w:themeColor="background1"/>
                 <w:highlight w:val="black"/>
                 <w:shd w:val="clear" w:color="auto" w:fill="FFFFFF"/>
-                <w:lang w:val="en-US"/>
-              </w:rPr>
-            </w:pPr>
-            <w:r>
-              <w:rPr>
-                <w:b/>
-                <w:color w:val="FFFFFF" w:themeColor="background1"/>
-                <w:highlight w:val="black"/>
-                <w:shd w:val="clear" w:color="auto" w:fill="FFFFFF"/>
-                <w:lang w:val="en-US"/>
-              </w:rPr>
-              <w:t>GLOVE ** [</w:t>
-            </w:r>
-            <w:proofErr w:type="spellStart"/>
-            <w:r>
-              <w:rPr>
-                <w:b/>
-                <w:color w:val="FFFFFF" w:themeColor="background1"/>
-                <w:highlight w:val="black"/>
-                <w:shd w:val="clear" w:color="auto" w:fill="FFFFFF"/>
-                <w:lang w:val="en-US"/>
-              </w:rPr>
-              <w:t>glʌv</w:t>
-            </w:r>
-            <w:proofErr w:type="spellEnd"/>
-            <w:r>
-              <w:rPr>
-                <w:b/>
-                <w:color w:val="FFFFFF" w:themeColor="background1"/>
-                <w:highlight w:val="black"/>
-                <w:shd w:val="clear" w:color="auto" w:fill="FFFFFF"/>
-                <w:lang w:val="en-US"/>
+              </w:rPr>
+            </w:pPr>
+            <w:r>
+              <w:rPr>
+                <w:b/>
+                <w:color w:val="FFFFFF" w:themeColor="background1"/>
+                <w:highlight w:val="black"/>
+                <w:shd w:val="clear" w:color="auto" w:fill="FFFFFF"/>
+                <w:lang w:val="en-US"/>
+              </w:rPr>
+              <w:t>GLOVE</w:t>
+            </w:r>
+            <w:r>
+              <w:rPr>
+                <w:b/>
+                <w:color w:val="FFFFFF" w:themeColor="background1"/>
+                <w:highlight w:val="black"/>
+                <w:shd w:val="clear" w:color="auto" w:fill="FFFFFF"/>
+              </w:rPr>
+              <w:t xml:space="preserve"> ** [</w:t>
+            </w:r>
+            <w:proofErr w:type="spellStart"/>
+            <w:r>
+              <w:rPr>
+                <w:b/>
+                <w:color w:val="FFFFFF" w:themeColor="background1"/>
+                <w:highlight w:val="black"/>
+                <w:shd w:val="clear" w:color="auto" w:fill="FFFFFF"/>
+                <w:lang w:val="en-US"/>
+              </w:rPr>
+              <w:t>gl</w:t>
+            </w:r>
+            <w:proofErr w:type="spellEnd"/>
+            <w:r>
+              <w:rPr>
+                <w:b/>
+                <w:color w:val="FFFFFF" w:themeColor="background1"/>
+                <w:highlight w:val="black"/>
+                <w:shd w:val="clear" w:color="auto" w:fill="FFFFFF"/>
+              </w:rPr>
+              <w:t>ʌ</w:t>
+            </w:r>
+            <w:proofErr w:type="spellStart"/>
+            <w:r>
+              <w:rPr>
+                <w:b/>
+                <w:color w:val="FFFFFF" w:themeColor="background1"/>
+                <w:highlight w:val="black"/>
+                <w:shd w:val="clear" w:color="auto" w:fill="FFFFFF"/>
+                <w:lang w:val="en-US"/>
+              </w:rPr>
+              <w:t>v</w:t>
+            </w:r>
+            <w:proofErr w:type="spellEnd"/>
+            <w:r>
+              <w:rPr>
+                <w:b/>
+                <w:color w:val="FFFFFF" w:themeColor="background1"/>
+                <w:highlight w:val="black"/>
+                <w:shd w:val="clear" w:color="auto" w:fill="FFFFFF"/>
               </w:rPr>
               <w:t>]</w:t>
             </w:r>
@@ -16569,12 +16612,10 @@
           </w:p>
           <w:p>
             <w:pPr>
-              <w:spacing w:after="0" w:line="240" w:lineRule="auto"/>
               <w:jc w:val="center"/>
               <w:rPr>
                 <w:b/>
-                <w:color w:val="FFFFFF" w:themeColor="background1"/>
-                <w:highlight w:val="black"/>
+                <w:i/>
               </w:rPr>
             </w:pPr>
           </w:p>
@@ -16584,56 +16625,18 @@
               <w:rPr>
                 <w:b/>
                 <w:i/>
-              </w:rPr>
-            </w:pPr>
-          </w:p>
-          <w:p>
-            <w:pPr>
-              <w:jc w:val="center"/>
-              <w:rPr>
-                <w:b/>
-                <w:i/>
-              </w:rPr>
-            </w:pPr>
-          </w:p>
-          <w:p>
-            <w:pPr>
-              <w:jc w:val="center"/>
-              <w:rPr>
-                <w:b/>
-                <w:i/>
-                <w:color w:val="FFFFFF" w:themeColor="background1"/>
-                <w:lang w:val="en-US"/>
-              </w:rPr>
-            </w:pPr>
-            <w:r>
-              <w:rPr>
-                <w:b/>
-                <w:i/>
-                <w:color w:val="FFFFFF" w:themeColor="background1"/>
-                <w:lang w:val="en-US"/>
-              </w:rPr>
-              <w:t xml:space="preserve">UNIDIRECTIONAL </w:t>
-            </w:r>
-            <w:bookmarkStart w:id="4" w:name="_GoBack"/>
-            <w:r>
-              <w:rPr>
-                <w:b/>
-                <w:i/>
-                <w:color w:val="FFFFFF" w:themeColor="background1"/>
-                <w:lang w:val="en-US"/>
-              </w:rPr>
-              <w:t>**</w:t>
-            </w:r>
-            <w:bookmarkEnd w:id="4"/>
-            <w:r>
-              <w:rPr>
-                <w:b/>
-                <w:i/>
-                <w:color w:val="FFFFFF" w:themeColor="background1"/>
-                <w:lang w:val="en-US"/>
-              </w:rPr>
-              <w:t xml:space="preserve"> [</w:t>
+                <w:color w:val="FFFFFF" w:themeColor="background1"/>
+                <w:lang w:val="en-US"/>
+              </w:rPr>
+            </w:pPr>
+            <w:r>
+              <w:rPr>
+                <w:b/>
+                <w:i/>
+                <w:color w:val="FFFFFF" w:themeColor="background1"/>
+                <w:lang w:val="en-US"/>
+              </w:rPr>
+              <w:t>UNIDIRECTIONAL ** [</w:t>
             </w:r>
             <w:r>
               <w:rPr>
@@ -16939,7 +16942,6 @@
           </w:p>
           <w:p>
             <w:r>
-              <w:lastRenderedPageBreak/>
               <w:t>1. граната</w:t>
             </w:r>
           </w:p>
@@ -16987,6 +16989,7 @@
               <w:rPr>
                 <w:i/>
               </w:rPr>
+              <w:lastRenderedPageBreak/>
               <w:t>stick</w:t>
             </w:r>
             <w:proofErr w:type="spellEnd"/>
@@ -17620,7 +17623,6 @@
                 <w:i/>
                 <w:lang w:val="en-US"/>
               </w:rPr>
-              <w:lastRenderedPageBreak/>
               <w:t xml:space="preserve">to offer / say / utter a prayer — </w:t>
             </w:r>
             <w:r>
@@ -17648,6 +17650,7 @@
                 <w:i/>
                 <w:lang w:val="en-US"/>
               </w:rPr>
+              <w:lastRenderedPageBreak/>
               <w:t xml:space="preserve">Our prayer that peace be / should be restored was heard. — </w:t>
             </w:r>
             <w:r>
@@ -18017,7 +18020,6 @@
                 <w:i/>
                 <w:lang w:val="en-US"/>
               </w:rPr>
-              <w:lastRenderedPageBreak/>
               <w:t>nstead</w:t>
             </w:r>
             <w:proofErr w:type="spellEnd"/>
@@ -18064,6 +18066,7 @@
                 <w:i/>
                 <w:lang w:val="en-US"/>
               </w:rPr>
+              <w:lastRenderedPageBreak/>
               <w:t xml:space="preserve">not to cause the pain of a ~ - </w:t>
             </w:r>
             <w:r>
@@ -18801,7 +18804,6 @@
                 <w:highlight w:val="black"/>
                 <w:lang w:val="en-US"/>
               </w:rPr>
-              <w:lastRenderedPageBreak/>
               <w:t xml:space="preserve">introduce a visa regime – </w:t>
             </w:r>
             <w:r>
@@ -18925,6 +18927,7 @@
                 <w:shd w:val="clear" w:color="auto" w:fill="FFFFFF"/>
                 <w:lang w:val="en-US"/>
               </w:rPr>
+              <w:lastRenderedPageBreak/>
               <w:t>a puppet</w:t>
             </w:r>
             <w:r>
@@ -19574,7 +19577,6 @@
                 <w:highlight w:val="black"/>
                 <w:shd w:val="clear" w:color="auto" w:fill="FFFFFF"/>
               </w:rPr>
-              <w:lastRenderedPageBreak/>
               <w:t>roving</w:t>
             </w:r>
             <w:proofErr w:type="spellEnd"/>
@@ -19699,6 +19701,7 @@
                 <w:highlight w:val="black"/>
                 <w:shd w:val="clear" w:color="auto" w:fill="FFFFFF"/>
               </w:rPr>
+              <w:lastRenderedPageBreak/>
               <w:t>2. представитель</w:t>
             </w:r>
           </w:p>
@@ -19915,7 +19918,6 @@
                 <w:b/>
                 <w:color w:val="FFFFFF" w:themeColor="background1"/>
                 <w:highlight w:val="black"/>
-                <w:lang w:val="en-US"/>
               </w:rPr>
             </w:pPr>
             <w:r>
@@ -19932,7 +19934,6 @@
                 <w:b/>
                 <w:color w:val="FFFFFF" w:themeColor="background1"/>
                 <w:highlight w:val="black"/>
-                <w:lang w:val="en-US"/>
               </w:rPr>
               <w:t xml:space="preserve"> ** [</w:t>
             </w:r>
@@ -19946,12 +19947,12 @@
               </w:rPr>
               <w:t>diʹzi</w:t>
             </w:r>
-            <w:r>
-              <w:rPr>
-                <w:b/>
-                <w:color w:val="FFFFFF" w:themeColor="background1"/>
-                <w:highlight w:val="black"/>
-                <w:lang w:val="en-US"/>
+            <w:proofErr w:type="spellEnd"/>
+            <w:r>
+              <w:rPr>
+                <w:b/>
+                <w:color w:val="FFFFFF" w:themeColor="background1"/>
+                <w:highlight w:val="black"/>
               </w:rPr>
               <w:t>:</w:t>
             </w:r>
@@ -19964,13 +19965,11 @@
               </w:rPr>
               <w:t>z</w:t>
             </w:r>
-            <w:proofErr w:type="spellEnd"/>
-            <w:r>
-              <w:rPr>
-                <w:b/>
-                <w:color w:val="FFFFFF" w:themeColor="background1"/>
-                <w:highlight w:val="black"/>
-                <w:lang w:val="en-US"/>
+            <w:r>
+              <w:rPr>
+                <w:b/>
+                <w:color w:val="FFFFFF" w:themeColor="background1"/>
+                <w:highlight w:val="black"/>
               </w:rPr>
               <w:t>]</w:t>
             </w:r>
@@ -19981,7 +19980,6 @@
                 <w:b/>
                 <w:color w:val="FFFFFF" w:themeColor="background1"/>
                 <w:highlight w:val="black"/>
-                <w:lang w:val="en-US"/>
               </w:rPr>
             </w:pPr>
             <w:r>
@@ -19998,11 +19996,9 @@
                 <w:b/>
                 <w:color w:val="FFFFFF" w:themeColor="background1"/>
                 <w:highlight w:val="black"/>
-                <w:lang w:val="en-US"/>
               </w:rPr>
               <w:t xml:space="preserve"> [</w:t>
             </w:r>
-            <w:proofErr w:type="spellStart"/>
             <w:r>
               <w:rPr>
                 <w:b/>
@@ -20021,10 +20017,10 @@
                 <w:color w:val="FFFFFF" w:themeColor="background1"/>
                 <w:highlight w:val="black"/>
                 <w:shd w:val="clear" w:color="auto" w:fill="FCFCFC"/>
-                <w:lang w:val="en-US"/>
               </w:rPr>
               <w:t>ɪˈ</w:t>
             </w:r>
+            <w:proofErr w:type="spellStart"/>
             <w:r>
               <w:rPr>
                 <w:b/>
@@ -20036,6 +20032,7 @@
               </w:rPr>
               <w:t>zi</w:t>
             </w:r>
+            <w:proofErr w:type="spellEnd"/>
             <w:r>
               <w:rPr>
                 <w:b/>
@@ -20043,10 +20040,10 @@
                 <w:color w:val="FFFFFF" w:themeColor="background1"/>
                 <w:highlight w:val="black"/>
                 <w:shd w:val="clear" w:color="auto" w:fill="FCFCFC"/>
-                <w:lang w:val="en-US"/>
               </w:rPr>
               <w:t>ː</w:t>
             </w:r>
+            <w:proofErr w:type="spellStart"/>
             <w:r>
               <w:rPr>
                 <w:b/>
@@ -20064,7 +20061,6 @@
                 <w:b/>
                 <w:color w:val="FFFFFF" w:themeColor="background1"/>
                 <w:highlight w:val="black"/>
-                <w:lang w:val="en-US"/>
               </w:rPr>
               <w:t>]</w:t>
             </w:r>
@@ -20480,81 +20476,81 @@
                 <w:color w:val="FFFFFF" w:themeColor="background1"/>
                 <w:highlight w:val="black"/>
               </w:rPr>
+              <w:t>occupational</w:t>
+            </w:r>
+            <w:proofErr w:type="spellEnd"/>
+            <w:r>
+              <w:rPr>
+                <w:i/>
+                <w:color w:val="FFFFFF" w:themeColor="background1"/>
+                <w:highlight w:val="black"/>
+              </w:rPr>
+              <w:t xml:space="preserve"> </w:t>
+            </w:r>
+            <w:proofErr w:type="spellStart"/>
+            <w:r>
+              <w:rPr>
+                <w:i/>
+                <w:color w:val="FFFFFF" w:themeColor="background1"/>
+                <w:highlight w:val="black"/>
+              </w:rPr>
+              <w:t>disease</w:t>
+            </w:r>
+            <w:proofErr w:type="spellEnd"/>
+            <w:r>
+              <w:rPr>
+                <w:i/>
+                <w:color w:val="FFFFFF" w:themeColor="background1"/>
+                <w:highlight w:val="black"/>
+              </w:rPr>
+              <w:t xml:space="preserve"> – профессиональная заболеваемость</w:t>
+            </w:r>
+          </w:p>
+          <w:p>
+            <w:pPr>
+              <w:rPr>
+                <w:color w:val="FFFFFF" w:themeColor="background1"/>
+                <w:highlight w:val="black"/>
+              </w:rPr>
+            </w:pPr>
+            <w:r>
+              <w:rPr>
+                <w:color w:val="FFFFFF" w:themeColor="background1"/>
+                <w:highlight w:val="black"/>
+              </w:rPr>
+              <w:t xml:space="preserve">3. </w:t>
+            </w:r>
+            <w:r>
+              <w:rPr>
+                <w:b/>
+                <w:color w:val="FFFFFF" w:themeColor="background1"/>
+                <w:highlight w:val="black"/>
+              </w:rPr>
+              <w:t>ТЕХ</w:t>
+            </w:r>
+            <w:r>
+              <w:rPr>
+                <w:color w:val="FFFFFF" w:themeColor="background1"/>
+                <w:highlight w:val="black"/>
+              </w:rPr>
+              <w:t xml:space="preserve">. неисправность (машины) </w:t>
+            </w:r>
+          </w:p>
+          <w:p>
+            <w:pPr>
+              <w:rPr>
+                <w:color w:val="FFFFFF" w:themeColor="background1"/>
+                <w:highlight w:val="black"/>
+              </w:rPr>
+            </w:pPr>
+            <w:r>
+              <w:rPr>
+                <w:b/>
+                <w:color w:val="FFFFFF" w:themeColor="background1"/>
+                <w:highlight w:val="black"/>
+                <w:lang w:val="en-US"/>
+              </w:rPr>
               <w:lastRenderedPageBreak/>
-              <w:t>occupational</w:t>
-            </w:r>
-            <w:proofErr w:type="spellEnd"/>
-            <w:r>
-              <w:rPr>
-                <w:i/>
-                <w:color w:val="FFFFFF" w:themeColor="background1"/>
-                <w:highlight w:val="black"/>
-              </w:rPr>
-              <w:t xml:space="preserve"> </w:t>
-            </w:r>
-            <w:proofErr w:type="spellStart"/>
-            <w:r>
-              <w:rPr>
-                <w:i/>
-                <w:color w:val="FFFFFF" w:themeColor="background1"/>
-                <w:highlight w:val="black"/>
-              </w:rPr>
-              <w:t>disease</w:t>
-            </w:r>
-            <w:proofErr w:type="spellEnd"/>
-            <w:r>
-              <w:rPr>
-                <w:i/>
-                <w:color w:val="FFFFFF" w:themeColor="background1"/>
-                <w:highlight w:val="black"/>
-              </w:rPr>
-              <w:t xml:space="preserve"> – профессиональная заболеваемость</w:t>
-            </w:r>
-          </w:p>
-          <w:p>
-            <w:pPr>
-              <w:rPr>
-                <w:color w:val="FFFFFF" w:themeColor="background1"/>
-                <w:highlight w:val="black"/>
-              </w:rPr>
-            </w:pPr>
-            <w:r>
-              <w:rPr>
-                <w:color w:val="FFFFFF" w:themeColor="background1"/>
-                <w:highlight w:val="black"/>
-              </w:rPr>
-              <w:t xml:space="preserve">3. </w:t>
-            </w:r>
-            <w:r>
-              <w:rPr>
-                <w:b/>
-                <w:color w:val="FFFFFF" w:themeColor="background1"/>
-                <w:highlight w:val="black"/>
-              </w:rPr>
-              <w:t>ТЕХ</w:t>
-            </w:r>
-            <w:r>
-              <w:rPr>
-                <w:color w:val="FFFFFF" w:themeColor="background1"/>
-                <w:highlight w:val="black"/>
-              </w:rPr>
-              <w:t xml:space="preserve">. неисправность (машины) </w:t>
-            </w:r>
-          </w:p>
-          <w:p>
-            <w:pPr>
-              <w:rPr>
-                <w:color w:val="FFFFFF" w:themeColor="background1"/>
-                <w:highlight w:val="black"/>
-              </w:rPr>
-            </w:pPr>
-            <w:r>
-              <w:rPr>
-                <w:b/>
-                <w:color w:val="FFFFFF" w:themeColor="background1"/>
-                <w:highlight w:val="black"/>
-                <w:lang w:val="en-US"/>
-              </w:rPr>
               <w:t>V</w:t>
             </w:r>
             <w:r>
@@ -21078,7 +21074,6 @@
                 <w:color w:val="FFFFFF" w:themeColor="background1"/>
                 <w:highlight w:val="black"/>
               </w:rPr>
-              <w:lastRenderedPageBreak/>
               <w:t>to</w:t>
             </w:r>
             <w:proofErr w:type="spellEnd"/>
@@ -21178,6 +21173,7 @@
                 <w:color w:val="FFFFFF" w:themeColor="background1"/>
                 <w:highlight w:val="black"/>
               </w:rPr>
+              <w:lastRenderedPageBreak/>
               <w:t>use</w:t>
             </w:r>
             <w:proofErr w:type="spellEnd"/>
@@ -21735,7 +21731,6 @@
                 <w:highlight w:val="black"/>
                 <w:shd w:val="clear" w:color="auto" w:fill="FFFFFF"/>
               </w:rPr>
-              <w:lastRenderedPageBreak/>
               <w:t>fish</w:t>
             </w:r>
             <w:proofErr w:type="spellEnd"/>
@@ -21875,6 +21870,7 @@
                 <w:shd w:val="clear" w:color="auto" w:fill="FFFFFF"/>
                 <w:lang w:val="en-US"/>
               </w:rPr>
+              <w:lastRenderedPageBreak/>
               <w:t xml:space="preserve">~ for blood [for riches] - </w:t>
             </w:r>
             <w:r>
@@ -22426,7 +22422,6 @@
                 <w:shd w:val="clear" w:color="auto" w:fill="FFFFFF"/>
                 <w:lang w:val="en-US"/>
               </w:rPr>
-              <w:lastRenderedPageBreak/>
               <w:t>PRAISED [</w:t>
             </w:r>
             <w:proofErr w:type="spellStart"/>
@@ -22691,6 +22686,7 @@
                 <w:highlight w:val="black"/>
                 <w:shd w:val="clear" w:color="auto" w:fill="FFFFFF"/>
               </w:rPr>
+              <w:lastRenderedPageBreak/>
               <w:t>he</w:t>
             </w:r>
             <w:proofErr w:type="spellEnd"/>
@@ -23620,7 +23616,6 @@
                 <w:color w:val="FFFFFF" w:themeColor="background1"/>
                 <w:highlight w:val="black"/>
               </w:rPr>
-              <w:lastRenderedPageBreak/>
               <w:t xml:space="preserve">~ </w:t>
             </w:r>
             <w:r>
@@ -23744,6 +23739,7 @@
                 <w:color w:val="FFFFFF" w:themeColor="background1"/>
                 <w:highlight w:val="black"/>
               </w:rPr>
+              <w:lastRenderedPageBreak/>
               <w:t>3. (</w:t>
             </w:r>
             <w:r>
@@ -24391,7 +24387,6 @@
                 <w:highlight w:val="black"/>
                 <w:lang w:val="en-US"/>
               </w:rPr>
-              <w:lastRenderedPageBreak/>
               <w:t xml:space="preserve">I hope this plan has /meets with/ your ~ - </w:t>
             </w:r>
             <w:r>
@@ -25263,7 +25258,6 @@
                 <w:color w:val="FFFFFF" w:themeColor="background1"/>
                 <w:highlight w:val="black"/>
               </w:rPr>
-              <w:lastRenderedPageBreak/>
               <w:t>many</w:t>
             </w:r>
             <w:proofErr w:type="spellEnd"/>
@@ -26141,6 +26135,7 @@
                 <w:highlight w:val="black"/>
                 <w:lang w:val="en-US"/>
               </w:rPr>
+              <w:lastRenderedPageBreak/>
               <w:t>natural</w:t>
             </w:r>
             <w:r>
@@ -26929,243 +26924,243 @@
                 <w:highlight w:val="black"/>
                 <w:lang w:val="en-US"/>
               </w:rPr>
+              <w:t xml:space="preserve">he had twenty ~s under his command - </w:t>
+            </w:r>
+            <w:r>
+              <w:rPr>
+                <w:i/>
+                <w:color w:val="FFFFFF" w:themeColor="background1"/>
+                <w:highlight w:val="black"/>
+              </w:rPr>
+              <w:t>под</w:t>
+            </w:r>
+            <w:r>
+              <w:rPr>
+                <w:i/>
+                <w:color w:val="FFFFFF" w:themeColor="background1"/>
+                <w:highlight w:val="black"/>
+                <w:lang w:val="en-US"/>
+              </w:rPr>
+              <w:t xml:space="preserve"> </w:t>
+            </w:r>
+            <w:r>
+              <w:rPr>
+                <w:i/>
+                <w:color w:val="FFFFFF" w:themeColor="background1"/>
+                <w:highlight w:val="black"/>
+              </w:rPr>
+              <w:t>его</w:t>
+            </w:r>
+            <w:r>
+              <w:rPr>
+                <w:i/>
+                <w:color w:val="FFFFFF" w:themeColor="background1"/>
+                <w:highlight w:val="black"/>
+                <w:lang w:val="en-US"/>
+              </w:rPr>
+              <w:t xml:space="preserve"> </w:t>
+            </w:r>
+            <w:r>
+              <w:rPr>
+                <w:i/>
+                <w:color w:val="FFFFFF" w:themeColor="background1"/>
+                <w:highlight w:val="black"/>
+              </w:rPr>
+              <w:t>началом</w:t>
+            </w:r>
+            <w:r>
+              <w:rPr>
+                <w:i/>
+                <w:color w:val="FFFFFF" w:themeColor="background1"/>
+                <w:highlight w:val="black"/>
+                <w:lang w:val="en-US"/>
+              </w:rPr>
+              <w:t xml:space="preserve"> </w:t>
+            </w:r>
+            <w:r>
+              <w:rPr>
+                <w:i/>
+                <w:color w:val="FFFFFF" w:themeColor="background1"/>
+                <w:highlight w:val="black"/>
+              </w:rPr>
+              <w:t>было</w:t>
+            </w:r>
+            <w:r>
+              <w:rPr>
+                <w:i/>
+                <w:color w:val="FFFFFF" w:themeColor="background1"/>
+                <w:highlight w:val="black"/>
+                <w:lang w:val="en-US"/>
+              </w:rPr>
+              <w:t xml:space="preserve"> </w:t>
+            </w:r>
+            <w:r>
+              <w:rPr>
+                <w:i/>
+                <w:color w:val="FFFFFF" w:themeColor="background1"/>
+                <w:highlight w:val="black"/>
+              </w:rPr>
+              <w:t>двадцать</w:t>
+            </w:r>
+            <w:r>
+              <w:rPr>
+                <w:i/>
+                <w:color w:val="FFFFFF" w:themeColor="background1"/>
+                <w:highlight w:val="black"/>
+                <w:lang w:val="en-US"/>
+              </w:rPr>
+              <w:t xml:space="preserve"> </w:t>
+            </w:r>
+            <w:r>
+              <w:rPr>
+                <w:i/>
+                <w:color w:val="FFFFFF" w:themeColor="background1"/>
+                <w:highlight w:val="black"/>
+              </w:rPr>
+              <w:t>штыков</w:t>
+            </w:r>
+            <w:r>
+              <w:rPr>
+                <w:i/>
+                <w:color w:val="FFFFFF" w:themeColor="background1"/>
+                <w:highlight w:val="black"/>
+                <w:lang w:val="en-US"/>
+              </w:rPr>
+              <w:t xml:space="preserve"> </w:t>
+            </w:r>
+          </w:p>
+          <w:p>
+            <w:pPr>
+              <w:shd w:val="clear" w:color="auto" w:fill="000000" w:themeFill="text1"/>
+              <w:rPr>
+                <w:color w:val="FFFFFF" w:themeColor="background1"/>
+                <w:highlight w:val="black"/>
+              </w:rPr>
+            </w:pPr>
+            <w:r>
+              <w:rPr>
+                <w:color w:val="FFFFFF" w:themeColor="background1"/>
+                <w:highlight w:val="black"/>
+              </w:rPr>
+              <w:t xml:space="preserve">3. </w:t>
+            </w:r>
+            <w:r>
+              <w:rPr>
+                <w:b/>
+                <w:color w:val="FFFFFF" w:themeColor="background1"/>
+                <w:highlight w:val="black"/>
+              </w:rPr>
+              <w:t>ТЕХ</w:t>
+            </w:r>
+            <w:r>
+              <w:rPr>
+                <w:color w:val="FFFFFF" w:themeColor="background1"/>
+                <w:highlight w:val="black"/>
+              </w:rPr>
+              <w:t xml:space="preserve">. штыковой, </w:t>
+            </w:r>
+            <w:proofErr w:type="spellStart"/>
+            <w:r>
+              <w:rPr>
+                <w:color w:val="FFFFFF" w:themeColor="background1"/>
+                <w:highlight w:val="black"/>
+              </w:rPr>
+              <w:t>байонетный</w:t>
+            </w:r>
+            <w:proofErr w:type="spellEnd"/>
+            <w:r>
+              <w:rPr>
+                <w:color w:val="FFFFFF" w:themeColor="background1"/>
+                <w:highlight w:val="black"/>
+              </w:rPr>
+              <w:t xml:space="preserve"> замок </w:t>
+            </w:r>
+          </w:p>
+          <w:p>
+            <w:pPr>
+              <w:shd w:val="clear" w:color="auto" w:fill="000000" w:themeFill="text1"/>
+              <w:rPr>
+                <w:color w:val="FFFFFF" w:themeColor="background1"/>
+                <w:highlight w:val="black"/>
+              </w:rPr>
+            </w:pPr>
+            <w:r>
+              <w:rPr>
+                <w:color w:val="FFFFFF" w:themeColor="background1"/>
+                <w:highlight w:val="black"/>
+              </w:rPr>
+              <w:t xml:space="preserve">4. </w:t>
+            </w:r>
+            <w:r>
+              <w:rPr>
+                <w:b/>
+                <w:color w:val="FFFFFF" w:themeColor="background1"/>
+                <w:highlight w:val="black"/>
+              </w:rPr>
+              <w:t>ЭЛ</w:t>
+            </w:r>
+            <w:r>
+              <w:rPr>
+                <w:color w:val="FFFFFF" w:themeColor="background1"/>
+                <w:highlight w:val="black"/>
+              </w:rPr>
+              <w:t xml:space="preserve">. цоколь лампы; патрон Свана </w:t>
+            </w:r>
+          </w:p>
+          <w:p>
+            <w:pPr>
+              <w:shd w:val="clear" w:color="auto" w:fill="000000" w:themeFill="text1"/>
+              <w:rPr>
+                <w:color w:val="FFFFFF" w:themeColor="background1"/>
+                <w:highlight w:val="black"/>
+              </w:rPr>
+            </w:pPr>
+            <w:r>
+              <w:rPr>
+                <w:b/>
+                <w:color w:val="FFFFFF" w:themeColor="background1"/>
+                <w:highlight w:val="black"/>
+              </w:rPr>
+              <w:t>ГЛАГ.</w:t>
+            </w:r>
+            <w:r>
+              <w:rPr>
+                <w:color w:val="FFFFFF" w:themeColor="background1"/>
+                <w:highlight w:val="black"/>
+              </w:rPr>
+              <w:t xml:space="preserve"> 1. 1) колоть штыком </w:t>
+            </w:r>
+          </w:p>
+          <w:p>
+            <w:pPr>
+              <w:shd w:val="clear" w:color="auto" w:fill="000000" w:themeFill="text1"/>
+              <w:rPr>
+                <w:color w:val="FFFFFF" w:themeColor="background1"/>
+                <w:highlight w:val="black"/>
+              </w:rPr>
+            </w:pPr>
+            <w:r>
+              <w:rPr>
+                <w:color w:val="FFFFFF" w:themeColor="background1"/>
+                <w:highlight w:val="black"/>
+              </w:rPr>
+              <w:t xml:space="preserve">2) ударить в штыки </w:t>
+            </w:r>
+          </w:p>
+          <w:p>
+            <w:pPr>
+              <w:shd w:val="clear" w:color="auto" w:fill="000000" w:themeFill="text1"/>
+              <w:rPr>
+                <w:color w:val="FFFFFF" w:themeColor="background1"/>
+                <w:highlight w:val="black"/>
+              </w:rPr>
+            </w:pPr>
+            <w:r>
+              <w:rPr>
+                <w:color w:val="FFFFFF" w:themeColor="background1"/>
+                <w:highlight w:val="black"/>
+              </w:rPr>
               <w:lastRenderedPageBreak/>
-              <w:t xml:space="preserve">he had twenty ~s under his command - </w:t>
-            </w:r>
-            <w:r>
-              <w:rPr>
-                <w:i/>
-                <w:color w:val="FFFFFF" w:themeColor="background1"/>
-                <w:highlight w:val="black"/>
-              </w:rPr>
-              <w:t>под</w:t>
-            </w:r>
-            <w:r>
-              <w:rPr>
-                <w:i/>
-                <w:color w:val="FFFFFF" w:themeColor="background1"/>
-                <w:highlight w:val="black"/>
-                <w:lang w:val="en-US"/>
-              </w:rPr>
-              <w:t xml:space="preserve"> </w:t>
-            </w:r>
-            <w:r>
-              <w:rPr>
-                <w:i/>
-                <w:color w:val="FFFFFF" w:themeColor="background1"/>
-                <w:highlight w:val="black"/>
-              </w:rPr>
-              <w:t>его</w:t>
-            </w:r>
-            <w:r>
-              <w:rPr>
-                <w:i/>
-                <w:color w:val="FFFFFF" w:themeColor="background1"/>
-                <w:highlight w:val="black"/>
-                <w:lang w:val="en-US"/>
-              </w:rPr>
-              <w:t xml:space="preserve"> </w:t>
-            </w:r>
-            <w:r>
-              <w:rPr>
-                <w:i/>
-                <w:color w:val="FFFFFF" w:themeColor="background1"/>
-                <w:highlight w:val="black"/>
-              </w:rPr>
-              <w:t>началом</w:t>
-            </w:r>
-            <w:r>
-              <w:rPr>
-                <w:i/>
-                <w:color w:val="FFFFFF" w:themeColor="background1"/>
-                <w:highlight w:val="black"/>
-                <w:lang w:val="en-US"/>
-              </w:rPr>
-              <w:t xml:space="preserve"> </w:t>
-            </w:r>
-            <w:r>
-              <w:rPr>
-                <w:i/>
-                <w:color w:val="FFFFFF" w:themeColor="background1"/>
-                <w:highlight w:val="black"/>
-              </w:rPr>
-              <w:t>было</w:t>
-            </w:r>
-            <w:r>
-              <w:rPr>
-                <w:i/>
-                <w:color w:val="FFFFFF" w:themeColor="background1"/>
-                <w:highlight w:val="black"/>
-                <w:lang w:val="en-US"/>
-              </w:rPr>
-              <w:t xml:space="preserve"> </w:t>
-            </w:r>
-            <w:r>
-              <w:rPr>
-                <w:i/>
-                <w:color w:val="FFFFFF" w:themeColor="background1"/>
-                <w:highlight w:val="black"/>
-              </w:rPr>
-              <w:t>двадцать</w:t>
-            </w:r>
-            <w:r>
-              <w:rPr>
-                <w:i/>
-                <w:color w:val="FFFFFF" w:themeColor="background1"/>
-                <w:highlight w:val="black"/>
-                <w:lang w:val="en-US"/>
-              </w:rPr>
-              <w:t xml:space="preserve"> </w:t>
-            </w:r>
-            <w:r>
-              <w:rPr>
-                <w:i/>
-                <w:color w:val="FFFFFF" w:themeColor="background1"/>
-                <w:highlight w:val="black"/>
-              </w:rPr>
-              <w:t>штыков</w:t>
-            </w:r>
-            <w:r>
-              <w:rPr>
-                <w:i/>
-                <w:color w:val="FFFFFF" w:themeColor="background1"/>
-                <w:highlight w:val="black"/>
-                <w:lang w:val="en-US"/>
-              </w:rPr>
-              <w:t xml:space="preserve"> </w:t>
-            </w:r>
-          </w:p>
-          <w:p>
-            <w:pPr>
-              <w:shd w:val="clear" w:color="auto" w:fill="000000" w:themeFill="text1"/>
-              <w:rPr>
-                <w:color w:val="FFFFFF" w:themeColor="background1"/>
-                <w:highlight w:val="black"/>
-              </w:rPr>
-            </w:pPr>
-            <w:r>
-              <w:rPr>
-                <w:color w:val="FFFFFF" w:themeColor="background1"/>
-                <w:highlight w:val="black"/>
-              </w:rPr>
-              <w:t xml:space="preserve">3. </w:t>
-            </w:r>
-            <w:r>
-              <w:rPr>
-                <w:b/>
-                <w:color w:val="FFFFFF" w:themeColor="background1"/>
-                <w:highlight w:val="black"/>
-              </w:rPr>
-              <w:t>ТЕХ</w:t>
-            </w:r>
-            <w:r>
-              <w:rPr>
-                <w:color w:val="FFFFFF" w:themeColor="background1"/>
-                <w:highlight w:val="black"/>
-              </w:rPr>
-              <w:t xml:space="preserve">. штыковой, </w:t>
-            </w:r>
-            <w:proofErr w:type="spellStart"/>
-            <w:r>
-              <w:rPr>
-                <w:color w:val="FFFFFF" w:themeColor="background1"/>
-                <w:highlight w:val="black"/>
-              </w:rPr>
-              <w:t>байонетный</w:t>
-            </w:r>
-            <w:proofErr w:type="spellEnd"/>
-            <w:r>
-              <w:rPr>
-                <w:color w:val="FFFFFF" w:themeColor="background1"/>
-                <w:highlight w:val="black"/>
-              </w:rPr>
-              <w:t xml:space="preserve"> замок </w:t>
-            </w:r>
-          </w:p>
-          <w:p>
-            <w:pPr>
-              <w:shd w:val="clear" w:color="auto" w:fill="000000" w:themeFill="text1"/>
-              <w:rPr>
-                <w:color w:val="FFFFFF" w:themeColor="background1"/>
-                <w:highlight w:val="black"/>
-              </w:rPr>
-            </w:pPr>
-            <w:r>
-              <w:rPr>
-                <w:color w:val="FFFFFF" w:themeColor="background1"/>
-                <w:highlight w:val="black"/>
-              </w:rPr>
-              <w:t xml:space="preserve">4. </w:t>
-            </w:r>
-            <w:r>
-              <w:rPr>
-                <w:b/>
-                <w:color w:val="FFFFFF" w:themeColor="background1"/>
-                <w:highlight w:val="black"/>
-              </w:rPr>
-              <w:t>ЭЛ</w:t>
-            </w:r>
-            <w:r>
-              <w:rPr>
-                <w:color w:val="FFFFFF" w:themeColor="background1"/>
-                <w:highlight w:val="black"/>
-              </w:rPr>
-              <w:t xml:space="preserve">. цоколь лампы; патрон Свана </w:t>
-            </w:r>
-          </w:p>
-          <w:p>
-            <w:pPr>
-              <w:shd w:val="clear" w:color="auto" w:fill="000000" w:themeFill="text1"/>
-              <w:rPr>
-                <w:color w:val="FFFFFF" w:themeColor="background1"/>
-                <w:highlight w:val="black"/>
-              </w:rPr>
-            </w:pPr>
-            <w:r>
-              <w:rPr>
-                <w:b/>
-                <w:color w:val="FFFFFF" w:themeColor="background1"/>
-                <w:highlight w:val="black"/>
-              </w:rPr>
-              <w:t>ГЛАГ.</w:t>
-            </w:r>
-            <w:r>
-              <w:rPr>
-                <w:color w:val="FFFFFF" w:themeColor="background1"/>
-                <w:highlight w:val="black"/>
-              </w:rPr>
-              <w:t xml:space="preserve"> 1. 1) колоть штыком </w:t>
-            </w:r>
-          </w:p>
-          <w:p>
-            <w:pPr>
-              <w:shd w:val="clear" w:color="auto" w:fill="000000" w:themeFill="text1"/>
-              <w:rPr>
-                <w:color w:val="FFFFFF" w:themeColor="background1"/>
-                <w:highlight w:val="black"/>
-              </w:rPr>
-            </w:pPr>
-            <w:r>
-              <w:rPr>
-                <w:color w:val="FFFFFF" w:themeColor="background1"/>
-                <w:highlight w:val="black"/>
-              </w:rPr>
-              <w:t xml:space="preserve">2) ударить в штыки </w:t>
-            </w:r>
-          </w:p>
-          <w:p>
-            <w:pPr>
-              <w:shd w:val="clear" w:color="auto" w:fill="000000" w:themeFill="text1"/>
-              <w:rPr>
-                <w:color w:val="FFFFFF" w:themeColor="background1"/>
-                <w:highlight w:val="black"/>
-              </w:rPr>
-            </w:pPr>
-            <w:r>
-              <w:rPr>
-                <w:color w:val="FFFFFF" w:themeColor="background1"/>
-                <w:highlight w:val="black"/>
-              </w:rPr>
               <w:t xml:space="preserve">2. заставлять силой оружия </w:t>
             </w:r>
           </w:p>
@@ -27704,7 +27699,6 @@
                 <w:color w:val="FFFFFF" w:themeColor="background1"/>
                 <w:highlight w:val="black"/>
               </w:rPr>
-              <w:lastRenderedPageBreak/>
               <w:t xml:space="preserve">A 1 </w:t>
             </w:r>
             <w:r>
@@ -27914,6 +27908,7 @@
                 <w:color w:val="FFFFFF" w:themeColor="background1"/>
                 <w:highlight w:val="black"/>
               </w:rPr>
+              <w:lastRenderedPageBreak/>
               <w:t>2 Противоположный</w:t>
             </w:r>
           </w:p>
@@ -28400,7 +28395,6 @@
                 <w:color w:val="FFFFFF" w:themeColor="background1"/>
                 <w:highlight w:val="black"/>
               </w:rPr>
-              <w:lastRenderedPageBreak/>
               <w:t xml:space="preserve">~ </w:t>
             </w:r>
             <w:proofErr w:type="spellStart"/>
@@ -29132,17 +29126,7 @@
                 <w:highlight w:val="black"/>
                 <w:lang w:val="en-US"/>
               </w:rPr>
-              <w:t xml:space="preserve">The most ordinary faces of men and women-my own features-mock me </w:t>
-            </w:r>
-            <w:r>
-              <w:rPr>
-                <w:i/>
-                <w:color w:val="FFFFFF" w:themeColor="background1"/>
-                <w:highlight w:val="black"/>
-                <w:lang w:val="en-US"/>
-              </w:rPr>
-              <w:lastRenderedPageBreak/>
-              <w:t xml:space="preserve">with a resemblance. - </w:t>
+              <w:t xml:space="preserve">The most ordinary faces of men and women-my own features-mock me with a resemblance. - </w:t>
             </w:r>
             <w:r>
               <w:rPr>
@@ -29547,6 +29531,7 @@
               <w:rPr>
                 <w:color w:val="FFFFFF" w:themeColor="background1"/>
               </w:rPr>
+              <w:lastRenderedPageBreak/>
               <w:t xml:space="preserve">Просторечное слово </w:t>
             </w:r>
             <w:proofErr w:type="spellStart"/>
@@ -29891,7 +29876,6 @@
                 <w:i/>
                 <w:color w:val="FFFFFF" w:themeColor="background1"/>
               </w:rPr>
-              <w:lastRenderedPageBreak/>
               <w:t>«Но я хочу пойти!», — прокричала Клэр.</w:t>
             </w:r>
           </w:p>
@@ -30107,6 +30091,7 @@
               <w:rPr>
                 <w:color w:val="FFFFFF" w:themeColor="background1"/>
               </w:rPr>
+              <w:lastRenderedPageBreak/>
               <w:t>Программа-вымогатель, программа-шантажист — тип зловредного программного обеспечения, предназначен для вымогательства, блокирует доступ к компьютерной системе или предотвращает считывание записанных в нем данных, а затем требует от жертвы выкуп для восстановления исходного состояния.</w:t>
             </w:r>
           </w:p>
@@ -30400,246 +30385,246 @@
                 <w:i/>
                 <w:color w:val="FFFFFF" w:themeColor="background1"/>
               </w:rPr>
+              <w:t>quarrel</w:t>
+            </w:r>
+            <w:proofErr w:type="spellEnd"/>
+            <w:r>
+              <w:rPr>
+                <w:i/>
+                <w:color w:val="FFFFFF" w:themeColor="background1"/>
+              </w:rPr>
+              <w:t xml:space="preserve"> </w:t>
+            </w:r>
+            <w:proofErr w:type="spellStart"/>
+            <w:r>
+              <w:rPr>
+                <w:i/>
+                <w:color w:val="FFFFFF" w:themeColor="background1"/>
+              </w:rPr>
+              <w:t>of</w:t>
+            </w:r>
+            <w:proofErr w:type="spellEnd"/>
+            <w:r>
+              <w:rPr>
+                <w:i/>
+                <w:color w:val="FFFFFF" w:themeColor="background1"/>
+              </w:rPr>
+              <w:t xml:space="preserve"> ~ - давняя многолетняя ссора</w:t>
+            </w:r>
+          </w:p>
+          <w:p>
+            <w:pPr>
+              <w:spacing w:after="0" w:line="240" w:lineRule="auto"/>
+              <w:rPr>
+                <w:color w:val="FFFFFF" w:themeColor="background1"/>
+              </w:rPr>
+            </w:pPr>
+          </w:p>
+          <w:p>
+            <w:pPr>
+              <w:spacing w:after="0" w:line="240" w:lineRule="auto"/>
+              <w:rPr>
+                <w:color w:val="FFFFFF" w:themeColor="background1"/>
+              </w:rPr>
+            </w:pPr>
+          </w:p>
+          <w:p>
+            <w:pPr>
+              <w:spacing w:after="0" w:line="240" w:lineRule="auto"/>
+              <w:rPr>
+                <w:color w:val="FFFFFF" w:themeColor="background1"/>
+              </w:rPr>
+            </w:pPr>
+          </w:p>
+          <w:p>
+            <w:pPr>
+              <w:spacing w:after="0" w:line="240" w:lineRule="auto"/>
+              <w:jc w:val="center"/>
+              <w:rPr>
+                <w:b/>
+                <w:i/>
+                <w:color w:val="FFFFFF" w:themeColor="background1"/>
+              </w:rPr>
+            </w:pPr>
+            <w:r>
+              <w:rPr>
+                <w:b/>
+                <w:i/>
+                <w:color w:val="FFFFFF" w:themeColor="background1"/>
+                <w:lang w:val="en-US"/>
+              </w:rPr>
+              <w:t>PASSCODE</w:t>
+            </w:r>
+            <w:r>
+              <w:rPr>
+                <w:b/>
+                <w:i/>
+                <w:color w:val="FFFFFF" w:themeColor="background1"/>
+              </w:rPr>
+              <w:t xml:space="preserve"> [ˈ</w:t>
+            </w:r>
+            <w:r>
+              <w:rPr>
+                <w:b/>
+                <w:i/>
+                <w:color w:val="FFFFFF" w:themeColor="background1"/>
+                <w:lang w:val="en-US"/>
+              </w:rPr>
+              <w:t>p</w:t>
+            </w:r>
+            <w:r>
+              <w:rPr>
+                <w:b/>
+                <w:i/>
+                <w:color w:val="FFFFFF" w:themeColor="background1"/>
+              </w:rPr>
+              <w:t>æ</w:t>
+            </w:r>
+            <w:proofErr w:type="spellStart"/>
+            <w:r>
+              <w:rPr>
+                <w:b/>
+                <w:i/>
+                <w:color w:val="FFFFFF" w:themeColor="background1"/>
+                <w:lang w:val="en-US"/>
+              </w:rPr>
+              <w:t>sk</w:t>
+            </w:r>
+            <w:r>
+              <w:rPr>
+                <w:b/>
+                <w:i/>
+                <w:color w:val="FFFFFF" w:themeColor="background1"/>
+              </w:rPr>
+              <w:t>əʊ</w:t>
+            </w:r>
+            <w:proofErr w:type="spellEnd"/>
+            <w:r>
+              <w:rPr>
+                <w:b/>
+                <w:i/>
+                <w:color w:val="FFFFFF" w:themeColor="background1"/>
+                <w:lang w:val="en-US"/>
+              </w:rPr>
+              <w:t>d</w:t>
+            </w:r>
+            <w:r>
+              <w:rPr>
+                <w:b/>
+                <w:i/>
+                <w:color w:val="FFFFFF" w:themeColor="background1"/>
+              </w:rPr>
+              <w:t xml:space="preserve">] </w:t>
+            </w:r>
+            <w:proofErr w:type="spellStart"/>
+            <w:r>
+              <w:rPr>
+                <w:b/>
+                <w:i/>
+                <w:color w:val="FFFFFF" w:themeColor="background1"/>
+              </w:rPr>
+              <w:t>сущ</w:t>
+            </w:r>
+            <w:proofErr w:type="spellEnd"/>
+          </w:p>
+          <w:p>
+            <w:pPr>
+              <w:spacing w:after="0" w:line="240" w:lineRule="auto"/>
+              <w:rPr>
+                <w:color w:val="FFFFFF" w:themeColor="background1"/>
+              </w:rPr>
+            </w:pPr>
+            <w:r>
+              <w:rPr>
+                <w:color w:val="FFFFFF" w:themeColor="background1"/>
+              </w:rPr>
+              <w:t>Пароль</w:t>
+            </w:r>
+          </w:p>
+          <w:p>
+            <w:pPr>
+              <w:spacing w:after="0" w:line="240" w:lineRule="auto"/>
+              <w:rPr>
+                <w:color w:val="FFFFFF" w:themeColor="background1"/>
+              </w:rPr>
+            </w:pPr>
+          </w:p>
+          <w:p>
+            <w:pPr>
+              <w:spacing w:after="0" w:line="240" w:lineRule="auto"/>
+              <w:rPr>
+                <w:color w:val="FFFFFF" w:themeColor="background1"/>
+              </w:rPr>
+            </w:pPr>
+          </w:p>
+          <w:p>
+            <w:pPr>
+              <w:spacing w:after="0" w:line="240" w:lineRule="auto"/>
+              <w:rPr>
+                <w:color w:val="FFFFFF" w:themeColor="background1"/>
+              </w:rPr>
+            </w:pPr>
+          </w:p>
+          <w:p>
+            <w:pPr>
+              <w:shd w:val="clear" w:color="auto" w:fill="000000" w:themeFill="text1"/>
+              <w:spacing w:after="0" w:line="240" w:lineRule="auto"/>
+              <w:jc w:val="center"/>
+              <w:rPr>
+                <w:b/>
+                <w:color w:val="FFFFFF" w:themeColor="background1"/>
+                <w:highlight w:val="black"/>
+                <w:lang w:val="en-US"/>
+              </w:rPr>
+            </w:pPr>
+            <w:r>
+              <w:rPr>
+                <w:b/>
+                <w:color w:val="FFFFFF" w:themeColor="background1"/>
+                <w:highlight w:val="black"/>
+                <w:lang w:val="en-US"/>
+              </w:rPr>
+              <w:t>ORPHAN **[</w:t>
+            </w:r>
+            <w:r>
+              <w:rPr>
+                <w:b/>
+                <w:color w:val="FFFFFF" w:themeColor="background1"/>
+                <w:highlight w:val="black"/>
+              </w:rPr>
+              <w:t>ʹ</w:t>
+            </w:r>
+            <w:r>
+              <w:rPr>
+                <w:b/>
+                <w:color w:val="FFFFFF" w:themeColor="background1"/>
+                <w:highlight w:val="black"/>
+                <w:lang w:val="en-US"/>
+              </w:rPr>
+              <w:t>ɔ:f(ə)n]</w:t>
+            </w:r>
+          </w:p>
+          <w:p>
+            <w:pPr>
+              <w:shd w:val="clear" w:color="auto" w:fill="000000" w:themeFill="text1"/>
+              <w:spacing w:after="0" w:line="240" w:lineRule="auto"/>
+              <w:rPr>
+                <w:b/>
+                <w:i/>
+                <w:color w:val="FFFFFF" w:themeColor="background1"/>
+                <w:highlight w:val="black"/>
+                <w:lang w:val="en-US"/>
+              </w:rPr>
+            </w:pPr>
+            <w:r>
+              <w:rPr>
+                <w:b/>
+                <w:i/>
+                <w:color w:val="FFFFFF" w:themeColor="background1"/>
+                <w:highlight w:val="black"/>
+                <w:lang w:val="en-US"/>
+              </w:rPr>
               <w:lastRenderedPageBreak/>
-              <w:t>quarrel</w:t>
-            </w:r>
-            <w:proofErr w:type="spellEnd"/>
-            <w:r>
-              <w:rPr>
-                <w:i/>
-                <w:color w:val="FFFFFF" w:themeColor="background1"/>
-              </w:rPr>
-              <w:t xml:space="preserve"> </w:t>
-            </w:r>
-            <w:proofErr w:type="spellStart"/>
-            <w:r>
-              <w:rPr>
-                <w:i/>
-                <w:color w:val="FFFFFF" w:themeColor="background1"/>
-              </w:rPr>
-              <w:t>of</w:t>
-            </w:r>
-            <w:proofErr w:type="spellEnd"/>
-            <w:r>
-              <w:rPr>
-                <w:i/>
-                <w:color w:val="FFFFFF" w:themeColor="background1"/>
-              </w:rPr>
-              <w:t xml:space="preserve"> ~ - давняя многолетняя ссора</w:t>
-            </w:r>
-          </w:p>
-          <w:p>
-            <w:pPr>
-              <w:spacing w:after="0" w:line="240" w:lineRule="auto"/>
-              <w:rPr>
-                <w:color w:val="FFFFFF" w:themeColor="background1"/>
-              </w:rPr>
-            </w:pPr>
-          </w:p>
-          <w:p>
-            <w:pPr>
-              <w:spacing w:after="0" w:line="240" w:lineRule="auto"/>
-              <w:rPr>
-                <w:color w:val="FFFFFF" w:themeColor="background1"/>
-              </w:rPr>
-            </w:pPr>
-          </w:p>
-          <w:p>
-            <w:pPr>
-              <w:spacing w:after="0" w:line="240" w:lineRule="auto"/>
-              <w:rPr>
-                <w:color w:val="FFFFFF" w:themeColor="background1"/>
-              </w:rPr>
-            </w:pPr>
-          </w:p>
-          <w:p>
-            <w:pPr>
-              <w:spacing w:after="0" w:line="240" w:lineRule="auto"/>
-              <w:jc w:val="center"/>
-              <w:rPr>
-                <w:b/>
-                <w:i/>
-                <w:color w:val="FFFFFF" w:themeColor="background1"/>
-              </w:rPr>
-            </w:pPr>
-            <w:r>
-              <w:rPr>
-                <w:b/>
-                <w:i/>
-                <w:color w:val="FFFFFF" w:themeColor="background1"/>
-                <w:lang w:val="en-US"/>
-              </w:rPr>
-              <w:t>PASSCODE</w:t>
-            </w:r>
-            <w:r>
-              <w:rPr>
-                <w:b/>
-                <w:i/>
-                <w:color w:val="FFFFFF" w:themeColor="background1"/>
-              </w:rPr>
-              <w:t xml:space="preserve"> [ˈ</w:t>
-            </w:r>
-            <w:r>
-              <w:rPr>
-                <w:b/>
-                <w:i/>
-                <w:color w:val="FFFFFF" w:themeColor="background1"/>
-                <w:lang w:val="en-US"/>
-              </w:rPr>
-              <w:t>p</w:t>
-            </w:r>
-            <w:r>
-              <w:rPr>
-                <w:b/>
-                <w:i/>
-                <w:color w:val="FFFFFF" w:themeColor="background1"/>
-              </w:rPr>
-              <w:t>æ</w:t>
-            </w:r>
-            <w:proofErr w:type="spellStart"/>
-            <w:r>
-              <w:rPr>
-                <w:b/>
-                <w:i/>
-                <w:color w:val="FFFFFF" w:themeColor="background1"/>
-                <w:lang w:val="en-US"/>
-              </w:rPr>
-              <w:t>sk</w:t>
-            </w:r>
-            <w:r>
-              <w:rPr>
-                <w:b/>
-                <w:i/>
-                <w:color w:val="FFFFFF" w:themeColor="background1"/>
-              </w:rPr>
-              <w:t>əʊ</w:t>
-            </w:r>
-            <w:proofErr w:type="spellEnd"/>
-            <w:r>
-              <w:rPr>
-                <w:b/>
-                <w:i/>
-                <w:color w:val="FFFFFF" w:themeColor="background1"/>
-                <w:lang w:val="en-US"/>
-              </w:rPr>
-              <w:t>d</w:t>
-            </w:r>
-            <w:r>
-              <w:rPr>
-                <w:b/>
-                <w:i/>
-                <w:color w:val="FFFFFF" w:themeColor="background1"/>
-              </w:rPr>
-              <w:t xml:space="preserve">] </w:t>
-            </w:r>
-            <w:proofErr w:type="spellStart"/>
-            <w:r>
-              <w:rPr>
-                <w:b/>
-                <w:i/>
-                <w:color w:val="FFFFFF" w:themeColor="background1"/>
-              </w:rPr>
-              <w:t>сущ</w:t>
-            </w:r>
-            <w:proofErr w:type="spellEnd"/>
-          </w:p>
-          <w:p>
-            <w:pPr>
-              <w:spacing w:after="0" w:line="240" w:lineRule="auto"/>
-              <w:rPr>
-                <w:color w:val="FFFFFF" w:themeColor="background1"/>
-              </w:rPr>
-            </w:pPr>
-            <w:r>
-              <w:rPr>
-                <w:color w:val="FFFFFF" w:themeColor="background1"/>
-              </w:rPr>
-              <w:t>Пароль</w:t>
-            </w:r>
-          </w:p>
-          <w:p>
-            <w:pPr>
-              <w:spacing w:after="0" w:line="240" w:lineRule="auto"/>
-              <w:rPr>
-                <w:color w:val="FFFFFF" w:themeColor="background1"/>
-              </w:rPr>
-            </w:pPr>
-          </w:p>
-          <w:p>
-            <w:pPr>
-              <w:spacing w:after="0" w:line="240" w:lineRule="auto"/>
-              <w:rPr>
-                <w:color w:val="FFFFFF" w:themeColor="background1"/>
-              </w:rPr>
-            </w:pPr>
-          </w:p>
-          <w:p>
-            <w:pPr>
-              <w:spacing w:after="0" w:line="240" w:lineRule="auto"/>
-              <w:rPr>
-                <w:color w:val="FFFFFF" w:themeColor="background1"/>
-              </w:rPr>
-            </w:pPr>
-          </w:p>
-          <w:p>
-            <w:pPr>
-              <w:shd w:val="clear" w:color="auto" w:fill="000000" w:themeFill="text1"/>
-              <w:spacing w:after="0" w:line="240" w:lineRule="auto"/>
-              <w:jc w:val="center"/>
-              <w:rPr>
-                <w:b/>
-                <w:color w:val="FFFFFF" w:themeColor="background1"/>
-                <w:highlight w:val="black"/>
-                <w:lang w:val="en-US"/>
-              </w:rPr>
-            </w:pPr>
-            <w:r>
-              <w:rPr>
-                <w:b/>
-                <w:color w:val="FFFFFF" w:themeColor="background1"/>
-                <w:highlight w:val="black"/>
-                <w:lang w:val="en-US"/>
-              </w:rPr>
-              <w:t>ORPHAN **[</w:t>
-            </w:r>
-            <w:r>
-              <w:rPr>
-                <w:b/>
-                <w:color w:val="FFFFFF" w:themeColor="background1"/>
-                <w:highlight w:val="black"/>
-              </w:rPr>
-              <w:t>ʹ</w:t>
-            </w:r>
-            <w:r>
-              <w:rPr>
-                <w:b/>
-                <w:color w:val="FFFFFF" w:themeColor="background1"/>
-                <w:highlight w:val="black"/>
-                <w:lang w:val="en-US"/>
-              </w:rPr>
-              <w:t>ɔ:f(ə)n]</w:t>
-            </w:r>
-          </w:p>
-          <w:p>
-            <w:pPr>
-              <w:shd w:val="clear" w:color="auto" w:fill="000000" w:themeFill="text1"/>
-              <w:spacing w:after="0" w:line="240" w:lineRule="auto"/>
-              <w:rPr>
-                <w:b/>
-                <w:i/>
-                <w:color w:val="FFFFFF" w:themeColor="background1"/>
-                <w:highlight w:val="black"/>
-                <w:lang w:val="en-US"/>
-              </w:rPr>
-            </w:pPr>
-            <w:r>
-              <w:rPr>
-                <w:b/>
-                <w:i/>
-                <w:color w:val="FFFFFF" w:themeColor="background1"/>
-                <w:highlight w:val="black"/>
-                <w:lang w:val="en-US"/>
-              </w:rPr>
               <w:t>ORPHANED [</w:t>
             </w:r>
             <w:r>
@@ -31455,7 +31440,6 @@
                 <w:highlight w:val="black"/>
                 <w:shd w:val="clear" w:color="auto" w:fill="FFFFFF"/>
               </w:rPr>
-              <w:lastRenderedPageBreak/>
               <w:t xml:space="preserve">1. худой, тощий; </w:t>
             </w:r>
             <w:r>
@@ -32385,254 +32369,254 @@
                 <w:highlight w:val="black"/>
                 <w:shd w:val="clear" w:color="auto" w:fill="FFFFFF"/>
               </w:rPr>
+              <w:t>СУЩ.</w:t>
+            </w:r>
+            <w:r>
+              <w:rPr>
+                <w:color w:val="FFFFFF" w:themeColor="background1"/>
+                <w:highlight w:val="black"/>
+                <w:shd w:val="clear" w:color="auto" w:fill="FFFFFF"/>
+              </w:rPr>
+              <w:t xml:space="preserve"> </w:t>
+            </w:r>
+            <w:r>
+              <w:rPr>
+                <w:i/>
+                <w:iCs/>
+                <w:color w:val="FFFFFF" w:themeColor="background1"/>
+                <w:highlight w:val="black"/>
+                <w:shd w:val="clear" w:color="auto" w:fill="FFFFFF"/>
+              </w:rPr>
+              <w:t>(сокр. от ~</w:t>
+            </w:r>
+            <w:proofErr w:type="spellStart"/>
+            <w:r>
+              <w:rPr>
+                <w:i/>
+                <w:iCs/>
+                <w:color w:val="FFFFFF" w:themeColor="background1"/>
+                <w:highlight w:val="black"/>
+                <w:shd w:val="clear" w:color="auto" w:fill="FFFFFF"/>
+              </w:rPr>
+              <w:t>ucated</w:t>
+            </w:r>
+            <w:proofErr w:type="spellEnd"/>
+            <w:r>
+              <w:rPr>
+                <w:i/>
+                <w:iCs/>
+                <w:color w:val="FFFFFF" w:themeColor="background1"/>
+                <w:highlight w:val="black"/>
+                <w:shd w:val="clear" w:color="auto" w:fill="FFFFFF"/>
+              </w:rPr>
+              <w:t>) амер. разг.</w:t>
+            </w:r>
+            <w:r>
+              <w:rPr>
+                <w:color w:val="FFFFFF" w:themeColor="background1"/>
+                <w:highlight w:val="black"/>
+                <w:shd w:val="clear" w:color="auto" w:fill="FFFFFF"/>
+              </w:rPr>
+              <w:t xml:space="preserve"> учащаяся, студентка (</w:t>
+            </w:r>
+            <w:r>
+              <w:rPr>
+                <w:i/>
+                <w:iCs/>
+                <w:color w:val="FFFFFF" w:themeColor="background1"/>
+                <w:highlight w:val="black"/>
+                <w:shd w:val="clear" w:color="auto" w:fill="FFFFFF"/>
+              </w:rPr>
+              <w:t>учебного заведения для лиц обоего пола</w:t>
+            </w:r>
+            <w:r>
+              <w:rPr>
+                <w:color w:val="FFFFFF" w:themeColor="background1"/>
+                <w:highlight w:val="black"/>
+                <w:shd w:val="clear" w:color="auto" w:fill="FFFFFF"/>
+              </w:rPr>
+              <w:t xml:space="preserve">) </w:t>
+            </w:r>
+          </w:p>
+          <w:p>
+            <w:pPr>
+              <w:shd w:val="clear" w:color="auto" w:fill="000000" w:themeFill="text1"/>
+              <w:spacing w:after="0" w:line="240" w:lineRule="auto"/>
+              <w:jc w:val="center"/>
+              <w:rPr>
+                <w:b/>
+                <w:color w:val="FFFFFF" w:themeColor="background1"/>
+                <w:highlight w:val="black"/>
+                <w:shd w:val="clear" w:color="auto" w:fill="FFFFFF"/>
+              </w:rPr>
+            </w:pPr>
+          </w:p>
+          <w:p>
+            <w:pPr>
+              <w:shd w:val="clear" w:color="auto" w:fill="000000" w:themeFill="text1"/>
+              <w:spacing w:after="0" w:line="240" w:lineRule="auto"/>
+              <w:jc w:val="center"/>
+              <w:rPr>
+                <w:b/>
+                <w:color w:val="FFFFFF" w:themeColor="background1"/>
+                <w:highlight w:val="black"/>
+                <w:shd w:val="clear" w:color="auto" w:fill="FFFFFF"/>
+              </w:rPr>
+            </w:pPr>
+          </w:p>
+          <w:p>
+            <w:pPr>
+              <w:shd w:val="clear" w:color="auto" w:fill="000000" w:themeFill="text1"/>
+              <w:spacing w:after="0" w:line="240" w:lineRule="auto"/>
+              <w:jc w:val="center"/>
+              <w:rPr>
+                <w:b/>
+                <w:color w:val="FFFFFF" w:themeColor="background1"/>
+                <w:highlight w:val="black"/>
+                <w:shd w:val="clear" w:color="auto" w:fill="FFFFFF"/>
+              </w:rPr>
+            </w:pPr>
+          </w:p>
+          <w:p>
+            <w:pPr>
+              <w:shd w:val="clear" w:color="auto" w:fill="000000" w:themeFill="text1"/>
+              <w:spacing w:after="0" w:line="240" w:lineRule="auto"/>
+              <w:jc w:val="center"/>
+              <w:rPr>
+                <w:b/>
+                <w:color w:val="FFFFFF" w:themeColor="background1"/>
+                <w:highlight w:val="black"/>
+              </w:rPr>
+            </w:pPr>
+            <w:r>
+              <w:rPr>
+                <w:b/>
+                <w:color w:val="FFFFFF" w:themeColor="background1"/>
+                <w:highlight w:val="black"/>
+                <w:lang w:val="en-US"/>
+              </w:rPr>
+              <w:t>BUTLER</w:t>
+            </w:r>
+            <w:r>
+              <w:rPr>
+                <w:b/>
+                <w:color w:val="FFFFFF" w:themeColor="background1"/>
+                <w:highlight w:val="black"/>
+              </w:rPr>
+              <w:t xml:space="preserve"> ** [ʹ</w:t>
+            </w:r>
+            <w:r>
+              <w:rPr>
+                <w:b/>
+                <w:color w:val="FFFFFF" w:themeColor="background1"/>
+                <w:highlight w:val="black"/>
+                <w:lang w:val="en-US"/>
+              </w:rPr>
+              <w:t>b</w:t>
+            </w:r>
+            <w:r>
+              <w:rPr>
+                <w:b/>
+                <w:color w:val="FFFFFF" w:themeColor="background1"/>
+                <w:highlight w:val="black"/>
+              </w:rPr>
+              <w:t>ʌ</w:t>
+            </w:r>
+            <w:proofErr w:type="spellStart"/>
+            <w:r>
+              <w:rPr>
+                <w:b/>
+                <w:color w:val="FFFFFF" w:themeColor="background1"/>
+                <w:highlight w:val="black"/>
+                <w:lang w:val="en-US"/>
+              </w:rPr>
+              <w:t>tl</w:t>
+            </w:r>
+            <w:proofErr w:type="spellEnd"/>
+            <w:r>
+              <w:rPr>
+                <w:b/>
+                <w:color w:val="FFFFFF" w:themeColor="background1"/>
+                <w:highlight w:val="black"/>
+              </w:rPr>
+              <w:t xml:space="preserve">ə] </w:t>
+            </w:r>
+            <w:r>
+              <w:rPr>
+                <w:b/>
+                <w:color w:val="FFFFFF" w:themeColor="background1"/>
+                <w:highlight w:val="black"/>
+                <w:lang w:val="en-US"/>
+              </w:rPr>
+              <w:t>n</w:t>
+            </w:r>
+          </w:p>
+          <w:p>
+            <w:pPr>
+              <w:shd w:val="clear" w:color="auto" w:fill="000000" w:themeFill="text1"/>
+              <w:spacing w:after="0" w:line="240" w:lineRule="auto"/>
+              <w:rPr>
+                <w:color w:val="FFFFFF" w:themeColor="background1"/>
+                <w:highlight w:val="black"/>
+              </w:rPr>
+            </w:pPr>
+            <w:r>
+              <w:rPr>
+                <w:color w:val="FFFFFF" w:themeColor="background1"/>
+                <w:highlight w:val="black"/>
+              </w:rPr>
+              <w:t>1. дворецкий</w:t>
+            </w:r>
+          </w:p>
+          <w:p>
+            <w:pPr>
+              <w:shd w:val="clear" w:color="auto" w:fill="000000" w:themeFill="text1"/>
+              <w:spacing w:after="0" w:line="240" w:lineRule="auto"/>
+              <w:rPr>
+                <w:color w:val="FFFFFF" w:themeColor="background1"/>
+                <w:highlight w:val="black"/>
+              </w:rPr>
+            </w:pPr>
+            <w:r>
+              <w:rPr>
+                <w:color w:val="FFFFFF" w:themeColor="background1"/>
+                <w:highlight w:val="black"/>
+              </w:rPr>
+              <w:t>2. ист. виночерпий</w:t>
+            </w:r>
+          </w:p>
+          <w:p>
+            <w:pPr>
+              <w:shd w:val="clear" w:color="auto" w:fill="000000" w:themeFill="text1"/>
+              <w:spacing w:after="0" w:line="240" w:lineRule="auto"/>
+              <w:rPr>
+                <w:color w:val="FFFFFF" w:themeColor="background1"/>
+                <w:highlight w:val="black"/>
+              </w:rPr>
+            </w:pPr>
+            <w:r>
+              <w:rPr>
+                <w:color w:val="FFFFFF" w:themeColor="background1"/>
+                <w:highlight w:val="black"/>
+              </w:rPr>
+              <w:t>3. слуга, лакей</w:t>
+            </w:r>
+          </w:p>
+          <w:p>
+            <w:pPr>
+              <w:shd w:val="clear" w:color="auto" w:fill="000000" w:themeFill="text1"/>
+              <w:spacing w:after="0" w:line="240" w:lineRule="auto"/>
+              <w:rPr>
+                <w:color w:val="FFFFFF" w:themeColor="background1"/>
+                <w:highlight w:val="black"/>
+              </w:rPr>
+            </w:pPr>
+            <w:r>
+              <w:rPr>
+                <w:color w:val="FFFFFF" w:themeColor="background1"/>
+                <w:highlight w:val="black"/>
+              </w:rPr>
               <w:lastRenderedPageBreak/>
-              <w:t>СУЩ.</w:t>
-            </w:r>
-            <w:r>
-              <w:rPr>
-                <w:color w:val="FFFFFF" w:themeColor="background1"/>
-                <w:highlight w:val="black"/>
-                <w:shd w:val="clear" w:color="auto" w:fill="FFFFFF"/>
-              </w:rPr>
-              <w:t xml:space="preserve"> </w:t>
-            </w:r>
-            <w:r>
-              <w:rPr>
-                <w:i/>
-                <w:iCs/>
-                <w:color w:val="FFFFFF" w:themeColor="background1"/>
-                <w:highlight w:val="black"/>
-                <w:shd w:val="clear" w:color="auto" w:fill="FFFFFF"/>
-              </w:rPr>
-              <w:t>(сокр. от ~</w:t>
-            </w:r>
-            <w:proofErr w:type="spellStart"/>
-            <w:r>
-              <w:rPr>
-                <w:i/>
-                <w:iCs/>
-                <w:color w:val="FFFFFF" w:themeColor="background1"/>
-                <w:highlight w:val="black"/>
-                <w:shd w:val="clear" w:color="auto" w:fill="FFFFFF"/>
-              </w:rPr>
-              <w:t>ucated</w:t>
-            </w:r>
-            <w:proofErr w:type="spellEnd"/>
-            <w:r>
-              <w:rPr>
-                <w:i/>
-                <w:iCs/>
-                <w:color w:val="FFFFFF" w:themeColor="background1"/>
-                <w:highlight w:val="black"/>
-                <w:shd w:val="clear" w:color="auto" w:fill="FFFFFF"/>
-              </w:rPr>
-              <w:t>) амер. разг.</w:t>
-            </w:r>
-            <w:r>
-              <w:rPr>
-                <w:color w:val="FFFFFF" w:themeColor="background1"/>
-                <w:highlight w:val="black"/>
-                <w:shd w:val="clear" w:color="auto" w:fill="FFFFFF"/>
-              </w:rPr>
-              <w:t xml:space="preserve"> учащаяся, студентка (</w:t>
-            </w:r>
-            <w:r>
-              <w:rPr>
-                <w:i/>
-                <w:iCs/>
-                <w:color w:val="FFFFFF" w:themeColor="background1"/>
-                <w:highlight w:val="black"/>
-                <w:shd w:val="clear" w:color="auto" w:fill="FFFFFF"/>
-              </w:rPr>
-              <w:t>учебного заведения для лиц обоего пола</w:t>
-            </w:r>
-            <w:r>
-              <w:rPr>
-                <w:color w:val="FFFFFF" w:themeColor="background1"/>
-                <w:highlight w:val="black"/>
-                <w:shd w:val="clear" w:color="auto" w:fill="FFFFFF"/>
-              </w:rPr>
-              <w:t xml:space="preserve">) </w:t>
-            </w:r>
-          </w:p>
-          <w:p>
-            <w:pPr>
-              <w:shd w:val="clear" w:color="auto" w:fill="000000" w:themeFill="text1"/>
-              <w:spacing w:after="0" w:line="240" w:lineRule="auto"/>
-              <w:jc w:val="center"/>
-              <w:rPr>
-                <w:b/>
-                <w:color w:val="FFFFFF" w:themeColor="background1"/>
-                <w:highlight w:val="black"/>
-                <w:shd w:val="clear" w:color="auto" w:fill="FFFFFF"/>
-              </w:rPr>
-            </w:pPr>
-          </w:p>
-          <w:p>
-            <w:pPr>
-              <w:shd w:val="clear" w:color="auto" w:fill="000000" w:themeFill="text1"/>
-              <w:spacing w:after="0" w:line="240" w:lineRule="auto"/>
-              <w:jc w:val="center"/>
-              <w:rPr>
-                <w:b/>
-                <w:color w:val="FFFFFF" w:themeColor="background1"/>
-                <w:highlight w:val="black"/>
-                <w:shd w:val="clear" w:color="auto" w:fill="FFFFFF"/>
-              </w:rPr>
-            </w:pPr>
-          </w:p>
-          <w:p>
-            <w:pPr>
-              <w:shd w:val="clear" w:color="auto" w:fill="000000" w:themeFill="text1"/>
-              <w:spacing w:after="0" w:line="240" w:lineRule="auto"/>
-              <w:jc w:val="center"/>
-              <w:rPr>
-                <w:b/>
-                <w:color w:val="FFFFFF" w:themeColor="background1"/>
-                <w:highlight w:val="black"/>
-                <w:shd w:val="clear" w:color="auto" w:fill="FFFFFF"/>
-              </w:rPr>
-            </w:pPr>
-          </w:p>
-          <w:p>
-            <w:pPr>
-              <w:shd w:val="clear" w:color="auto" w:fill="000000" w:themeFill="text1"/>
-              <w:spacing w:after="0" w:line="240" w:lineRule="auto"/>
-              <w:jc w:val="center"/>
-              <w:rPr>
-                <w:b/>
-                <w:color w:val="FFFFFF" w:themeColor="background1"/>
-                <w:highlight w:val="black"/>
-              </w:rPr>
-            </w:pPr>
-            <w:r>
-              <w:rPr>
-                <w:b/>
-                <w:color w:val="FFFFFF" w:themeColor="background1"/>
-                <w:highlight w:val="black"/>
-                <w:lang w:val="en-US"/>
-              </w:rPr>
-              <w:t>BUTLER</w:t>
-            </w:r>
-            <w:r>
-              <w:rPr>
-                <w:b/>
-                <w:color w:val="FFFFFF" w:themeColor="background1"/>
-                <w:highlight w:val="black"/>
-              </w:rPr>
-              <w:t xml:space="preserve"> ** [ʹ</w:t>
-            </w:r>
-            <w:r>
-              <w:rPr>
-                <w:b/>
-                <w:color w:val="FFFFFF" w:themeColor="background1"/>
-                <w:highlight w:val="black"/>
-                <w:lang w:val="en-US"/>
-              </w:rPr>
-              <w:t>b</w:t>
-            </w:r>
-            <w:r>
-              <w:rPr>
-                <w:b/>
-                <w:color w:val="FFFFFF" w:themeColor="background1"/>
-                <w:highlight w:val="black"/>
-              </w:rPr>
-              <w:t>ʌ</w:t>
-            </w:r>
-            <w:proofErr w:type="spellStart"/>
-            <w:r>
-              <w:rPr>
-                <w:b/>
-                <w:color w:val="FFFFFF" w:themeColor="background1"/>
-                <w:highlight w:val="black"/>
-                <w:lang w:val="en-US"/>
-              </w:rPr>
-              <w:t>tl</w:t>
-            </w:r>
-            <w:proofErr w:type="spellEnd"/>
-            <w:r>
-              <w:rPr>
-                <w:b/>
-                <w:color w:val="FFFFFF" w:themeColor="background1"/>
-                <w:highlight w:val="black"/>
-              </w:rPr>
-              <w:t xml:space="preserve">ə] </w:t>
-            </w:r>
-            <w:r>
-              <w:rPr>
-                <w:b/>
-                <w:color w:val="FFFFFF" w:themeColor="background1"/>
-                <w:highlight w:val="black"/>
-                <w:lang w:val="en-US"/>
-              </w:rPr>
-              <w:t>n</w:t>
-            </w:r>
-          </w:p>
-          <w:p>
-            <w:pPr>
-              <w:shd w:val="clear" w:color="auto" w:fill="000000" w:themeFill="text1"/>
-              <w:spacing w:after="0" w:line="240" w:lineRule="auto"/>
-              <w:rPr>
-                <w:color w:val="FFFFFF" w:themeColor="background1"/>
-                <w:highlight w:val="black"/>
-              </w:rPr>
-            </w:pPr>
-            <w:r>
-              <w:rPr>
-                <w:color w:val="FFFFFF" w:themeColor="background1"/>
-                <w:highlight w:val="black"/>
-              </w:rPr>
-              <w:t>1. дворецкий</w:t>
-            </w:r>
-          </w:p>
-          <w:p>
-            <w:pPr>
-              <w:shd w:val="clear" w:color="auto" w:fill="000000" w:themeFill="text1"/>
-              <w:spacing w:after="0" w:line="240" w:lineRule="auto"/>
-              <w:rPr>
-                <w:color w:val="FFFFFF" w:themeColor="background1"/>
-                <w:highlight w:val="black"/>
-              </w:rPr>
-            </w:pPr>
-            <w:r>
-              <w:rPr>
-                <w:color w:val="FFFFFF" w:themeColor="background1"/>
-                <w:highlight w:val="black"/>
-              </w:rPr>
-              <w:t>2. ист. виночерпий</w:t>
-            </w:r>
-          </w:p>
-          <w:p>
-            <w:pPr>
-              <w:shd w:val="clear" w:color="auto" w:fill="000000" w:themeFill="text1"/>
-              <w:spacing w:after="0" w:line="240" w:lineRule="auto"/>
-              <w:rPr>
-                <w:color w:val="FFFFFF" w:themeColor="background1"/>
-                <w:highlight w:val="black"/>
-              </w:rPr>
-            </w:pPr>
-            <w:r>
-              <w:rPr>
-                <w:color w:val="FFFFFF" w:themeColor="background1"/>
-                <w:highlight w:val="black"/>
-              </w:rPr>
-              <w:t>3. слуга, лакей</w:t>
-            </w:r>
-          </w:p>
-          <w:p>
-            <w:pPr>
-              <w:shd w:val="clear" w:color="auto" w:fill="000000" w:themeFill="text1"/>
-              <w:spacing w:after="0" w:line="240" w:lineRule="auto"/>
-              <w:rPr>
-                <w:color w:val="FFFFFF" w:themeColor="background1"/>
-                <w:highlight w:val="black"/>
-              </w:rPr>
-            </w:pPr>
-            <w:r>
-              <w:rPr>
-                <w:color w:val="FFFFFF" w:themeColor="background1"/>
-                <w:highlight w:val="black"/>
-              </w:rPr>
               <w:t>3) официант (обслуживающий приём в частном доме)</w:t>
             </w:r>
           </w:p>
@@ -33377,281 +33361,281 @@
                 <w:highlight w:val="black"/>
                 <w:shd w:val="clear" w:color="auto" w:fill="FFFFFF"/>
               </w:rPr>
+              <w:t xml:space="preserve">~ </w:t>
+            </w:r>
+            <w:proofErr w:type="spellStart"/>
+            <w:r>
+              <w:rPr>
+                <w:i/>
+                <w:color w:val="FFFFFF" w:themeColor="background1"/>
+                <w:highlight w:val="black"/>
+                <w:shd w:val="clear" w:color="auto" w:fill="FFFFFF"/>
+              </w:rPr>
+              <w:t>belt</w:t>
+            </w:r>
+            <w:proofErr w:type="spellEnd"/>
+            <w:r>
+              <w:rPr>
+                <w:i/>
+                <w:color w:val="FFFFFF" w:themeColor="background1"/>
+                <w:highlight w:val="black"/>
+                <w:shd w:val="clear" w:color="auto" w:fill="FFFFFF"/>
+              </w:rPr>
+              <w:t xml:space="preserve"> - а) территориальные /прибрежные/ воды; б) прибрежный район</w:t>
+            </w:r>
+          </w:p>
+          <w:p>
+            <w:pPr>
+              <w:shd w:val="clear" w:color="auto" w:fill="000000" w:themeFill="text1"/>
+              <w:spacing w:after="0" w:line="240" w:lineRule="auto"/>
+              <w:rPr>
+                <w:color w:val="FFFFFF" w:themeColor="background1"/>
+                <w:highlight w:val="black"/>
+                <w:shd w:val="clear" w:color="auto" w:fill="FFFFFF"/>
+              </w:rPr>
+            </w:pPr>
+          </w:p>
+          <w:p>
+            <w:pPr>
+              <w:shd w:val="clear" w:color="auto" w:fill="000000" w:themeFill="text1"/>
+              <w:spacing w:after="0" w:line="240" w:lineRule="auto"/>
+              <w:rPr>
+                <w:color w:val="FFFFFF" w:themeColor="background1"/>
+                <w:highlight w:val="black"/>
+                <w:shd w:val="clear" w:color="auto" w:fill="FFFFFF"/>
+              </w:rPr>
+            </w:pPr>
+          </w:p>
+          <w:p>
+            <w:pPr>
+              <w:shd w:val="clear" w:color="auto" w:fill="000000" w:themeFill="text1"/>
+              <w:spacing w:after="0" w:line="240" w:lineRule="auto"/>
+              <w:rPr>
+                <w:color w:val="FFFFFF" w:themeColor="background1"/>
+                <w:highlight w:val="black"/>
+                <w:shd w:val="clear" w:color="auto" w:fill="FFFFFF"/>
+              </w:rPr>
+            </w:pPr>
+          </w:p>
+          <w:p>
+            <w:pPr>
+              <w:shd w:val="clear" w:color="auto" w:fill="000000" w:themeFill="text1"/>
+              <w:spacing w:after="0" w:line="240" w:lineRule="auto"/>
+              <w:jc w:val="center"/>
+              <w:rPr>
+                <w:b/>
+                <w:color w:val="FFFFFF" w:themeColor="background1"/>
+                <w:highlight w:val="black"/>
+                <w:shd w:val="clear" w:color="auto" w:fill="FFFFFF"/>
+              </w:rPr>
+            </w:pPr>
+            <w:r>
+              <w:rPr>
+                <w:b/>
+                <w:color w:val="FFFFFF" w:themeColor="background1"/>
+                <w:highlight w:val="black"/>
+                <w:shd w:val="clear" w:color="auto" w:fill="FFFFFF"/>
+              </w:rPr>
+              <w:t>MOTORCADE ** [ʹ</w:t>
+            </w:r>
+            <w:proofErr w:type="spellStart"/>
+            <w:r>
+              <w:rPr>
+                <w:b/>
+                <w:color w:val="FFFFFF" w:themeColor="background1"/>
+                <w:highlight w:val="black"/>
+                <w:shd w:val="clear" w:color="auto" w:fill="FFFFFF"/>
+              </w:rPr>
+              <w:t>məʋtəkeıd</w:t>
+            </w:r>
+            <w:proofErr w:type="spellEnd"/>
+            <w:r>
+              <w:rPr>
+                <w:b/>
+                <w:color w:val="FFFFFF" w:themeColor="background1"/>
+                <w:highlight w:val="black"/>
+                <w:shd w:val="clear" w:color="auto" w:fill="FFFFFF"/>
+              </w:rPr>
+              <w:t xml:space="preserve">] </w:t>
+            </w:r>
+            <w:r>
+              <w:rPr>
+                <w:b/>
+                <w:i/>
+                <w:iCs/>
+                <w:color w:val="FFFFFF" w:themeColor="background1"/>
+                <w:highlight w:val="black"/>
+                <w:shd w:val="clear" w:color="auto" w:fill="FFFFFF"/>
+              </w:rPr>
+              <w:t>n</w:t>
+            </w:r>
+          </w:p>
+          <w:p>
+            <w:pPr>
+              <w:shd w:val="clear" w:color="auto" w:fill="000000" w:themeFill="text1"/>
+              <w:spacing w:after="0" w:line="240" w:lineRule="auto"/>
+              <w:rPr>
+                <w:color w:val="FFFFFF" w:themeColor="background1"/>
+                <w:highlight w:val="black"/>
+                <w:shd w:val="clear" w:color="auto" w:fill="FFFFFF"/>
+              </w:rPr>
+            </w:pPr>
+            <w:r>
+              <w:rPr>
+                <w:color w:val="FFFFFF" w:themeColor="background1"/>
+                <w:highlight w:val="black"/>
+                <w:shd w:val="clear" w:color="auto" w:fill="FFFFFF"/>
+              </w:rPr>
+              <w:t>автоколонна, кортеж автомобилей</w:t>
+            </w:r>
+          </w:p>
+          <w:p>
+            <w:pPr>
+              <w:shd w:val="clear" w:color="auto" w:fill="000000" w:themeFill="text1"/>
+              <w:spacing w:after="0" w:line="240" w:lineRule="auto"/>
+              <w:jc w:val="center"/>
+              <w:rPr>
+                <w:b/>
+                <w:color w:val="FFFFFF" w:themeColor="background1"/>
+                <w:highlight w:val="black"/>
+                <w:shd w:val="clear" w:color="auto" w:fill="FFFFFF"/>
+              </w:rPr>
+            </w:pPr>
+          </w:p>
+          <w:p>
+            <w:pPr>
+              <w:shd w:val="clear" w:color="auto" w:fill="000000" w:themeFill="text1"/>
+              <w:spacing w:after="0" w:line="240" w:lineRule="auto"/>
+              <w:jc w:val="center"/>
+              <w:rPr>
+                <w:b/>
+                <w:color w:val="FFFFFF" w:themeColor="background1"/>
+                <w:highlight w:val="black"/>
+                <w:shd w:val="clear" w:color="auto" w:fill="FFFFFF"/>
+              </w:rPr>
+            </w:pPr>
+          </w:p>
+          <w:p>
+            <w:pPr>
+              <w:shd w:val="clear" w:color="auto" w:fill="000000" w:themeFill="text1"/>
+              <w:spacing w:after="0" w:line="240" w:lineRule="auto"/>
+              <w:jc w:val="center"/>
+              <w:rPr>
+                <w:b/>
+                <w:color w:val="FFFFFF" w:themeColor="background1"/>
+                <w:highlight w:val="black"/>
+                <w:shd w:val="clear" w:color="auto" w:fill="FFFFFF"/>
+              </w:rPr>
+            </w:pPr>
+          </w:p>
+          <w:p>
+            <w:pPr>
+              <w:shd w:val="clear" w:color="auto" w:fill="000000" w:themeFill="text1"/>
+              <w:spacing w:after="0" w:line="240" w:lineRule="auto"/>
+              <w:jc w:val="center"/>
+              <w:rPr>
+                <w:b/>
+                <w:color w:val="FFFFFF" w:themeColor="background1"/>
+                <w:highlight w:val="black"/>
+                <w:shd w:val="clear" w:color="auto" w:fill="FFFFFF"/>
+                <w:lang w:val="en-US"/>
+              </w:rPr>
+            </w:pPr>
+            <w:r>
+              <w:rPr>
+                <w:b/>
+                <w:color w:val="FFFFFF" w:themeColor="background1"/>
+                <w:highlight w:val="black"/>
+                <w:shd w:val="clear" w:color="auto" w:fill="FFFFFF"/>
+                <w:lang w:val="en-US"/>
+              </w:rPr>
+              <w:t>TREASURER ** [</w:t>
+            </w:r>
+            <w:r>
+              <w:rPr>
+                <w:b/>
+                <w:color w:val="FFFFFF" w:themeColor="background1"/>
+                <w:highlight w:val="black"/>
+                <w:shd w:val="clear" w:color="auto" w:fill="FFFFFF"/>
+              </w:rPr>
+              <w:t>ʹ</w:t>
+            </w:r>
+            <w:proofErr w:type="spellStart"/>
+            <w:r>
+              <w:rPr>
+                <w:b/>
+                <w:color w:val="FFFFFF" w:themeColor="background1"/>
+                <w:highlight w:val="black"/>
+                <w:shd w:val="clear" w:color="auto" w:fill="FFFFFF"/>
+                <w:lang w:val="en-US"/>
+              </w:rPr>
+              <w:t>treʒ</w:t>
+            </w:r>
+            <w:proofErr w:type="spellEnd"/>
+            <w:r>
+              <w:rPr>
+                <w:b/>
+                <w:color w:val="FFFFFF" w:themeColor="background1"/>
+                <w:highlight w:val="black"/>
+                <w:shd w:val="clear" w:color="auto" w:fill="FFFFFF"/>
+                <w:lang w:val="en-US"/>
+              </w:rPr>
+              <w:t>(ə)</w:t>
+            </w:r>
+            <w:proofErr w:type="spellStart"/>
+            <w:r>
+              <w:rPr>
+                <w:b/>
+                <w:color w:val="FFFFFF" w:themeColor="background1"/>
+                <w:highlight w:val="black"/>
+                <w:shd w:val="clear" w:color="auto" w:fill="FFFFFF"/>
+                <w:lang w:val="en-US"/>
+              </w:rPr>
+              <w:t>rə</w:t>
+            </w:r>
+            <w:proofErr w:type="spellEnd"/>
+            <w:r>
+              <w:rPr>
+                <w:b/>
+                <w:color w:val="FFFFFF" w:themeColor="background1"/>
+                <w:highlight w:val="black"/>
+                <w:shd w:val="clear" w:color="auto" w:fill="FFFFFF"/>
+                <w:lang w:val="en-US"/>
+              </w:rPr>
+              <w:t xml:space="preserve">] </w:t>
+            </w:r>
+            <w:r>
+              <w:rPr>
+                <w:b/>
+                <w:i/>
+                <w:iCs/>
+                <w:color w:val="FFFFFF" w:themeColor="background1"/>
+                <w:highlight w:val="black"/>
+                <w:shd w:val="clear" w:color="auto" w:fill="FFFFFF"/>
+                <w:lang w:val="en-US"/>
+              </w:rPr>
+              <w:t>n</w:t>
+            </w:r>
+          </w:p>
+          <w:p>
+            <w:pPr>
+              <w:shd w:val="clear" w:color="auto" w:fill="000000" w:themeFill="text1"/>
+              <w:spacing w:after="0" w:line="240" w:lineRule="auto"/>
+              <w:rPr>
+                <w:color w:val="FFFFFF" w:themeColor="background1"/>
+                <w:highlight w:val="black"/>
+                <w:shd w:val="clear" w:color="auto" w:fill="FFFFFF"/>
+                <w:lang w:val="en-US"/>
+              </w:rPr>
+            </w:pPr>
+            <w:r>
+              <w:rPr>
+                <w:color w:val="FFFFFF" w:themeColor="background1"/>
+                <w:highlight w:val="black"/>
+                <w:shd w:val="clear" w:color="auto" w:fill="FFFFFF"/>
+                <w:lang w:val="en-US"/>
+              </w:rPr>
               <w:lastRenderedPageBreak/>
-              <w:t xml:space="preserve">~ </w:t>
-            </w:r>
-            <w:proofErr w:type="spellStart"/>
-            <w:r>
-              <w:rPr>
-                <w:i/>
-                <w:color w:val="FFFFFF" w:themeColor="background1"/>
-                <w:highlight w:val="black"/>
-                <w:shd w:val="clear" w:color="auto" w:fill="FFFFFF"/>
-              </w:rPr>
-              <w:t>belt</w:t>
-            </w:r>
-            <w:proofErr w:type="spellEnd"/>
-            <w:r>
-              <w:rPr>
-                <w:i/>
-                <w:color w:val="FFFFFF" w:themeColor="background1"/>
-                <w:highlight w:val="black"/>
-                <w:shd w:val="clear" w:color="auto" w:fill="FFFFFF"/>
-              </w:rPr>
-              <w:t xml:space="preserve"> - а) территориальные /прибрежные/ воды; б) прибрежный район</w:t>
-            </w:r>
-          </w:p>
-          <w:p>
-            <w:pPr>
-              <w:shd w:val="clear" w:color="auto" w:fill="000000" w:themeFill="text1"/>
-              <w:spacing w:after="0" w:line="240" w:lineRule="auto"/>
-              <w:rPr>
-                <w:color w:val="FFFFFF" w:themeColor="background1"/>
-                <w:highlight w:val="black"/>
-                <w:shd w:val="clear" w:color="auto" w:fill="FFFFFF"/>
-              </w:rPr>
-            </w:pPr>
-          </w:p>
-          <w:p>
-            <w:pPr>
-              <w:shd w:val="clear" w:color="auto" w:fill="000000" w:themeFill="text1"/>
-              <w:spacing w:after="0" w:line="240" w:lineRule="auto"/>
-              <w:rPr>
-                <w:color w:val="FFFFFF" w:themeColor="background1"/>
-                <w:highlight w:val="black"/>
-                <w:shd w:val="clear" w:color="auto" w:fill="FFFFFF"/>
-              </w:rPr>
-            </w:pPr>
-          </w:p>
-          <w:p>
-            <w:pPr>
-              <w:shd w:val="clear" w:color="auto" w:fill="000000" w:themeFill="text1"/>
-              <w:spacing w:after="0" w:line="240" w:lineRule="auto"/>
-              <w:rPr>
-                <w:color w:val="FFFFFF" w:themeColor="background1"/>
-                <w:highlight w:val="black"/>
-                <w:shd w:val="clear" w:color="auto" w:fill="FFFFFF"/>
-              </w:rPr>
-            </w:pPr>
-          </w:p>
-          <w:p>
-            <w:pPr>
-              <w:shd w:val="clear" w:color="auto" w:fill="000000" w:themeFill="text1"/>
-              <w:spacing w:after="0" w:line="240" w:lineRule="auto"/>
-              <w:jc w:val="center"/>
-              <w:rPr>
-                <w:b/>
-                <w:color w:val="FFFFFF" w:themeColor="background1"/>
-                <w:highlight w:val="black"/>
-                <w:shd w:val="clear" w:color="auto" w:fill="FFFFFF"/>
-              </w:rPr>
-            </w:pPr>
-            <w:r>
-              <w:rPr>
-                <w:b/>
-                <w:color w:val="FFFFFF" w:themeColor="background1"/>
-                <w:highlight w:val="black"/>
-                <w:shd w:val="clear" w:color="auto" w:fill="FFFFFF"/>
-              </w:rPr>
-              <w:t>MOTORCADE ** [ʹ</w:t>
-            </w:r>
-            <w:proofErr w:type="spellStart"/>
-            <w:r>
-              <w:rPr>
-                <w:b/>
-                <w:color w:val="FFFFFF" w:themeColor="background1"/>
-                <w:highlight w:val="black"/>
-                <w:shd w:val="clear" w:color="auto" w:fill="FFFFFF"/>
-              </w:rPr>
-              <w:t>məʋtəkeıd</w:t>
-            </w:r>
-            <w:proofErr w:type="spellEnd"/>
-            <w:r>
-              <w:rPr>
-                <w:b/>
-                <w:color w:val="FFFFFF" w:themeColor="background1"/>
-                <w:highlight w:val="black"/>
-                <w:shd w:val="clear" w:color="auto" w:fill="FFFFFF"/>
-              </w:rPr>
-              <w:t xml:space="preserve">] </w:t>
-            </w:r>
-            <w:r>
-              <w:rPr>
-                <w:b/>
-                <w:i/>
-                <w:iCs/>
-                <w:color w:val="FFFFFF" w:themeColor="background1"/>
-                <w:highlight w:val="black"/>
-                <w:shd w:val="clear" w:color="auto" w:fill="FFFFFF"/>
-              </w:rPr>
-              <w:t>n</w:t>
-            </w:r>
-          </w:p>
-          <w:p>
-            <w:pPr>
-              <w:shd w:val="clear" w:color="auto" w:fill="000000" w:themeFill="text1"/>
-              <w:spacing w:after="0" w:line="240" w:lineRule="auto"/>
-              <w:rPr>
-                <w:color w:val="FFFFFF" w:themeColor="background1"/>
-                <w:highlight w:val="black"/>
-                <w:shd w:val="clear" w:color="auto" w:fill="FFFFFF"/>
-              </w:rPr>
-            </w:pPr>
-            <w:r>
-              <w:rPr>
-                <w:color w:val="FFFFFF" w:themeColor="background1"/>
-                <w:highlight w:val="black"/>
-                <w:shd w:val="clear" w:color="auto" w:fill="FFFFFF"/>
-              </w:rPr>
-              <w:t>автоколонна, кортеж автомобилей</w:t>
-            </w:r>
-          </w:p>
-          <w:p>
-            <w:pPr>
-              <w:shd w:val="clear" w:color="auto" w:fill="000000" w:themeFill="text1"/>
-              <w:spacing w:after="0" w:line="240" w:lineRule="auto"/>
-              <w:jc w:val="center"/>
-              <w:rPr>
-                <w:b/>
-                <w:color w:val="FFFFFF" w:themeColor="background1"/>
-                <w:highlight w:val="black"/>
-                <w:shd w:val="clear" w:color="auto" w:fill="FFFFFF"/>
-              </w:rPr>
-            </w:pPr>
-          </w:p>
-          <w:p>
-            <w:pPr>
-              <w:shd w:val="clear" w:color="auto" w:fill="000000" w:themeFill="text1"/>
-              <w:spacing w:after="0" w:line="240" w:lineRule="auto"/>
-              <w:jc w:val="center"/>
-              <w:rPr>
-                <w:b/>
-                <w:color w:val="FFFFFF" w:themeColor="background1"/>
-                <w:highlight w:val="black"/>
-                <w:shd w:val="clear" w:color="auto" w:fill="FFFFFF"/>
-              </w:rPr>
-            </w:pPr>
-          </w:p>
-          <w:p>
-            <w:pPr>
-              <w:shd w:val="clear" w:color="auto" w:fill="000000" w:themeFill="text1"/>
-              <w:spacing w:after="0" w:line="240" w:lineRule="auto"/>
-              <w:jc w:val="center"/>
-              <w:rPr>
-                <w:b/>
-                <w:color w:val="FFFFFF" w:themeColor="background1"/>
-                <w:highlight w:val="black"/>
-                <w:shd w:val="clear" w:color="auto" w:fill="FFFFFF"/>
-              </w:rPr>
-            </w:pPr>
-          </w:p>
-          <w:p>
-            <w:pPr>
-              <w:shd w:val="clear" w:color="auto" w:fill="000000" w:themeFill="text1"/>
-              <w:spacing w:after="0" w:line="240" w:lineRule="auto"/>
-              <w:jc w:val="center"/>
-              <w:rPr>
-                <w:b/>
-                <w:color w:val="FFFFFF" w:themeColor="background1"/>
-                <w:highlight w:val="black"/>
-                <w:shd w:val="clear" w:color="auto" w:fill="FFFFFF"/>
-                <w:lang w:val="en-US"/>
-              </w:rPr>
-            </w:pPr>
-            <w:r>
-              <w:rPr>
-                <w:b/>
-                <w:color w:val="FFFFFF" w:themeColor="background1"/>
-                <w:highlight w:val="black"/>
-                <w:shd w:val="clear" w:color="auto" w:fill="FFFFFF"/>
-                <w:lang w:val="en-US"/>
-              </w:rPr>
-              <w:t>TREASURER ** [</w:t>
-            </w:r>
-            <w:r>
-              <w:rPr>
-                <w:b/>
-                <w:color w:val="FFFFFF" w:themeColor="background1"/>
-                <w:highlight w:val="black"/>
-                <w:shd w:val="clear" w:color="auto" w:fill="FFFFFF"/>
-              </w:rPr>
-              <w:t>ʹ</w:t>
-            </w:r>
-            <w:proofErr w:type="spellStart"/>
-            <w:r>
-              <w:rPr>
-                <w:b/>
-                <w:color w:val="FFFFFF" w:themeColor="background1"/>
-                <w:highlight w:val="black"/>
-                <w:shd w:val="clear" w:color="auto" w:fill="FFFFFF"/>
-                <w:lang w:val="en-US"/>
-              </w:rPr>
-              <w:t>treʒ</w:t>
-            </w:r>
-            <w:proofErr w:type="spellEnd"/>
-            <w:r>
-              <w:rPr>
-                <w:b/>
-                <w:color w:val="FFFFFF" w:themeColor="background1"/>
-                <w:highlight w:val="black"/>
-                <w:shd w:val="clear" w:color="auto" w:fill="FFFFFF"/>
-                <w:lang w:val="en-US"/>
-              </w:rPr>
-              <w:t>(ə)</w:t>
-            </w:r>
-            <w:proofErr w:type="spellStart"/>
-            <w:r>
-              <w:rPr>
-                <w:b/>
-                <w:color w:val="FFFFFF" w:themeColor="background1"/>
-                <w:highlight w:val="black"/>
-                <w:shd w:val="clear" w:color="auto" w:fill="FFFFFF"/>
-                <w:lang w:val="en-US"/>
-              </w:rPr>
-              <w:t>rə</w:t>
-            </w:r>
-            <w:proofErr w:type="spellEnd"/>
-            <w:r>
-              <w:rPr>
-                <w:b/>
-                <w:color w:val="FFFFFF" w:themeColor="background1"/>
-                <w:highlight w:val="black"/>
-                <w:shd w:val="clear" w:color="auto" w:fill="FFFFFF"/>
-                <w:lang w:val="en-US"/>
-              </w:rPr>
-              <w:t xml:space="preserve">] </w:t>
-            </w:r>
-            <w:r>
-              <w:rPr>
-                <w:b/>
-                <w:i/>
-                <w:iCs/>
-                <w:color w:val="FFFFFF" w:themeColor="background1"/>
-                <w:highlight w:val="black"/>
-                <w:shd w:val="clear" w:color="auto" w:fill="FFFFFF"/>
-                <w:lang w:val="en-US"/>
-              </w:rPr>
-              <w:t>n</w:t>
-            </w:r>
-          </w:p>
-          <w:p>
-            <w:pPr>
-              <w:shd w:val="clear" w:color="auto" w:fill="000000" w:themeFill="text1"/>
-              <w:spacing w:after="0" w:line="240" w:lineRule="auto"/>
-              <w:rPr>
-                <w:color w:val="FFFFFF" w:themeColor="background1"/>
-                <w:highlight w:val="black"/>
-                <w:shd w:val="clear" w:color="auto" w:fill="FFFFFF"/>
-                <w:lang w:val="en-US"/>
-              </w:rPr>
-            </w:pPr>
-            <w:r>
-              <w:rPr>
-                <w:color w:val="FFFFFF" w:themeColor="background1"/>
-                <w:highlight w:val="black"/>
-                <w:shd w:val="clear" w:color="auto" w:fill="FFFFFF"/>
-                <w:lang w:val="en-US"/>
-              </w:rPr>
               <w:t xml:space="preserve">1 </w:t>
             </w:r>
             <w:r>
@@ -34556,7 +34540,6 @@
                 <w:shd w:val="clear" w:color="auto" w:fill="FFFFFF"/>
                 <w:lang w:val="en-US"/>
               </w:rPr>
-              <w:lastRenderedPageBreak/>
               <w:t xml:space="preserve">to ~ fame with one‘s life - </w:t>
             </w:r>
             <w:r>
@@ -35980,6 +35963,7 @@
                 <w:shd w:val="clear" w:color="auto" w:fill="FFFFFF"/>
                 <w:lang w:val="en-US"/>
               </w:rPr>
+              <w:lastRenderedPageBreak/>
               <w:t xml:space="preserve">distended </w:t>
             </w:r>
             <w:r>
@@ -36782,7 +36766,6 @@
                 <w:shd w:val="clear" w:color="auto" w:fill="FFFFFF"/>
                 <w:lang w:val="en-US"/>
               </w:rPr>
-              <w:lastRenderedPageBreak/>
               <w:t>a</w:t>
             </w:r>
             <w:r>
@@ -37217,6 +37200,7 @@
                 <w:shd w:val="clear" w:color="auto" w:fill="FFFFFF"/>
                 <w:lang w:val="en-US"/>
               </w:rPr>
+              <w:lastRenderedPageBreak/>
               <w:t xml:space="preserve">to ~ the child up on one‘s shoulder - </w:t>
             </w:r>
             <w:r>
@@ -37997,7 +37981,6 @@
                 <w:color w:val="FFFFFF" w:themeColor="background1"/>
                 <w:highlight w:val="black"/>
               </w:rPr>
-              <w:lastRenderedPageBreak/>
               <w:t>to</w:t>
             </w:r>
             <w:proofErr w:type="spellEnd"/>
@@ -38350,6 +38333,7 @@
                 <w:color w:val="FFFFFF" w:themeColor="background1"/>
                 <w:highlight w:val="black"/>
               </w:rPr>
+              <w:lastRenderedPageBreak/>
               <w:t>interrogative</w:t>
             </w:r>
             <w:proofErr w:type="spellEnd"/>
@@ -38773,7 +38757,6 @@
                 <w:i/>
                 <w:color w:val="FFFFFF" w:themeColor="background1"/>
               </w:rPr>
-              <w:lastRenderedPageBreak/>
               <w:t>ГЛАГ.</w:t>
             </w:r>
             <w:r>
@@ -43688,375 +43671,96 @@
   </w:num>
   <w:num w:numId="10">
     <w:abstractNumId w:val="8"/>
-    <w:lvlOverride w:ilvl="0"/>
-    <w:lvlOverride w:ilvl="1"/>
-    <w:lvlOverride w:ilvl="2"/>
-    <w:lvlOverride w:ilvl="3"/>
-    <w:lvlOverride w:ilvl="4"/>
-    <w:lvlOverride w:ilvl="5"/>
-    <w:lvlOverride w:ilvl="6"/>
-    <w:lvlOverride w:ilvl="7"/>
-    <w:lvlOverride w:ilvl="8"/>
   </w:num>
   <w:num w:numId="11">
     <w:abstractNumId w:val="24"/>
-    <w:lvlOverride w:ilvl="0"/>
-    <w:lvlOverride w:ilvl="1"/>
-    <w:lvlOverride w:ilvl="2"/>
-    <w:lvlOverride w:ilvl="3"/>
-    <w:lvlOverride w:ilvl="4"/>
-    <w:lvlOverride w:ilvl="5"/>
-    <w:lvlOverride w:ilvl="6"/>
-    <w:lvlOverride w:ilvl="7"/>
-    <w:lvlOverride w:ilvl="8"/>
   </w:num>
   <w:num w:numId="12">
     <w:abstractNumId w:val="20"/>
-    <w:lvlOverride w:ilvl="0"/>
-    <w:lvlOverride w:ilvl="1"/>
-    <w:lvlOverride w:ilvl="2"/>
-    <w:lvlOverride w:ilvl="3"/>
-    <w:lvlOverride w:ilvl="4"/>
-    <w:lvlOverride w:ilvl="5"/>
-    <w:lvlOverride w:ilvl="6"/>
-    <w:lvlOverride w:ilvl="7"/>
-    <w:lvlOverride w:ilvl="8"/>
   </w:num>
   <w:num w:numId="13">
     <w:abstractNumId w:val="3"/>
-    <w:lvlOverride w:ilvl="0"/>
-    <w:lvlOverride w:ilvl="1"/>
-    <w:lvlOverride w:ilvl="2"/>
-    <w:lvlOverride w:ilvl="3"/>
-    <w:lvlOverride w:ilvl="4"/>
-    <w:lvlOverride w:ilvl="5"/>
-    <w:lvlOverride w:ilvl="6"/>
-    <w:lvlOverride w:ilvl="7"/>
-    <w:lvlOverride w:ilvl="8"/>
   </w:num>
   <w:num w:numId="14">
     <w:abstractNumId w:val="35"/>
-    <w:lvlOverride w:ilvl="0"/>
-    <w:lvlOverride w:ilvl="1"/>
-    <w:lvlOverride w:ilvl="2"/>
-    <w:lvlOverride w:ilvl="3"/>
-    <w:lvlOverride w:ilvl="4"/>
-    <w:lvlOverride w:ilvl="5"/>
-    <w:lvlOverride w:ilvl="6"/>
-    <w:lvlOverride w:ilvl="7"/>
-    <w:lvlOverride w:ilvl="8"/>
   </w:num>
   <w:num w:numId="15">
     <w:abstractNumId w:val="9"/>
-    <w:lvlOverride w:ilvl="0"/>
-    <w:lvlOverride w:ilvl="1"/>
-    <w:lvlOverride w:ilvl="2"/>
-    <w:lvlOverride w:ilvl="3"/>
-    <w:lvlOverride w:ilvl="4"/>
-    <w:lvlOverride w:ilvl="5"/>
-    <w:lvlOverride w:ilvl="6"/>
-    <w:lvlOverride w:ilvl="7"/>
-    <w:lvlOverride w:ilvl="8"/>
   </w:num>
   <w:num w:numId="16">
     <w:abstractNumId w:val="29"/>
-    <w:lvlOverride w:ilvl="0"/>
-    <w:lvlOverride w:ilvl="1"/>
-    <w:lvlOverride w:ilvl="2"/>
-    <w:lvlOverride w:ilvl="3"/>
-    <w:lvlOverride w:ilvl="4"/>
-    <w:lvlOverride w:ilvl="5"/>
-    <w:lvlOverride w:ilvl="6"/>
-    <w:lvlOverride w:ilvl="7"/>
-    <w:lvlOverride w:ilvl="8"/>
   </w:num>
   <w:num w:numId="17">
     <w:abstractNumId w:val="31"/>
-    <w:lvlOverride w:ilvl="0"/>
-    <w:lvlOverride w:ilvl="1"/>
-    <w:lvlOverride w:ilvl="2"/>
-    <w:lvlOverride w:ilvl="3"/>
-    <w:lvlOverride w:ilvl="4"/>
-    <w:lvlOverride w:ilvl="5"/>
-    <w:lvlOverride w:ilvl="6"/>
-    <w:lvlOverride w:ilvl="7"/>
-    <w:lvlOverride w:ilvl="8"/>
   </w:num>
   <w:num w:numId="18">
     <w:abstractNumId w:val="7"/>
-    <w:lvlOverride w:ilvl="0"/>
-    <w:lvlOverride w:ilvl="1"/>
-    <w:lvlOverride w:ilvl="2"/>
-    <w:lvlOverride w:ilvl="3"/>
-    <w:lvlOverride w:ilvl="4"/>
-    <w:lvlOverride w:ilvl="5"/>
-    <w:lvlOverride w:ilvl="6"/>
-    <w:lvlOverride w:ilvl="7"/>
-    <w:lvlOverride w:ilvl="8"/>
   </w:num>
   <w:num w:numId="19">
     <w:abstractNumId w:val="32"/>
-    <w:lvlOverride w:ilvl="0"/>
-    <w:lvlOverride w:ilvl="1"/>
-    <w:lvlOverride w:ilvl="2"/>
-    <w:lvlOverride w:ilvl="3"/>
-    <w:lvlOverride w:ilvl="4"/>
-    <w:lvlOverride w:ilvl="5"/>
-    <w:lvlOverride w:ilvl="6"/>
-    <w:lvlOverride w:ilvl="7"/>
-    <w:lvlOverride w:ilvl="8"/>
   </w:num>
   <w:num w:numId="20">
     <w:abstractNumId w:val="12"/>
-    <w:lvlOverride w:ilvl="0"/>
-    <w:lvlOverride w:ilvl="1"/>
-    <w:lvlOverride w:ilvl="2"/>
-    <w:lvlOverride w:ilvl="3"/>
-    <w:lvlOverride w:ilvl="4"/>
-    <w:lvlOverride w:ilvl="5"/>
-    <w:lvlOverride w:ilvl="6"/>
-    <w:lvlOverride w:ilvl="7"/>
-    <w:lvlOverride w:ilvl="8"/>
   </w:num>
   <w:num w:numId="21">
     <w:abstractNumId w:val="18"/>
-    <w:lvlOverride w:ilvl="0"/>
-    <w:lvlOverride w:ilvl="1"/>
-    <w:lvlOverride w:ilvl="2"/>
-    <w:lvlOverride w:ilvl="3"/>
-    <w:lvlOverride w:ilvl="4"/>
-    <w:lvlOverride w:ilvl="5"/>
-    <w:lvlOverride w:ilvl="6"/>
-    <w:lvlOverride w:ilvl="7"/>
-    <w:lvlOverride w:ilvl="8"/>
   </w:num>
   <w:num w:numId="22">
     <w:abstractNumId w:val="23"/>
-    <w:lvlOverride w:ilvl="0"/>
-    <w:lvlOverride w:ilvl="1"/>
-    <w:lvlOverride w:ilvl="2"/>
-    <w:lvlOverride w:ilvl="3"/>
-    <w:lvlOverride w:ilvl="4"/>
-    <w:lvlOverride w:ilvl="5"/>
-    <w:lvlOverride w:ilvl="6"/>
-    <w:lvlOverride w:ilvl="7"/>
-    <w:lvlOverride w:ilvl="8"/>
   </w:num>
   <w:num w:numId="23">
     <w:abstractNumId w:val="21"/>
-    <w:lvlOverride w:ilvl="0"/>
-    <w:lvlOverride w:ilvl="1"/>
-    <w:lvlOverride w:ilvl="2"/>
-    <w:lvlOverride w:ilvl="3"/>
-    <w:lvlOverride w:ilvl="4"/>
-    <w:lvlOverride w:ilvl="5"/>
-    <w:lvlOverride w:ilvl="6"/>
-    <w:lvlOverride w:ilvl="7"/>
-    <w:lvlOverride w:ilvl="8"/>
   </w:num>
   <w:num w:numId="24">
     <w:abstractNumId w:val="37"/>
-    <w:lvlOverride w:ilvl="0"/>
-    <w:lvlOverride w:ilvl="1"/>
-    <w:lvlOverride w:ilvl="2"/>
-    <w:lvlOverride w:ilvl="3"/>
-    <w:lvlOverride w:ilvl="4"/>
-    <w:lvlOverride w:ilvl="5"/>
-    <w:lvlOverride w:ilvl="6"/>
-    <w:lvlOverride w:ilvl="7"/>
-    <w:lvlOverride w:ilvl="8"/>
   </w:num>
   <w:num w:numId="25">
     <w:abstractNumId w:val="17"/>
-    <w:lvlOverride w:ilvl="0"/>
-    <w:lvlOverride w:ilvl="1"/>
-    <w:lvlOverride w:ilvl="2"/>
-    <w:lvlOverride w:ilvl="3"/>
-    <w:lvlOverride w:ilvl="4"/>
-    <w:lvlOverride w:ilvl="5"/>
-    <w:lvlOverride w:ilvl="6"/>
-    <w:lvlOverride w:ilvl="7"/>
-    <w:lvlOverride w:ilvl="8"/>
   </w:num>
   <w:num w:numId="26">
     <w:abstractNumId w:val="13"/>
-    <w:lvlOverride w:ilvl="0"/>
-    <w:lvlOverride w:ilvl="1"/>
-    <w:lvlOverride w:ilvl="2"/>
-    <w:lvlOverride w:ilvl="3"/>
-    <w:lvlOverride w:ilvl="4"/>
-    <w:lvlOverride w:ilvl="5"/>
-    <w:lvlOverride w:ilvl="6"/>
-    <w:lvlOverride w:ilvl="7"/>
-    <w:lvlOverride w:ilvl="8"/>
   </w:num>
   <w:num w:numId="27">
     <w:abstractNumId w:val="36"/>
-    <w:lvlOverride w:ilvl="0"/>
-    <w:lvlOverride w:ilvl="1"/>
-    <w:lvlOverride w:ilvl="2"/>
-    <w:lvlOverride w:ilvl="3"/>
-    <w:lvlOverride w:ilvl="4"/>
-    <w:lvlOverride w:ilvl="5"/>
-    <w:lvlOverride w:ilvl="6"/>
-    <w:lvlOverride w:ilvl="7"/>
-    <w:lvlOverride w:ilvl="8"/>
   </w:num>
   <w:num w:numId="28">
     <w:abstractNumId w:val="4"/>
-    <w:lvlOverride w:ilvl="0"/>
-    <w:lvlOverride w:ilvl="1"/>
-    <w:lvlOverride w:ilvl="2"/>
-    <w:lvlOverride w:ilvl="3"/>
-    <w:lvlOverride w:ilvl="4"/>
-    <w:lvlOverride w:ilvl="5"/>
-    <w:lvlOverride w:ilvl="6"/>
-    <w:lvlOverride w:ilvl="7"/>
-    <w:lvlOverride w:ilvl="8"/>
   </w:num>
   <w:num w:numId="29">
     <w:abstractNumId w:val="39"/>
-    <w:lvlOverride w:ilvl="0"/>
-    <w:lvlOverride w:ilvl="1"/>
-    <w:lvlOverride w:ilvl="2"/>
-    <w:lvlOverride w:ilvl="3"/>
-    <w:lvlOverride w:ilvl="4"/>
-    <w:lvlOverride w:ilvl="5"/>
-    <w:lvlOverride w:ilvl="6"/>
-    <w:lvlOverride w:ilvl="7"/>
-    <w:lvlOverride w:ilvl="8"/>
   </w:num>
   <w:num w:numId="30">
     <w:abstractNumId w:val="38"/>
-    <w:lvlOverride w:ilvl="0"/>
-    <w:lvlOverride w:ilvl="1"/>
-    <w:lvlOverride w:ilvl="2"/>
-    <w:lvlOverride w:ilvl="3"/>
-    <w:lvlOverride w:ilvl="4"/>
-    <w:lvlOverride w:ilvl="5"/>
-    <w:lvlOverride w:ilvl="6"/>
-    <w:lvlOverride w:ilvl="7"/>
-    <w:lvlOverride w:ilvl="8"/>
   </w:num>
   <w:num w:numId="31">
     <w:abstractNumId w:val="14"/>
-    <w:lvlOverride w:ilvl="0"/>
-    <w:lvlOverride w:ilvl="1"/>
-    <w:lvlOverride w:ilvl="2"/>
-    <w:lvlOverride w:ilvl="3"/>
-    <w:lvlOverride w:ilvl="4"/>
-    <w:lvlOverride w:ilvl="5"/>
-    <w:lvlOverride w:ilvl="6"/>
-    <w:lvlOverride w:ilvl="7"/>
-    <w:lvlOverride w:ilvl="8"/>
   </w:num>
   <w:num w:numId="32">
     <w:abstractNumId w:val="33"/>
-    <w:lvlOverride w:ilvl="0"/>
-    <w:lvlOverride w:ilvl="1"/>
-    <w:lvlOverride w:ilvl="2"/>
-    <w:lvlOverride w:ilvl="3"/>
-    <w:lvlOverride w:ilvl="4"/>
-    <w:lvlOverride w:ilvl="5"/>
-    <w:lvlOverride w:ilvl="6"/>
-    <w:lvlOverride w:ilvl="7"/>
-    <w:lvlOverride w:ilvl="8"/>
   </w:num>
   <w:num w:numId="33">
     <w:abstractNumId w:val="26"/>
-    <w:lvlOverride w:ilvl="0"/>
-    <w:lvlOverride w:ilvl="1"/>
-    <w:lvlOverride w:ilvl="2"/>
-    <w:lvlOverride w:ilvl="3"/>
-    <w:lvlOverride w:ilvl="4"/>
-    <w:lvlOverride w:ilvl="5"/>
-    <w:lvlOverride w:ilvl="6"/>
-    <w:lvlOverride w:ilvl="7"/>
-    <w:lvlOverride w:ilvl="8"/>
   </w:num>
   <w:num w:numId="34">
     <w:abstractNumId w:val="16"/>
-    <w:lvlOverride w:ilvl="0"/>
-    <w:lvlOverride w:ilvl="1"/>
-    <w:lvlOverride w:ilvl="2"/>
-    <w:lvlOverride w:ilvl="3"/>
-    <w:lvlOverride w:ilvl="4"/>
-    <w:lvlOverride w:ilvl="5"/>
-    <w:lvlOverride w:ilvl="6"/>
-    <w:lvlOverride w:ilvl="7"/>
-    <w:lvlOverride w:ilvl="8"/>
   </w:num>
   <w:num w:numId="35">
     <w:abstractNumId w:val="34"/>
-    <w:lvlOverride w:ilvl="0"/>
-    <w:lvlOverride w:ilvl="1"/>
-    <w:lvlOverride w:ilvl="2"/>
-    <w:lvlOverride w:ilvl="3"/>
-    <w:lvlOverride w:ilvl="4"/>
-    <w:lvlOverride w:ilvl="5"/>
-    <w:lvlOverride w:ilvl="6"/>
-    <w:lvlOverride w:ilvl="7"/>
-    <w:lvlOverride w:ilvl="8"/>
   </w:num>
   <w:num w:numId="36">
     <w:abstractNumId w:val="27"/>
-    <w:lvlOverride w:ilvl="0"/>
-    <w:lvlOverride w:ilvl="1"/>
-    <w:lvlOverride w:ilvl="2"/>
-    <w:lvlOverride w:ilvl="3"/>
-    <w:lvlOverride w:ilvl="4"/>
-    <w:lvlOverride w:ilvl="5"/>
-    <w:lvlOverride w:ilvl="6"/>
-    <w:lvlOverride w:ilvl="7"/>
-    <w:lvlOverride w:ilvl="8"/>
   </w:num>
   <w:num w:numId="37">
     <w:abstractNumId w:val="0"/>
-    <w:lvlOverride w:ilvl="0"/>
-    <w:lvlOverride w:ilvl="1"/>
-    <w:lvlOverride w:ilvl="2"/>
-    <w:lvlOverride w:ilvl="3"/>
-    <w:lvlOverride w:ilvl="4"/>
-    <w:lvlOverride w:ilvl="5"/>
-    <w:lvlOverride w:ilvl="6"/>
-    <w:lvlOverride w:ilvl="7"/>
-    <w:lvlOverride w:ilvl="8"/>
   </w:num>
   <w:num w:numId="38">
     <w:abstractNumId w:val="2"/>
-    <w:lvlOverride w:ilvl="0"/>
-    <w:lvlOverride w:ilvl="1"/>
-    <w:lvlOverride w:ilvl="2"/>
-    <w:lvlOverride w:ilvl="3"/>
-    <w:lvlOverride w:ilvl="4"/>
-    <w:lvlOverride w:ilvl="5"/>
-    <w:lvlOverride w:ilvl="6"/>
-    <w:lvlOverride w:ilvl="7"/>
-    <w:lvlOverride w:ilvl="8"/>
   </w:num>
   <w:num w:numId="39">
     <w:abstractNumId w:val="28"/>
-    <w:lvlOverride w:ilvl="0"/>
-    <w:lvlOverride w:ilvl="1"/>
-    <w:lvlOverride w:ilvl="2"/>
-    <w:lvlOverride w:ilvl="3"/>
-    <w:lvlOverride w:ilvl="4"/>
-    <w:lvlOverride w:ilvl="5"/>
-    <w:lvlOverride w:ilvl="6"/>
-    <w:lvlOverride w:ilvl="7"/>
-    <w:lvlOverride w:ilvl="8"/>
   </w:num>
   <w:num w:numId="40">
     <w:abstractNumId w:val="10"/>
-    <w:lvlOverride w:ilvl="0"/>
-    <w:lvlOverride w:ilvl="1"/>
-    <w:lvlOverride w:ilvl="2"/>
-    <w:lvlOverride w:ilvl="3"/>
-    <w:lvlOverride w:ilvl="4"/>
-    <w:lvlOverride w:ilvl="5"/>
-    <w:lvlOverride w:ilvl="6"/>
-    <w:lvlOverride w:ilvl="7"/>
-    <w:lvlOverride w:ilvl="8"/>
   </w:num>
   <w:numIdMacAtCleanup w:val="5"/>
 </w:numbering>
@@ -45456,7 +45160,7 @@
 </file>
 
 <file path=customXml/itemProps1.xml><?xml version="1.0" encoding="utf-8"?>
-<ds:datastoreItem xmlns:ds="http://schemas.openxmlformats.org/officeDocument/2006/customXml" ds:itemID="{A2EB1535-DD0E-4063-B1AB-C4FB874BF73F}">
+<ds:datastoreItem xmlns:ds="http://schemas.openxmlformats.org/officeDocument/2006/customXml" ds:itemID="{7BFCC569-611F-42C9-BC69-5EA4655F3CD3}">
   <ds:schemaRefs>
     <ds:schemaRef ds:uri="http://schemas.openxmlformats.org/officeDocument/2006/bibliography"/>
   </ds:schemaRefs>

--- a/1 категория(ОТЛИЧНО)/1-20-я ч. 75 WORDS.docx
+++ b/1 категория(ОТЛИЧНО)/1-20-я ч. 75 WORDS.docx
@@ -69,9 +69,18 @@
                 <w:color w:val="00B050"/>
                 <w:lang w:val="en-US"/>
               </w:rPr>
-              <w:t xml:space="preserve">PARATROOPER </w:t>
-            </w:r>
-            <w:bookmarkStart w:id="0" w:name="_GoBack"/>
+              <w:t>PARATROOPER **</w:t>
+            </w:r>
+          </w:p>
+          <w:p>
+            <w:pPr>
+              <w:jc w:val="center"/>
+              <w:rPr>
+                <w:b/>
+                <w:i/>
+                <w:lang w:val="en-US"/>
+              </w:rPr>
+            </w:pPr>
             <w:r>
               <w:rPr>
                 <w:b/>
@@ -79,161 +88,176 @@
                 <w:color w:val="00B050"/>
                 <w:lang w:val="en-US"/>
               </w:rPr>
-              <w:t>**</w:t>
-            </w:r>
-            <w:bookmarkEnd w:id="0"/>
-          </w:p>
-          <w:p>
-            <w:pPr>
+              <w:t>{</w:t>
+            </w:r>
+            <w:r>
+              <w:rPr>
+                <w:b/>
+                <w:i/>
+                <w:color w:val="00B050"/>
+              </w:rPr>
+              <w:t>ʹ</w:t>
+            </w:r>
+            <w:proofErr w:type="spellStart"/>
+            <w:r>
+              <w:rPr>
+                <w:b/>
+                <w:i/>
+                <w:color w:val="00B050"/>
+                <w:lang w:val="en-US"/>
+              </w:rPr>
+              <w:t>pærə</w:t>
+            </w:r>
+            <w:proofErr w:type="spellEnd"/>
+            <w:r>
+              <w:rPr>
+                <w:b/>
+                <w:i/>
+              </w:rPr>
+              <w:t>͵</w:t>
+            </w:r>
+            <w:proofErr w:type="spellStart"/>
+            <w:r>
+              <w:rPr>
+                <w:b/>
+                <w:i/>
+                <w:lang w:val="en-US"/>
+              </w:rPr>
+              <w:t>tru:pə</w:t>
+            </w:r>
+            <w:proofErr w:type="spellEnd"/>
+            <w:r>
+              <w:rPr>
+                <w:b/>
+                <w:i/>
+                <w:lang w:val="en-US"/>
+              </w:rPr>
+              <w:t>}</w:t>
+            </w:r>
+          </w:p>
+          <w:p>
+            <w:pPr>
+              <w:rPr>
+                <w:lang w:val="en-US"/>
+              </w:rPr>
+            </w:pPr>
+            <w:proofErr w:type="gramStart"/>
+            <w:r>
+              <w:rPr>
+                <w:lang w:val="en-US"/>
+              </w:rPr>
+              <w:t>n</w:t>
+            </w:r>
+            <w:proofErr w:type="gramEnd"/>
+            <w:r>
+              <w:rPr>
+                <w:lang w:val="en-US"/>
+              </w:rPr>
+              <w:t> </w:t>
+            </w:r>
+            <w:proofErr w:type="spellStart"/>
+            <w:r>
+              <w:t>воен</w:t>
+            </w:r>
+            <w:proofErr w:type="spellEnd"/>
+            <w:r>
+              <w:rPr>
+                <w:lang w:val="en-US"/>
+              </w:rPr>
+              <w:t xml:space="preserve">. </w:t>
+            </w:r>
+            <w:r>
+              <w:t>парашютист</w:t>
+            </w:r>
+            <w:r>
+              <w:rPr>
+                <w:lang w:val="en-US"/>
+              </w:rPr>
+              <w:t>-</w:t>
+            </w:r>
+            <w:r>
+              <w:t>десантник</w:t>
+            </w:r>
+          </w:p>
+          <w:p>
+            <w:pPr>
+              <w:rPr>
+                <w:lang w:val="en-US"/>
+              </w:rPr>
+            </w:pPr>
+          </w:p>
+          <w:p>
+            <w:pPr>
+              <w:rPr>
+                <w:lang w:val="en-US"/>
+              </w:rPr>
+            </w:pPr>
+          </w:p>
+          <w:p>
+            <w:pPr>
+              <w:rPr>
+                <w:lang w:val="en-US"/>
+              </w:rPr>
+            </w:pPr>
+          </w:p>
+          <w:p>
+            <w:pPr>
+              <w:spacing w:after="0" w:line="240" w:lineRule="auto"/>
               <w:jc w:val="center"/>
               <w:rPr>
                 <w:b/>
                 <w:i/>
-                <w:lang w:val="en-US"/>
-              </w:rPr>
-            </w:pPr>
-            <w:r>
-              <w:rPr>
-                <w:b/>
-                <w:i/>
-                <w:color w:val="00B050"/>
-                <w:lang w:val="en-US"/>
-              </w:rPr>
-              <w:t>{</w:t>
-            </w:r>
-            <w:r>
-              <w:rPr>
-                <w:b/>
-                <w:i/>
-                <w:color w:val="00B050"/>
-              </w:rPr>
-              <w:t>ʹ</w:t>
-            </w:r>
-            <w:proofErr w:type="spellStart"/>
-            <w:r>
-              <w:rPr>
-                <w:b/>
-                <w:i/>
-                <w:color w:val="00B050"/>
-                <w:lang w:val="en-US"/>
-              </w:rPr>
-              <w:t>pærə</w:t>
-            </w:r>
-            <w:proofErr w:type="spellEnd"/>
-            <w:r>
-              <w:rPr>
-                <w:b/>
-                <w:i/>
-              </w:rPr>
-              <w:t>͵</w:t>
-            </w:r>
-            <w:proofErr w:type="spellStart"/>
-            <w:r>
-              <w:rPr>
-                <w:b/>
-                <w:i/>
-                <w:lang w:val="en-US"/>
-              </w:rPr>
-              <w:t>tru:pə</w:t>
-            </w:r>
-            <w:proofErr w:type="spellEnd"/>
-            <w:r>
-              <w:rPr>
-                <w:b/>
-                <w:i/>
-                <w:lang w:val="en-US"/>
-              </w:rPr>
-              <w:t>}</w:t>
-            </w:r>
-          </w:p>
-          <w:p>
-            <w:pPr>
-              <w:rPr>
-                <w:lang w:val="en-US"/>
-              </w:rPr>
-            </w:pPr>
-            <w:proofErr w:type="gramStart"/>
-            <w:r>
-              <w:rPr>
-                <w:lang w:val="en-US"/>
-              </w:rPr>
-              <w:t>n</w:t>
-            </w:r>
-            <w:proofErr w:type="gramEnd"/>
-            <w:r>
-              <w:rPr>
-                <w:lang w:val="en-US"/>
-              </w:rPr>
-              <w:t> </w:t>
-            </w:r>
-            <w:proofErr w:type="spellStart"/>
-            <w:r>
-              <w:t>воен</w:t>
-            </w:r>
-            <w:proofErr w:type="spellEnd"/>
-            <w:r>
-              <w:rPr>
-                <w:lang w:val="en-US"/>
-              </w:rPr>
-              <w:t xml:space="preserve">. </w:t>
-            </w:r>
-            <w:r>
-              <w:t>парашютист</w:t>
-            </w:r>
-            <w:r>
-              <w:rPr>
-                <w:lang w:val="en-US"/>
-              </w:rPr>
-              <w:t>-</w:t>
-            </w:r>
-            <w:r>
-              <w:t>десантник</w:t>
-            </w:r>
-          </w:p>
-          <w:p>
-            <w:pPr>
-              <w:rPr>
-                <w:lang w:val="en-US"/>
-              </w:rPr>
-            </w:pPr>
-          </w:p>
-          <w:p>
-            <w:pPr>
-              <w:spacing w:after="0" w:line="240" w:lineRule="auto"/>
-              <w:jc w:val="center"/>
-              <w:rPr>
-                <w:b/>
-                <w:i/>
-                <w:color w:val="FFFFFF" w:themeColor="background1"/>
-                <w:lang w:val="en-US"/>
-              </w:rPr>
-            </w:pPr>
-            <w:r>
-              <w:rPr>
-                <w:b/>
-                <w:i/>
-                <w:color w:val="FFFFFF" w:themeColor="background1"/>
-                <w:lang w:val="en-US"/>
-              </w:rPr>
-              <w:t>HACK [</w:t>
-            </w:r>
-            <w:proofErr w:type="spellStart"/>
-            <w:r>
-              <w:rPr>
-                <w:b/>
-                <w:i/>
-                <w:color w:val="FFFFFF" w:themeColor="background1"/>
-                <w:lang w:val="en-US"/>
-              </w:rPr>
-              <w:t>hæk</w:t>
-            </w:r>
-            <w:proofErr w:type="spellEnd"/>
-            <w:r>
-              <w:rPr>
-                <w:b/>
-                <w:i/>
-                <w:color w:val="FFFFFF" w:themeColor="background1"/>
-                <w:lang w:val="en-US"/>
+                <w:color w:val="FFFFFF" w:themeColor="background1"/>
+              </w:rPr>
+            </w:pPr>
+            <w:r>
+              <w:rPr>
+                <w:b/>
+                <w:i/>
+                <w:color w:val="FFFFFF" w:themeColor="background1"/>
+                <w:lang w:val="en-US"/>
+              </w:rPr>
+              <w:t>HACK</w:t>
+            </w:r>
+            <w:r>
+              <w:rPr>
+                <w:b/>
+                <w:i/>
+                <w:color w:val="FFFFFF" w:themeColor="background1"/>
+              </w:rPr>
+              <w:t xml:space="preserve"> [</w:t>
+            </w:r>
+            <w:r>
+              <w:rPr>
+                <w:b/>
+                <w:i/>
+                <w:color w:val="FFFFFF" w:themeColor="background1"/>
+                <w:lang w:val="en-US"/>
+              </w:rPr>
+              <w:t>h</w:t>
+            </w:r>
+            <w:r>
+              <w:rPr>
+                <w:b/>
+                <w:i/>
+                <w:color w:val="FFFFFF" w:themeColor="background1"/>
+              </w:rPr>
+              <w:t>æ</w:t>
+            </w:r>
+            <w:r>
+              <w:rPr>
+                <w:b/>
+                <w:i/>
+                <w:color w:val="FFFFFF" w:themeColor="background1"/>
+                <w:lang w:val="en-US"/>
+              </w:rPr>
+              <w:t>k</w:t>
+            </w:r>
+            <w:r>
+              <w:rPr>
+                <w:b/>
+                <w:i/>
+                <w:color w:val="FFFFFF" w:themeColor="background1"/>
               </w:rPr>
               <w:t>]</w:t>
             </w:r>
@@ -737,7 +761,14 @@
               <w:rPr>
                 <w:color w:val="FFFFFF" w:themeColor="background1"/>
               </w:rPr>
-              <w:t>) — это существительное, которое означает человека, желающего быть похожим на какую-либо известную личность. Обычно данное слово применяется по отношению к страстным поклонникам популярных певцов, актёров, музыкантов и т.д.</w:t>
+              <w:t>) — это существительное, которое означает человека, желающего быть похожим на какую-либо известную личность. Обычно данное слово применяется по отноше</w:t>
+            </w:r>
+            <w:r>
+              <w:rPr>
+                <w:color w:val="FFFFFF" w:themeColor="background1"/>
+              </w:rPr>
+              <w:lastRenderedPageBreak/>
+              <w:t>нию к страстным поклонникам популярных певцов, актёров, музыкантов и т.д.</w:t>
             </w:r>
           </w:p>
           <w:p>
@@ -758,7 +789,6 @@
                 <w:i/>
                 <w:lang w:val="en-US"/>
               </w:rPr>
-              <w:lastRenderedPageBreak/>
               <w:t>Elvis Presley wannabees gathered yesterday at the annual Elvis’s fest.</w:t>
             </w:r>
           </w:p>
@@ -2636,6 +2666,7 @@
                 <w:shd w:val="clear" w:color="auto" w:fill="FFFFFF"/>
                 <w:lang w:val="en-US"/>
               </w:rPr>
+              <w:lastRenderedPageBreak/>
               <w:t xml:space="preserve">she is in one of her ~s - </w:t>
             </w:r>
             <w:r>
@@ -3208,7 +3239,7 @@
                 <w:bdr w:val="none" w:sz="0" w:space="0" w:color="auto" w:frame="1"/>
               </w:rPr>
             </w:pPr>
-            <w:bookmarkStart w:id="1" w:name="_Toc516074098"/>
+            <w:bookmarkStart w:id="0" w:name="_Toc516074098"/>
             <w:r>
               <w:rPr>
                 <w:rStyle w:val="10"/>
@@ -3300,7 +3331,7 @@
               </w:rPr>
               <w:t>СУЩ.</w:t>
             </w:r>
-            <w:bookmarkEnd w:id="1"/>
+            <w:bookmarkEnd w:id="0"/>
             <w:r>
               <w:rPr>
                 <w:rStyle w:val="2enci"/>
@@ -3495,7 +3526,7 @@
                 <w:highlight w:val="black"/>
               </w:rPr>
             </w:pPr>
-            <w:bookmarkStart w:id="2" w:name="_Toc516074099"/>
+            <w:bookmarkStart w:id="1" w:name="_Toc516074099"/>
             <w:r>
               <w:rPr>
                 <w:rStyle w:val="10"/>
@@ -3506,7 +3537,7 @@
               </w:rPr>
               <w:t>Карлик,</w:t>
             </w:r>
-            <w:bookmarkEnd w:id="2"/>
+            <w:bookmarkEnd w:id="1"/>
             <w:r>
               <w:rPr>
                 <w:rStyle w:val="10"/>
@@ -3553,7 +3584,7 @@
                 <w:highlight w:val="black"/>
               </w:rPr>
             </w:pPr>
-            <w:bookmarkStart w:id="3" w:name="_Toc516074100"/>
+            <w:bookmarkStart w:id="2" w:name="_Toc516074100"/>
             <w:r>
               <w:rPr>
                 <w:rStyle w:val="10"/>
@@ -3565,7 +3596,7 @@
               </w:rPr>
               <w:t>ПРИЛ.</w:t>
             </w:r>
-            <w:bookmarkEnd w:id="3"/>
+            <w:bookmarkEnd w:id="2"/>
             <w:r>
               <w:rPr>
                 <w:rStyle w:val="10"/>
@@ -3595,7 +3626,7 @@
                 <w:highlight w:val="black"/>
               </w:rPr>
             </w:pPr>
-            <w:bookmarkStart w:id="4" w:name="_Toc516074101"/>
+            <w:bookmarkStart w:id="3" w:name="_Toc516074101"/>
             <w:r>
               <w:rPr>
                 <w:rStyle w:val="10"/>
@@ -3607,7 +3638,7 @@
               </w:rPr>
               <w:t>ГЛАГ.</w:t>
             </w:r>
-            <w:bookmarkEnd w:id="4"/>
+            <w:bookmarkEnd w:id="3"/>
             <w:r>
               <w:rPr>
                 <w:rStyle w:val="10"/>
@@ -4263,7 +4294,6 @@
                 <w:highlight w:val="black"/>
                 <w:shd w:val="clear" w:color="auto" w:fill="FFFFFF"/>
               </w:rPr>
-              <w:lastRenderedPageBreak/>
               <w:t>to</w:t>
             </w:r>
             <w:proofErr w:type="spellEnd"/>
@@ -5356,7 +5386,6 @@
                 <w:highlight w:val="black"/>
                 <w:lang w:val="en-US"/>
               </w:rPr>
-              <w:lastRenderedPageBreak/>
               <w:t>COMBATED</w:t>
             </w:r>
             <w:r>
@@ -5965,8 +5994,6 @@
               </w:rPr>
             </w:pPr>
           </w:p>
-          <w:p/>
-          <w:p/>
           <w:p>
             <w:pPr>
               <w:jc w:val="center"/>
@@ -5974,7 +6001,6 @@
                 <w:b/>
                 <w:i/>
                 <w:color w:val="00B050"/>
-                <w:lang w:val="en-US"/>
               </w:rPr>
             </w:pPr>
             <w:r>
@@ -5991,7 +6017,6 @@
                 <w:b/>
                 <w:i/>
                 <w:color w:val="00B050"/>
-                <w:lang w:val="en-US"/>
               </w:rPr>
               <w:t xml:space="preserve"> ** {</w:t>
             </w:r>
@@ -6017,7 +6042,6 @@
                 <w:b/>
                 <w:i/>
                 <w:color w:val="00B050"/>
-                <w:lang w:val="en-US"/>
               </w:rPr>
               <w:t>ə</w:t>
             </w:r>
@@ -6035,7 +6059,6 @@
                 <w:b/>
                 <w:i/>
                 <w:color w:val="00B050"/>
-                <w:lang w:val="en-US"/>
               </w:rPr>
               <w:t>ı</w:t>
             </w:r>
@@ -6053,7 +6076,6 @@
                 <w:b/>
                 <w:i/>
                 <w:color w:val="00B050"/>
-                <w:lang w:val="en-US"/>
               </w:rPr>
               <w:t>(ə)</w:t>
             </w:r>
@@ -6071,7 +6093,6 @@
                 <w:b/>
                 <w:i/>
                 <w:color w:val="00B050"/>
-                <w:lang w:val="en-US"/>
               </w:rPr>
               <w:t>}</w:t>
             </w:r>
@@ -6107,6 +6128,20 @@
           </w:p>
           <w:p>
             <w:pPr>
+              <w:rPr>
+                <w:color w:val="00B050"/>
+              </w:rPr>
+            </w:pPr>
+          </w:p>
+          <w:p>
+            <w:pPr>
+              <w:rPr>
+                <w:color w:val="00B050"/>
+              </w:rPr>
+            </w:pPr>
+          </w:p>
+          <w:p>
+            <w:pPr>
               <w:shd w:val="clear" w:color="auto" w:fill="000000" w:themeFill="text1"/>
               <w:spacing w:after="0" w:line="240" w:lineRule="auto"/>
               <w:jc w:val="center"/>
@@ -6242,6 +6277,7 @@
                 <w:color w:val="FFFFFF" w:themeColor="background1"/>
                 <w:highlight w:val="black"/>
               </w:rPr>
+              <w:lastRenderedPageBreak/>
               <w:t>враждебность, злоба; вражда, неприязнь</w:t>
             </w:r>
           </w:p>
@@ -6302,7 +6338,6 @@
                 <w:color w:val="FFFFFF" w:themeColor="background1"/>
                 <w:highlight w:val="black"/>
               </w:rPr>
-              <w:lastRenderedPageBreak/>
               <w:t>personal</w:t>
             </w:r>
             <w:proofErr w:type="spellEnd"/>
@@ -7815,6 +7850,7 @@
                 <w:shd w:val="clear" w:color="auto" w:fill="FFFFFF"/>
                 <w:lang w:val="en-US"/>
               </w:rPr>
+              <w:lastRenderedPageBreak/>
               <w:t xml:space="preserve">2. </w:t>
             </w:r>
             <w:r>
@@ -7867,7 +7903,6 @@
                 <w:shd w:val="clear" w:color="auto" w:fill="FFFFFF"/>
                 <w:lang w:val="en-US"/>
               </w:rPr>
-              <w:lastRenderedPageBreak/>
               <w:t xml:space="preserve">to ~ one‘s family [one‘s name] - </w:t>
             </w:r>
             <w:r>
@@ -9027,6 +9062,7 @@
                 <w:color w:val="FFFFFF" w:themeColor="background1"/>
                 <w:highlight w:val="black"/>
               </w:rPr>
+              <w:lastRenderedPageBreak/>
               <w:t>QUIETLY ** [ʹ</w:t>
             </w:r>
             <w:proofErr w:type="spellStart"/>
@@ -9089,7 +9125,6 @@
                 <w:color w:val="FFFFFF" w:themeColor="background1"/>
                 <w:highlight w:val="black"/>
               </w:rPr>
-              <w:lastRenderedPageBreak/>
               <w:t>2) мирно, спокойно</w:t>
             </w:r>
           </w:p>
@@ -9913,14 +9948,6 @@
               </w:rPr>
             </w:pPr>
           </w:p>
-          <w:p>
-            <w:pPr>
-              <w:rPr>
-                <w:color w:val="00B050"/>
-              </w:rPr>
-            </w:pPr>
-          </w:p>
-          <w:p/>
           <w:p>
             <w:pPr>
               <w:jc w:val="center"/>
@@ -10066,7 +10093,6 @@
                 <w:i/>
                 <w:color w:val="00B050"/>
               </w:rPr>
-              <w:lastRenderedPageBreak/>
               <w:t xml:space="preserve">~ </w:t>
             </w:r>
             <w:proofErr w:type="spellStart"/>
@@ -10103,6 +10129,7 @@
                 <w:i/>
                 <w:color w:val="00B050"/>
               </w:rPr>
+              <w:lastRenderedPageBreak/>
               <w:t xml:space="preserve">~ </w:t>
             </w:r>
             <w:proofErr w:type="spellStart"/>
@@ -10473,6 +10500,20 @@
           </w:p>
           <w:p>
             <w:pPr>
+              <w:rPr>
+                <w:color w:val="00B050"/>
+              </w:rPr>
+            </w:pPr>
+          </w:p>
+          <w:p>
+            <w:pPr>
+              <w:rPr>
+                <w:color w:val="00B050"/>
+              </w:rPr>
+            </w:pPr>
+          </w:p>
+          <w:p>
+            <w:pPr>
               <w:shd w:val="clear" w:color="auto" w:fill="000000" w:themeFill="text1"/>
               <w:spacing w:after="0" w:line="240" w:lineRule="auto"/>
               <w:jc w:val="center"/>
@@ -10523,7 +10564,6 @@
               </w:rPr>
               <w:t>ʌ</w:t>
             </w:r>
-            <w:proofErr w:type="spellStart"/>
             <w:r>
               <w:rPr>
                 <w:b/>
@@ -10534,7 +10574,6 @@
               </w:rPr>
               <w:t>v</w:t>
             </w:r>
-            <w:proofErr w:type="spellEnd"/>
             <w:r>
               <w:rPr>
                 <w:b/>
@@ -10918,6 +10957,7 @@
                 <w:highlight w:val="black"/>
                 <w:shd w:val="clear" w:color="auto" w:fill="FFFFFF"/>
               </w:rPr>
+              <w:lastRenderedPageBreak/>
               <w:t>2. снабжать перчатками </w:t>
             </w:r>
           </w:p>
@@ -11778,6 +11818,7 @@
                 <w:shd w:val="clear" w:color="auto" w:fill="FFFFFF"/>
                 <w:lang w:val="en-US"/>
               </w:rPr>
+              <w:lastRenderedPageBreak/>
               <w:t xml:space="preserve">there was nothing to be ~d - </w:t>
             </w:r>
             <w:r>
@@ -11870,7 +11911,6 @@
                 <w:highlight w:val="black"/>
                 <w:shd w:val="clear" w:color="auto" w:fill="FFFFFF"/>
               </w:rPr>
-              <w:lastRenderedPageBreak/>
               <w:t xml:space="preserve">I ~d </w:t>
             </w:r>
             <w:proofErr w:type="spellStart"/>
@@ -13466,26 +13506,35 @@
                 <w:highlight w:val="black"/>
                 <w:shd w:val="clear" w:color="auto" w:fill="FFFFFF"/>
               </w:rPr>
-              <w:t xml:space="preserve"> - первое упоминание об этой болезни относится к шестому веку</w:t>
-            </w:r>
-          </w:p>
-          <w:p>
-            <w:pPr>
-              <w:shd w:val="clear" w:color="auto" w:fill="000000" w:themeFill="text1"/>
-              <w:spacing w:after="0" w:line="240" w:lineRule="auto"/>
-              <w:rPr>
-                <w:color w:val="FFFFFF" w:themeColor="background1"/>
-                <w:highlight w:val="black"/>
-                <w:shd w:val="clear" w:color="auto" w:fill="FFFFFF"/>
-              </w:rPr>
-            </w:pPr>
-            <w:r>
-              <w:rPr>
+              <w:t xml:space="preserve"> - первое упоминание об </w:t>
+            </w:r>
+            <w:r>
+              <w:rPr>
+                <w:i/>
                 <w:color w:val="FFFFFF" w:themeColor="background1"/>
                 <w:highlight w:val="black"/>
                 <w:shd w:val="clear" w:color="auto" w:fill="FFFFFF"/>
               </w:rPr>
               <w:lastRenderedPageBreak/>
+              <w:t>этой болезни относится к шестому веку</w:t>
+            </w:r>
+          </w:p>
+          <w:p>
+            <w:pPr>
+              <w:shd w:val="clear" w:color="auto" w:fill="000000" w:themeFill="text1"/>
+              <w:spacing w:after="0" w:line="240" w:lineRule="auto"/>
+              <w:rPr>
+                <w:color w:val="FFFFFF" w:themeColor="background1"/>
+                <w:highlight w:val="black"/>
+                <w:shd w:val="clear" w:color="auto" w:fill="FFFFFF"/>
+              </w:rPr>
+            </w:pPr>
+            <w:r>
+              <w:rPr>
+                <w:color w:val="FFFFFF" w:themeColor="background1"/>
+                <w:highlight w:val="black"/>
+                <w:shd w:val="clear" w:color="auto" w:fill="FFFFFF"/>
+              </w:rPr>
               <w:t>2) (</w:t>
             </w:r>
             <w:proofErr w:type="spellStart"/>
@@ -14964,7 +15013,6 @@
                 <w:highlight w:val="black"/>
                 <w:lang w:val="en-US"/>
               </w:rPr>
-              <w:lastRenderedPageBreak/>
               <w:t>Or [let us see] {informal}</w:t>
             </w:r>
           </w:p>
@@ -15291,6 +15339,15 @@
           <w:p>
             <w:pPr>
               <w:spacing w:after="0" w:line="240" w:lineRule="auto"/>
+              <w:rPr>
+                <w:color w:val="FFFFFF" w:themeColor="background1"/>
+                <w:highlight w:val="black"/>
+              </w:rPr>
+            </w:pPr>
+          </w:p>
+          <w:p>
+            <w:pPr>
+              <w:spacing w:after="0" w:line="240" w:lineRule="auto"/>
               <w:jc w:val="center"/>
               <w:rPr>
                 <w:b/>
@@ -15640,21 +15697,6 @@
           </w:p>
           <w:p>
             <w:pPr>
-              <w:spacing w:after="0" w:line="240" w:lineRule="auto"/>
-              <w:rPr>
-                <w:color w:val="FFFFFF" w:themeColor="background1"/>
-              </w:rPr>
-            </w:pPr>
-          </w:p>
-          <w:p>
-            <w:pPr>
-              <w:rPr>
-                <w:color w:val="00B050"/>
-              </w:rPr>
-            </w:pPr>
-          </w:p>
-          <w:p>
-            <w:pPr>
               <w:rPr>
                 <w:color w:val="00B050"/>
               </w:rPr>
@@ -16062,6 +16104,24 @@
             <w:r>
               <w:t>нареч. мгновенно моментально, сразу</w:t>
             </w:r>
+          </w:p>
+          <w:p>
+            <w:pPr>
+              <w:jc w:val="center"/>
+              <w:rPr>
+                <w:b/>
+                <w:i/>
+              </w:rPr>
+            </w:pPr>
+          </w:p>
+          <w:p>
+            <w:pPr>
+              <w:jc w:val="center"/>
+              <w:rPr>
+                <w:b/>
+                <w:i/>
+              </w:rPr>
+            </w:pPr>
           </w:p>
           <w:p>
             <w:pPr>
@@ -16268,6 +16328,7 @@
                 <w:color w:val="FFFFFF" w:themeColor="background1"/>
                 <w:highlight w:val="black"/>
               </w:rPr>
+              <w:lastRenderedPageBreak/>
               <w:t>2. по происхождению, родом</w:t>
             </w:r>
           </w:p>
@@ -16413,7 +16474,6 @@
                 <w:highlight w:val="black"/>
                 <w:lang w:val="en-US"/>
               </w:rPr>
-              <w:lastRenderedPageBreak/>
               <w:t xml:space="preserve">3. </w:t>
             </w:r>
             <w:proofErr w:type="spellStart"/>
@@ -16942,6 +17002,7 @@
           </w:p>
           <w:p>
             <w:r>
+              <w:lastRenderedPageBreak/>
               <w:t>1. граната</w:t>
             </w:r>
           </w:p>
@@ -16989,7 +17050,6 @@
               <w:rPr>
                 <w:i/>
               </w:rPr>
-              <w:lastRenderedPageBreak/>
               <w:t>stick</w:t>
             </w:r>
             <w:proofErr w:type="spellEnd"/>
@@ -17623,6 +17683,7 @@
                 <w:i/>
                 <w:lang w:val="en-US"/>
               </w:rPr>
+              <w:lastRenderedPageBreak/>
               <w:t xml:space="preserve">to offer / say / utter a prayer — </w:t>
             </w:r>
             <w:r>
@@ -17650,7 +17711,6 @@
                 <w:i/>
                 <w:lang w:val="en-US"/>
               </w:rPr>
-              <w:lastRenderedPageBreak/>
               <w:t xml:space="preserve">Our prayer that peace be / should be restored was heard. — </w:t>
             </w:r>
             <w:r>
@@ -18020,6 +18080,7 @@
                 <w:i/>
                 <w:lang w:val="en-US"/>
               </w:rPr>
+              <w:lastRenderedPageBreak/>
               <w:t>nstead</w:t>
             </w:r>
             <w:proofErr w:type="spellEnd"/>
@@ -18066,7 +18127,6 @@
                 <w:i/>
                 <w:lang w:val="en-US"/>
               </w:rPr>
-              <w:lastRenderedPageBreak/>
               <w:t xml:space="preserve">not to cause the pain of a ~ - </w:t>
             </w:r>
             <w:r>
@@ -18804,6 +18864,7 @@
                 <w:highlight w:val="black"/>
                 <w:lang w:val="en-US"/>
               </w:rPr>
+              <w:lastRenderedPageBreak/>
               <w:t xml:space="preserve">introduce a visa regime – </w:t>
             </w:r>
             <w:r>
@@ -18927,7 +18988,6 @@
                 <w:shd w:val="clear" w:color="auto" w:fill="FFFFFF"/>
                 <w:lang w:val="en-US"/>
               </w:rPr>
-              <w:lastRenderedPageBreak/>
               <w:t>a puppet</w:t>
             </w:r>
             <w:r>
@@ -19577,6 +19637,7 @@
                 <w:highlight w:val="black"/>
                 <w:shd w:val="clear" w:color="auto" w:fill="FFFFFF"/>
               </w:rPr>
+              <w:lastRenderedPageBreak/>
               <w:t>roving</w:t>
             </w:r>
             <w:proofErr w:type="spellEnd"/>
@@ -19701,7 +19762,6 @@
                 <w:highlight w:val="black"/>
                 <w:shd w:val="clear" w:color="auto" w:fill="FFFFFF"/>
               </w:rPr>
-              <w:lastRenderedPageBreak/>
               <w:t>2. представитель</w:t>
             </w:r>
           </w:p>
@@ -20476,6 +20536,7 @@
                 <w:color w:val="FFFFFF" w:themeColor="background1"/>
                 <w:highlight w:val="black"/>
               </w:rPr>
+              <w:lastRenderedPageBreak/>
               <w:t>occupational</w:t>
             </w:r>
             <w:proofErr w:type="spellEnd"/>
@@ -20550,7 +20611,6 @@
                 <w:highlight w:val="black"/>
                 <w:lang w:val="en-US"/>
               </w:rPr>
-              <w:lastRenderedPageBreak/>
               <w:t>V</w:t>
             </w:r>
             <w:r>
@@ -21074,6 +21134,7 @@
                 <w:color w:val="FFFFFF" w:themeColor="background1"/>
                 <w:highlight w:val="black"/>
               </w:rPr>
+              <w:lastRenderedPageBreak/>
               <w:t>to</w:t>
             </w:r>
             <w:proofErr w:type="spellEnd"/>
@@ -21173,7 +21234,6 @@
                 <w:color w:val="FFFFFF" w:themeColor="background1"/>
                 <w:highlight w:val="black"/>
               </w:rPr>
-              <w:lastRenderedPageBreak/>
               <w:t>use</w:t>
             </w:r>
             <w:proofErr w:type="spellEnd"/>
@@ -21731,6 +21791,7 @@
                 <w:highlight w:val="black"/>
                 <w:shd w:val="clear" w:color="auto" w:fill="FFFFFF"/>
               </w:rPr>
+              <w:lastRenderedPageBreak/>
               <w:t>fish</w:t>
             </w:r>
             <w:proofErr w:type="spellEnd"/>
@@ -21870,7 +21931,6 @@
                 <w:shd w:val="clear" w:color="auto" w:fill="FFFFFF"/>
                 <w:lang w:val="en-US"/>
               </w:rPr>
-              <w:lastRenderedPageBreak/>
               <w:t xml:space="preserve">~ for blood [for riches] - </w:t>
             </w:r>
             <w:r>
@@ -22422,6 +22482,7 @@
                 <w:shd w:val="clear" w:color="auto" w:fill="FFFFFF"/>
                 <w:lang w:val="en-US"/>
               </w:rPr>
+              <w:lastRenderedPageBreak/>
               <w:t>PRAISED [</w:t>
             </w:r>
             <w:proofErr w:type="spellStart"/>
@@ -22686,7 +22747,6 @@
                 <w:highlight w:val="black"/>
                 <w:shd w:val="clear" w:color="auto" w:fill="FFFFFF"/>
               </w:rPr>
-              <w:lastRenderedPageBreak/>
               <w:t>he</w:t>
             </w:r>
             <w:proofErr w:type="spellEnd"/>
@@ -23616,6 +23676,7 @@
                 <w:color w:val="FFFFFF" w:themeColor="background1"/>
                 <w:highlight w:val="black"/>
               </w:rPr>
+              <w:lastRenderedPageBreak/>
               <w:t xml:space="preserve">~ </w:t>
             </w:r>
             <w:r>
@@ -23739,7 +23800,6 @@
                 <w:color w:val="FFFFFF" w:themeColor="background1"/>
                 <w:highlight w:val="black"/>
               </w:rPr>
-              <w:lastRenderedPageBreak/>
               <w:t>3. (</w:t>
             </w:r>
             <w:r>
@@ -24387,6 +24447,7 @@
                 <w:highlight w:val="black"/>
                 <w:lang w:val="en-US"/>
               </w:rPr>
+              <w:lastRenderedPageBreak/>
               <w:t xml:space="preserve">I hope this plan has /meets with/ your ~ - </w:t>
             </w:r>
             <w:r>
@@ -25258,6 +25319,7 @@
                 <w:color w:val="FFFFFF" w:themeColor="background1"/>
                 <w:highlight w:val="black"/>
               </w:rPr>
+              <w:lastRenderedPageBreak/>
               <w:t>many</w:t>
             </w:r>
             <w:proofErr w:type="spellEnd"/>
@@ -26135,7 +26197,6 @@
                 <w:highlight w:val="black"/>
                 <w:lang w:val="en-US"/>
               </w:rPr>
-              <w:lastRenderedPageBreak/>
               <w:t>natural</w:t>
             </w:r>
             <w:r>
@@ -26924,6 +26985,7 @@
                 <w:highlight w:val="black"/>
                 <w:lang w:val="en-US"/>
               </w:rPr>
+              <w:lastRenderedPageBreak/>
               <w:t xml:space="preserve">he had twenty ~s under his command - </w:t>
             </w:r>
             <w:r>
@@ -27160,7 +27222,6 @@
                 <w:color w:val="FFFFFF" w:themeColor="background1"/>
                 <w:highlight w:val="black"/>
               </w:rPr>
-              <w:lastRenderedPageBreak/>
               <w:t xml:space="preserve">2. заставлять силой оружия </w:t>
             </w:r>
           </w:p>
@@ -27699,6 +27760,7 @@
                 <w:color w:val="FFFFFF" w:themeColor="background1"/>
                 <w:highlight w:val="black"/>
               </w:rPr>
+              <w:lastRenderedPageBreak/>
               <w:t xml:space="preserve">A 1 </w:t>
             </w:r>
             <w:r>
@@ -27908,7 +27970,6 @@
                 <w:color w:val="FFFFFF" w:themeColor="background1"/>
                 <w:highlight w:val="black"/>
               </w:rPr>
-              <w:lastRenderedPageBreak/>
               <w:t>2 Противоположный</w:t>
             </w:r>
           </w:p>
@@ -28395,6 +28456,7 @@
                 <w:color w:val="FFFFFF" w:themeColor="background1"/>
                 <w:highlight w:val="black"/>
               </w:rPr>
+              <w:lastRenderedPageBreak/>
               <w:t xml:space="preserve">~ </w:t>
             </w:r>
             <w:proofErr w:type="spellStart"/>
@@ -29126,7 +29188,17 @@
                 <w:highlight w:val="black"/>
                 <w:lang w:val="en-US"/>
               </w:rPr>
-              <w:t xml:space="preserve">The most ordinary faces of men and women-my own features-mock me with a resemblance. - </w:t>
+              <w:t xml:space="preserve">The most ordinary faces of men and women-my own features-mock me </w:t>
+            </w:r>
+            <w:r>
+              <w:rPr>
+                <w:i/>
+                <w:color w:val="FFFFFF" w:themeColor="background1"/>
+                <w:highlight w:val="black"/>
+                <w:lang w:val="en-US"/>
+              </w:rPr>
+              <w:lastRenderedPageBreak/>
+              <w:t xml:space="preserve">with a resemblance. - </w:t>
             </w:r>
             <w:r>
               <w:rPr>
@@ -29531,7 +29603,6 @@
               <w:rPr>
                 <w:color w:val="FFFFFF" w:themeColor="background1"/>
               </w:rPr>
-              <w:lastRenderedPageBreak/>
               <w:t xml:space="preserve">Просторечное слово </w:t>
             </w:r>
             <w:proofErr w:type="spellStart"/>
@@ -29876,6 +29947,7 @@
                 <w:i/>
                 <w:color w:val="FFFFFF" w:themeColor="background1"/>
               </w:rPr>
+              <w:lastRenderedPageBreak/>
               <w:t>«Но я хочу пойти!», — прокричала Клэр.</w:t>
             </w:r>
           </w:p>
@@ -30091,7 +30163,6 @@
               <w:rPr>
                 <w:color w:val="FFFFFF" w:themeColor="background1"/>
               </w:rPr>
-              <w:lastRenderedPageBreak/>
               <w:t>Программа-вымогатель, программа-шантажист — тип зловредного программного обеспечения, предназначен для вымогательства, блокирует доступ к компьютерной системе или предотвращает считывание записанных в нем данных, а затем требует от жертвы выкуп для восстановления исходного состояния.</w:t>
             </w:r>
           </w:p>
@@ -30385,6 +30456,7 @@
                 <w:i/>
                 <w:color w:val="FFFFFF" w:themeColor="background1"/>
               </w:rPr>
+              <w:lastRenderedPageBreak/>
               <w:t>quarrel</w:t>
             </w:r>
             <w:proofErr w:type="spellEnd"/>
@@ -30624,7 +30696,6 @@
                 <w:highlight w:val="black"/>
                 <w:lang w:val="en-US"/>
               </w:rPr>
-              <w:lastRenderedPageBreak/>
               <w:t>ORPHANED [</w:t>
             </w:r>
             <w:r>
@@ -31440,6 +31511,7 @@
                 <w:highlight w:val="black"/>
                 <w:shd w:val="clear" w:color="auto" w:fill="FFFFFF"/>
               </w:rPr>
+              <w:lastRenderedPageBreak/>
               <w:t xml:space="preserve">1. худой, тощий; </w:t>
             </w:r>
             <w:r>
@@ -32369,6 +32441,7 @@
                 <w:highlight w:val="black"/>
                 <w:shd w:val="clear" w:color="auto" w:fill="FFFFFF"/>
               </w:rPr>
+              <w:lastRenderedPageBreak/>
               <w:t>СУЩ.</w:t>
             </w:r>
             <w:r>
@@ -32616,7 +32689,6 @@
                 <w:color w:val="FFFFFF" w:themeColor="background1"/>
                 <w:highlight w:val="black"/>
               </w:rPr>
-              <w:lastRenderedPageBreak/>
               <w:t>3) официант (обслуживающий приём в частном доме)</w:t>
             </w:r>
           </w:p>
@@ -33361,6 +33433,7 @@
                 <w:highlight w:val="black"/>
                 <w:shd w:val="clear" w:color="auto" w:fill="FFFFFF"/>
               </w:rPr>
+              <w:lastRenderedPageBreak/>
               <w:t xml:space="preserve">~ </w:t>
             </w:r>
             <w:proofErr w:type="spellStart"/>
@@ -33635,7 +33708,6 @@
                 <w:shd w:val="clear" w:color="auto" w:fill="FFFFFF"/>
                 <w:lang w:val="en-US"/>
               </w:rPr>
-              <w:lastRenderedPageBreak/>
               <w:t xml:space="preserve">1 </w:t>
             </w:r>
             <w:r>
@@ -34540,6 +34612,7 @@
                 <w:shd w:val="clear" w:color="auto" w:fill="FFFFFF"/>
                 <w:lang w:val="en-US"/>
               </w:rPr>
+              <w:lastRenderedPageBreak/>
               <w:t xml:space="preserve">to ~ fame with one‘s life - </w:t>
             </w:r>
             <w:r>
@@ -35963,7 +36036,6 @@
                 <w:shd w:val="clear" w:color="auto" w:fill="FFFFFF"/>
                 <w:lang w:val="en-US"/>
               </w:rPr>
-              <w:lastRenderedPageBreak/>
               <w:t xml:space="preserve">distended </w:t>
             </w:r>
             <w:r>
@@ -36766,6 +36838,7 @@
                 <w:shd w:val="clear" w:color="auto" w:fill="FFFFFF"/>
                 <w:lang w:val="en-US"/>
               </w:rPr>
+              <w:lastRenderedPageBreak/>
               <w:t>a</w:t>
             </w:r>
             <w:r>
@@ -37200,7 +37273,6 @@
                 <w:shd w:val="clear" w:color="auto" w:fill="FFFFFF"/>
                 <w:lang w:val="en-US"/>
               </w:rPr>
-              <w:lastRenderedPageBreak/>
               <w:t xml:space="preserve">to ~ the child up on one‘s shoulder - </w:t>
             </w:r>
             <w:r>
@@ -37599,7 +37671,7 @@
                 <w:highlight w:val="black"/>
               </w:rPr>
             </w:pPr>
-            <w:bookmarkStart w:id="5" w:name="_Toc516074066"/>
+            <w:bookmarkStart w:id="4" w:name="_Toc516074066"/>
             <w:r>
               <w:rPr>
                 <w:color w:val="FFFFFF" w:themeColor="background1"/>
@@ -37607,7 +37679,7 @@
               </w:rPr>
               <w:t>ПРИЛ.</w:t>
             </w:r>
-            <w:bookmarkEnd w:id="5"/>
+            <w:bookmarkEnd w:id="4"/>
             <w:r>
               <w:rPr>
                 <w:color w:val="FFFFFF" w:themeColor="background1"/>
@@ -37718,14 +37790,14 @@
               <w:jc w:val="center"/>
               <w:rPr>
                 <w:b/>
-                <w:color w:val="FFFFFF" w:themeColor="background1"/>
-                <w:highlight w:val="black"/>
-              </w:rPr>
-            </w:pPr>
-            <w:r>
-              <w:rPr>
-                <w:b/>
-                <w:color w:val="FFFFFF" w:themeColor="background1"/>
+                <w:color w:val="FFFF00"/>
+                <w:highlight w:val="black"/>
+              </w:rPr>
+            </w:pPr>
+            <w:r>
+              <w:rPr>
+                <w:b/>
+                <w:color w:val="FFFF00"/>
                 <w:highlight w:val="black"/>
                 <w:lang w:val="en-US"/>
               </w:rPr>
@@ -37734,16 +37806,34 @@
             <w:r>
               <w:rPr>
                 <w:b/>
-                <w:color w:val="FFFFFF" w:themeColor="background1"/>
-                <w:highlight w:val="black"/>
-              </w:rPr>
-              <w:t xml:space="preserve"> ** [ʹ</w:t>
-            </w:r>
-            <w:proofErr w:type="spellStart"/>
-            <w:r>
-              <w:rPr>
-                <w:b/>
-                <w:color w:val="FFFFFF" w:themeColor="background1"/>
+                <w:color w:val="FFFF00"/>
+                <w:highlight w:val="black"/>
+              </w:rPr>
+              <w:t xml:space="preserve"> </w:t>
+            </w:r>
+            <w:bookmarkStart w:id="5" w:name="_GoBack"/>
+            <w:r>
+              <w:rPr>
+                <w:b/>
+                <w:color w:val="FFFF00"/>
+                <w:highlight w:val="black"/>
+              </w:rPr>
+              <w:t>**</w:t>
+            </w:r>
+            <w:bookmarkEnd w:id="5"/>
+            <w:r>
+              <w:rPr>
+                <w:b/>
+                <w:color w:val="FFFF00"/>
+                <w:highlight w:val="black"/>
+              </w:rPr>
+              <w:t xml:space="preserve"> [ʹ</w:t>
+            </w:r>
+            <w:proofErr w:type="spellStart"/>
+            <w:r>
+              <w:rPr>
+                <w:b/>
+                <w:color w:val="FFFF00"/>
                 <w:highlight w:val="black"/>
                 <w:lang w:val="en-US"/>
               </w:rPr>
@@ -37753,7 +37843,7 @@
             <w:r>
               <w:rPr>
                 <w:b/>
-                <w:color w:val="FFFFFF" w:themeColor="background1"/>
+                <w:color w:val="FFFF00"/>
                 <w:highlight w:val="black"/>
               </w:rPr>
               <w:t>ʋ</w:t>
@@ -37761,7 +37851,7 @@
             <w:r>
               <w:rPr>
                 <w:b/>
-                <w:color w:val="FFFFFF" w:themeColor="background1"/>
+                <w:color w:val="FFFF00"/>
                 <w:highlight w:val="black"/>
                 <w:lang w:val="en-US"/>
               </w:rPr>
@@ -37770,7 +37860,7 @@
             <w:r>
               <w:rPr>
                 <w:b/>
-                <w:color w:val="FFFFFF" w:themeColor="background1"/>
+                <w:color w:val="FFFF00"/>
                 <w:highlight w:val="black"/>
               </w:rPr>
               <w:t>ə</w:t>
@@ -37779,7 +37869,7 @@
             <w:r>
               <w:rPr>
                 <w:b/>
-                <w:color w:val="FFFFFF" w:themeColor="background1"/>
+                <w:color w:val="FFFF00"/>
                 <w:highlight w:val="black"/>
                 <w:lang w:val="en-US"/>
               </w:rPr>
@@ -37789,7 +37879,7 @@
             <w:r>
               <w:rPr>
                 <w:b/>
-                <w:color w:val="FFFFFF" w:themeColor="background1"/>
+                <w:color w:val="FFFF00"/>
                 <w:highlight w:val="black"/>
               </w:rPr>
               <w:t>]</w:t>
@@ -37800,14 +37890,14 @@
               <w:shd w:val="clear" w:color="auto" w:fill="000000" w:themeFill="text1"/>
               <w:spacing w:after="0" w:line="240" w:lineRule="auto"/>
               <w:rPr>
-                <w:color w:val="FFFFFF" w:themeColor="background1"/>
-                <w:highlight w:val="black"/>
-              </w:rPr>
-            </w:pPr>
-            <w:r>
-              <w:rPr>
-                <w:b/>
-                <w:color w:val="FFFFFF" w:themeColor="background1"/>
+                <w:color w:val="FFFF00"/>
+                <w:highlight w:val="black"/>
+              </w:rPr>
+            </w:pPr>
+            <w:r>
+              <w:rPr>
+                <w:b/>
+                <w:color w:val="FFFF00"/>
                 <w:highlight w:val="black"/>
                 <w:lang w:val="en-US"/>
               </w:rPr>
@@ -37815,7 +37905,7 @@
             </w:r>
             <w:r>
               <w:rPr>
-                <w:color w:val="FFFFFF" w:themeColor="background1"/>
+                <w:color w:val="FFFF00"/>
                 <w:highlight w:val="black"/>
               </w:rPr>
               <w:t xml:space="preserve"> 1. 1) возбуждающее средство, стимулятор </w:t>
@@ -37832,15 +37922,15 @@
               <w:spacing w:after="0" w:line="240" w:lineRule="auto"/>
               <w:rPr>
                 <w:i/>
-                <w:color w:val="FFFFFF" w:themeColor="background1"/>
-                <w:highlight w:val="black"/>
-              </w:rPr>
-            </w:pPr>
-            <w:proofErr w:type="spellStart"/>
-            <w:r>
-              <w:rPr>
-                <w:i/>
-                <w:color w:val="FFFFFF" w:themeColor="background1"/>
+                <w:color w:val="FFFF00"/>
+                <w:highlight w:val="black"/>
+              </w:rPr>
+            </w:pPr>
+            <w:proofErr w:type="spellStart"/>
+            <w:r>
+              <w:rPr>
+                <w:i/>
+                <w:color w:val="FFFF00"/>
                 <w:highlight w:val="black"/>
               </w:rPr>
               <w:t>tobacco</w:t>
@@ -37849,7 +37939,7 @@
             <w:r>
               <w:rPr>
                 <w:i/>
-                <w:color w:val="FFFFFF" w:themeColor="background1"/>
+                <w:color w:val="FFFF00"/>
                 <w:highlight w:val="black"/>
               </w:rPr>
               <w:t xml:space="preserve">, </w:t>
@@ -37858,7 +37948,7 @@
             <w:r>
               <w:rPr>
                 <w:i/>
-                <w:color w:val="FFFFFF" w:themeColor="background1"/>
+                <w:color w:val="FFFF00"/>
                 <w:highlight w:val="black"/>
               </w:rPr>
               <w:t>tea</w:t>
@@ -37867,7 +37957,7 @@
             <w:r>
               <w:rPr>
                 <w:i/>
-                <w:color w:val="FFFFFF" w:themeColor="background1"/>
+                <w:color w:val="FFFF00"/>
                 <w:highlight w:val="black"/>
               </w:rPr>
               <w:t xml:space="preserve">, </w:t>
@@ -37876,7 +37966,7 @@
             <w:r>
               <w:rPr>
                 <w:i/>
-                <w:color w:val="FFFFFF" w:themeColor="background1"/>
+                <w:color w:val="FFFF00"/>
                 <w:highlight w:val="black"/>
               </w:rPr>
               <w:t>alcohol</w:t>
@@ -37885,16 +37975,16 @@
             <w:r>
               <w:rPr>
                 <w:i/>
-                <w:color w:val="FFFFFF" w:themeColor="background1"/>
-                <w:highlight w:val="black"/>
-              </w:rPr>
-              <w:t xml:space="preserve"> </w:t>
-            </w:r>
-            <w:proofErr w:type="spellStart"/>
-            <w:r>
-              <w:rPr>
-                <w:i/>
-                <w:color w:val="FFFFFF" w:themeColor="background1"/>
+                <w:color w:val="FFFF00"/>
+                <w:highlight w:val="black"/>
+              </w:rPr>
+              <w:t xml:space="preserve"> </w:t>
+            </w:r>
+            <w:proofErr w:type="spellStart"/>
+            <w:r>
+              <w:rPr>
+                <w:i/>
+                <w:color w:val="FFFF00"/>
                 <w:highlight w:val="black"/>
               </w:rPr>
               <w:t>and</w:t>
@@ -37903,16 +37993,16 @@
             <w:r>
               <w:rPr>
                 <w:i/>
-                <w:color w:val="FFFFFF" w:themeColor="background1"/>
-                <w:highlight w:val="black"/>
-              </w:rPr>
-              <w:t xml:space="preserve"> </w:t>
-            </w:r>
-            <w:proofErr w:type="spellStart"/>
-            <w:r>
-              <w:rPr>
-                <w:i/>
-                <w:color w:val="FFFFFF" w:themeColor="background1"/>
+                <w:color w:val="FFFF00"/>
+                <w:highlight w:val="black"/>
+              </w:rPr>
+              <w:t xml:space="preserve"> </w:t>
+            </w:r>
+            <w:proofErr w:type="spellStart"/>
+            <w:r>
+              <w:rPr>
+                <w:i/>
+                <w:color w:val="FFFF00"/>
                 <w:highlight w:val="black"/>
               </w:rPr>
               <w:t>other</w:t>
@@ -37921,7 +38011,7 @@
             <w:r>
               <w:rPr>
                 <w:i/>
-                <w:color w:val="FFFFFF" w:themeColor="background1"/>
+                <w:color w:val="FFFF00"/>
                 <w:highlight w:val="black"/>
               </w:rPr>
               <w:t xml:space="preserve"> ~s - табак, чай, алкоголь и другие стимуляторы </w:t>
@@ -37981,6 +38071,7 @@
                 <w:color w:val="FFFFFF" w:themeColor="background1"/>
                 <w:highlight w:val="black"/>
               </w:rPr>
+              <w:lastRenderedPageBreak/>
               <w:t>to</w:t>
             </w:r>
             <w:proofErr w:type="spellEnd"/>
@@ -38333,430 +38424,430 @@
                 <w:color w:val="FFFFFF" w:themeColor="background1"/>
                 <w:highlight w:val="black"/>
               </w:rPr>
+              <w:t>interrogative</w:t>
+            </w:r>
+            <w:proofErr w:type="spellEnd"/>
+            <w:r>
+              <w:rPr>
+                <w:i/>
+                <w:color w:val="FFFFFF" w:themeColor="background1"/>
+                <w:highlight w:val="black"/>
+              </w:rPr>
+              <w:t xml:space="preserve"> </w:t>
+            </w:r>
+            <w:proofErr w:type="spellStart"/>
+            <w:r>
+              <w:rPr>
+                <w:i/>
+                <w:color w:val="FFFFFF" w:themeColor="background1"/>
+                <w:highlight w:val="black"/>
+              </w:rPr>
+              <w:t>sentence</w:t>
+            </w:r>
+            <w:proofErr w:type="spellEnd"/>
+            <w:r>
+              <w:rPr>
+                <w:i/>
+                <w:color w:val="FFFFFF" w:themeColor="background1"/>
+                <w:highlight w:val="black"/>
+              </w:rPr>
+              <w:t xml:space="preserve"> – вопросительное предложение</w:t>
+            </w:r>
+          </w:p>
+          <w:p>
+            <w:pPr>
+              <w:shd w:val="clear" w:color="auto" w:fill="000000" w:themeFill="text1"/>
+              <w:spacing w:after="0" w:line="240" w:lineRule="auto"/>
+              <w:jc w:val="center"/>
+              <w:rPr>
+                <w:b/>
+                <w:color w:val="FFFFFF" w:themeColor="background1"/>
+                <w:highlight w:val="black"/>
+              </w:rPr>
+            </w:pPr>
+          </w:p>
+          <w:p>
+            <w:pPr>
+              <w:shd w:val="clear" w:color="auto" w:fill="000000" w:themeFill="text1"/>
+              <w:spacing w:after="0" w:line="240" w:lineRule="auto"/>
+              <w:jc w:val="center"/>
+              <w:rPr>
+                <w:b/>
+                <w:color w:val="FFFFFF" w:themeColor="background1"/>
+                <w:highlight w:val="black"/>
+              </w:rPr>
+            </w:pPr>
+          </w:p>
+          <w:p>
+            <w:pPr>
+              <w:shd w:val="clear" w:color="auto" w:fill="000000" w:themeFill="text1"/>
+              <w:spacing w:after="0" w:line="240" w:lineRule="auto"/>
+              <w:jc w:val="center"/>
+              <w:rPr>
+                <w:b/>
+                <w:color w:val="FFFFFF" w:themeColor="background1"/>
+                <w:highlight w:val="black"/>
+              </w:rPr>
+            </w:pPr>
+          </w:p>
+          <w:p>
+            <w:pPr>
+              <w:spacing w:after="0" w:line="240" w:lineRule="auto"/>
+              <w:jc w:val="center"/>
+              <w:rPr>
+                <w:b/>
+                <w:color w:val="FFFFFF" w:themeColor="background1"/>
+              </w:rPr>
+            </w:pPr>
+            <w:r>
+              <w:rPr>
+                <w:b/>
+                <w:color w:val="FFFFFF" w:themeColor="background1"/>
+                <w:lang w:val="en-US"/>
+              </w:rPr>
+              <w:t>DAY</w:t>
+            </w:r>
+            <w:r>
+              <w:rPr>
+                <w:b/>
+                <w:color w:val="FFFFFF" w:themeColor="background1"/>
+              </w:rPr>
+              <w:t>-</w:t>
+            </w:r>
+            <w:r>
+              <w:rPr>
+                <w:b/>
+                <w:color w:val="FFFFFF" w:themeColor="background1"/>
+                <w:lang w:val="en-US"/>
+              </w:rPr>
+              <w:t>TO</w:t>
+            </w:r>
+            <w:r>
+              <w:rPr>
+                <w:b/>
+                <w:color w:val="FFFFFF" w:themeColor="background1"/>
+              </w:rPr>
+              <w:t>-</w:t>
+            </w:r>
+            <w:r>
+              <w:rPr>
+                <w:b/>
+                <w:color w:val="FFFFFF" w:themeColor="background1"/>
+                <w:lang w:val="en-US"/>
+              </w:rPr>
+              <w:t xml:space="preserve">DAY </w:t>
+            </w:r>
+            <w:r>
+              <w:rPr>
+                <w:b/>
+                <w:color w:val="FFFFFF" w:themeColor="background1"/>
+              </w:rPr>
+              <w:t>['</w:t>
+            </w:r>
+            <w:r>
+              <w:rPr>
+                <w:b/>
+                <w:color w:val="FFFFFF" w:themeColor="background1"/>
+                <w:lang w:val="en-US"/>
+              </w:rPr>
+              <w:t>de</w:t>
+            </w:r>
+            <w:r>
+              <w:rPr>
+                <w:b/>
+                <w:color w:val="FFFFFF" w:themeColor="background1"/>
+              </w:rPr>
+              <w:t>ɪ</w:t>
+            </w:r>
+            <w:r>
+              <w:rPr>
+                <w:b/>
+                <w:color w:val="FFFFFF" w:themeColor="background1"/>
+                <w:lang w:val="en-US"/>
+              </w:rPr>
+              <w:t>t</w:t>
+            </w:r>
+            <w:r>
+              <w:rPr>
+                <w:b/>
+                <w:color w:val="FFFFFF" w:themeColor="background1"/>
+              </w:rPr>
+              <w:t>ə'</w:t>
+            </w:r>
+            <w:r>
+              <w:rPr>
+                <w:b/>
+                <w:color w:val="FFFFFF" w:themeColor="background1"/>
+                <w:lang w:val="en-US"/>
+              </w:rPr>
+              <w:t>de</w:t>
+            </w:r>
+            <w:r>
+              <w:rPr>
+                <w:b/>
+                <w:color w:val="FFFFFF" w:themeColor="background1"/>
+              </w:rPr>
+              <w:t>ɪ]</w:t>
+            </w:r>
+          </w:p>
+          <w:p>
+            <w:pPr>
+              <w:spacing w:after="0" w:line="240" w:lineRule="auto"/>
+              <w:rPr>
+                <w:color w:val="FFFFFF" w:themeColor="background1"/>
+              </w:rPr>
+            </w:pPr>
+            <w:r>
+              <w:rPr>
+                <w:color w:val="FFFFFF" w:themeColor="background1"/>
+              </w:rPr>
+              <w:t>будничный, обыденный, повседневный</w:t>
+            </w:r>
+          </w:p>
+          <w:p>
+            <w:pPr>
+              <w:spacing w:after="0" w:line="240" w:lineRule="auto"/>
+              <w:jc w:val="center"/>
+              <w:rPr>
+                <w:b/>
+                <w:color w:val="FFFFFF" w:themeColor="background1"/>
+              </w:rPr>
+            </w:pPr>
+          </w:p>
+          <w:p>
+            <w:pPr>
+              <w:spacing w:after="0" w:line="240" w:lineRule="auto"/>
+              <w:jc w:val="center"/>
+              <w:rPr>
+                <w:b/>
+                <w:color w:val="FFFFFF" w:themeColor="background1"/>
+              </w:rPr>
+            </w:pPr>
+          </w:p>
+          <w:p>
+            <w:pPr>
+              <w:spacing w:after="0" w:line="240" w:lineRule="auto"/>
+              <w:jc w:val="center"/>
+              <w:rPr>
+                <w:b/>
+                <w:color w:val="FFFFFF" w:themeColor="background1"/>
+              </w:rPr>
+            </w:pPr>
+          </w:p>
+          <w:p>
+            <w:pPr>
+              <w:spacing w:after="0" w:line="240" w:lineRule="auto"/>
+              <w:jc w:val="center"/>
+              <w:rPr>
+                <w:b/>
+                <w:i/>
+                <w:color w:val="FFFFFF" w:themeColor="background1"/>
+                <w:u w:val="single"/>
+              </w:rPr>
+            </w:pPr>
+            <w:r>
+              <w:rPr>
+                <w:b/>
+                <w:i/>
+                <w:color w:val="FFFFFF" w:themeColor="background1"/>
+                <w:u w:val="single"/>
+              </w:rPr>
+              <w:t>IN TERMS [</w:t>
+            </w:r>
+            <w:proofErr w:type="spellStart"/>
+            <w:r>
+              <w:rPr>
+                <w:b/>
+                <w:i/>
+                <w:color w:val="FFFFFF" w:themeColor="background1"/>
+                <w:u w:val="single"/>
+              </w:rPr>
+              <w:t>ɪn</w:t>
+            </w:r>
+            <w:proofErr w:type="spellEnd"/>
+            <w:r>
+              <w:rPr>
+                <w:b/>
+                <w:i/>
+                <w:color w:val="FFFFFF" w:themeColor="background1"/>
+                <w:u w:val="single"/>
+              </w:rPr>
+              <w:t xml:space="preserve"> </w:t>
+            </w:r>
+            <w:proofErr w:type="spellStart"/>
+            <w:r>
+              <w:rPr>
+                <w:b/>
+                <w:i/>
+                <w:color w:val="FFFFFF" w:themeColor="background1"/>
+                <w:u w:val="single"/>
+              </w:rPr>
+              <w:t>tɜːmz</w:t>
+            </w:r>
+            <w:proofErr w:type="spellEnd"/>
+            <w:r>
+              <w:rPr>
+                <w:b/>
+                <w:i/>
+                <w:color w:val="FFFFFF" w:themeColor="background1"/>
+                <w:u w:val="single"/>
+              </w:rPr>
+              <w:t>]</w:t>
+            </w:r>
+          </w:p>
+          <w:p>
+            <w:pPr>
+              <w:spacing w:after="0" w:line="240" w:lineRule="auto"/>
+              <w:rPr>
+                <w:color w:val="FFFFFF" w:themeColor="background1"/>
+              </w:rPr>
+            </w:pPr>
+            <w:r>
+              <w:rPr>
+                <w:color w:val="FFFFFF" w:themeColor="background1"/>
+              </w:rPr>
+              <w:t>Нареч. с точки зрения, с позиции, в плане, в контексте, в показателях, в условии, в отношении</w:t>
+            </w:r>
+          </w:p>
+          <w:p>
+            <w:pPr>
+              <w:spacing w:after="0" w:line="240" w:lineRule="auto"/>
+              <w:rPr>
+                <w:color w:val="FFFFFF" w:themeColor="background1"/>
+              </w:rPr>
+            </w:pPr>
+          </w:p>
+          <w:p>
+            <w:pPr>
+              <w:spacing w:after="0" w:line="240" w:lineRule="auto"/>
+              <w:rPr>
+                <w:color w:val="FFFFFF" w:themeColor="background1"/>
+              </w:rPr>
+            </w:pPr>
+          </w:p>
+          <w:p>
+            <w:pPr>
+              <w:spacing w:after="0" w:line="240" w:lineRule="auto"/>
+              <w:rPr>
+                <w:color w:val="FFFFFF" w:themeColor="background1"/>
+              </w:rPr>
+            </w:pPr>
+          </w:p>
+          <w:p>
+            <w:pPr>
+              <w:spacing w:after="0" w:line="240" w:lineRule="auto"/>
+              <w:jc w:val="center"/>
+              <w:rPr>
+                <w:b/>
+                <w:i/>
+                <w:color w:val="FFFFFF" w:themeColor="background1"/>
+                <w:u w:val="single"/>
+              </w:rPr>
+            </w:pPr>
+            <w:r>
+              <w:rPr>
+                <w:b/>
+                <w:i/>
+                <w:color w:val="FFFFFF" w:themeColor="background1"/>
+                <w:u w:val="single"/>
+              </w:rPr>
+              <w:t>SCROLL ** [</w:t>
+            </w:r>
+            <w:proofErr w:type="spellStart"/>
+            <w:r>
+              <w:rPr>
+                <w:b/>
+                <w:i/>
+                <w:color w:val="FFFFFF" w:themeColor="background1"/>
+                <w:u w:val="single"/>
+              </w:rPr>
+              <w:t>skrəul</w:t>
+            </w:r>
+            <w:proofErr w:type="spellEnd"/>
+            <w:r>
+              <w:rPr>
+                <w:b/>
+                <w:i/>
+                <w:color w:val="FFFFFF" w:themeColor="background1"/>
+                <w:u w:val="single"/>
+              </w:rPr>
+              <w:t>]</w:t>
+            </w:r>
+          </w:p>
+          <w:p>
+            <w:pPr>
+              <w:spacing w:after="0" w:line="240" w:lineRule="auto"/>
+              <w:jc w:val="center"/>
+              <w:rPr>
+                <w:b/>
+                <w:i/>
+                <w:color w:val="FFFFFF" w:themeColor="background1"/>
+              </w:rPr>
+            </w:pPr>
+            <w:r>
+              <w:rPr>
+                <w:b/>
+                <w:i/>
+                <w:color w:val="FFFFFF" w:themeColor="background1"/>
+              </w:rPr>
+              <w:t>НЕПОЛНОЕ СЛОВО</w:t>
+            </w:r>
+          </w:p>
+          <w:p>
+            <w:pPr>
+              <w:spacing w:after="0" w:line="240" w:lineRule="auto"/>
+              <w:rPr>
+                <w:b/>
+                <w:i/>
+                <w:color w:val="FFFFFF" w:themeColor="background1"/>
+              </w:rPr>
+            </w:pPr>
+            <w:r>
+              <w:rPr>
+                <w:b/>
+                <w:i/>
+                <w:color w:val="FFFFFF" w:themeColor="background1"/>
+                <w:lang w:val="en-US"/>
+              </w:rPr>
+              <w:t>SCROLLED</w:t>
+            </w:r>
+          </w:p>
+          <w:p>
+            <w:pPr>
+              <w:spacing w:after="0" w:line="240" w:lineRule="auto"/>
+              <w:rPr>
+                <w:color w:val="FFFFFF" w:themeColor="background1"/>
+              </w:rPr>
+            </w:pPr>
+            <w:r>
+              <w:rPr>
+                <w:b/>
+                <w:i/>
+                <w:color w:val="FFFFFF" w:themeColor="background1"/>
+              </w:rPr>
+              <w:t>СУЩ.</w:t>
+            </w:r>
+            <w:r>
+              <w:rPr>
+                <w:color w:val="FFFFFF" w:themeColor="background1"/>
+              </w:rPr>
+              <w:t xml:space="preserve"> свиток (с текстом); манускрипт в виде свитка</w:t>
+            </w:r>
+          </w:p>
+          <w:p>
+            <w:pPr>
+              <w:spacing w:after="0" w:line="240" w:lineRule="auto"/>
+              <w:rPr>
+                <w:color w:val="FFFFFF" w:themeColor="background1"/>
+              </w:rPr>
+            </w:pPr>
+            <w:r>
+              <w:rPr>
+                <w:b/>
+                <w:i/>
+                <w:color w:val="FFFFFF" w:themeColor="background1"/>
+              </w:rPr>
               <w:lastRenderedPageBreak/>
-              <w:t>interrogative</w:t>
-            </w:r>
-            <w:proofErr w:type="spellEnd"/>
-            <w:r>
-              <w:rPr>
-                <w:i/>
-                <w:color w:val="FFFFFF" w:themeColor="background1"/>
-                <w:highlight w:val="black"/>
-              </w:rPr>
-              <w:t xml:space="preserve"> </w:t>
-            </w:r>
-            <w:proofErr w:type="spellStart"/>
-            <w:r>
-              <w:rPr>
-                <w:i/>
-                <w:color w:val="FFFFFF" w:themeColor="background1"/>
-                <w:highlight w:val="black"/>
-              </w:rPr>
-              <w:t>sentence</w:t>
-            </w:r>
-            <w:proofErr w:type="spellEnd"/>
-            <w:r>
-              <w:rPr>
-                <w:i/>
-                <w:color w:val="FFFFFF" w:themeColor="background1"/>
-                <w:highlight w:val="black"/>
-              </w:rPr>
-              <w:t xml:space="preserve"> – вопросительное предложение</w:t>
-            </w:r>
-          </w:p>
-          <w:p>
-            <w:pPr>
-              <w:shd w:val="clear" w:color="auto" w:fill="000000" w:themeFill="text1"/>
-              <w:spacing w:after="0" w:line="240" w:lineRule="auto"/>
-              <w:jc w:val="center"/>
-              <w:rPr>
-                <w:b/>
-                <w:color w:val="FFFFFF" w:themeColor="background1"/>
-                <w:highlight w:val="black"/>
-              </w:rPr>
-            </w:pPr>
-          </w:p>
-          <w:p>
-            <w:pPr>
-              <w:shd w:val="clear" w:color="auto" w:fill="000000" w:themeFill="text1"/>
-              <w:spacing w:after="0" w:line="240" w:lineRule="auto"/>
-              <w:jc w:val="center"/>
-              <w:rPr>
-                <w:b/>
-                <w:color w:val="FFFFFF" w:themeColor="background1"/>
-                <w:highlight w:val="black"/>
-              </w:rPr>
-            </w:pPr>
-          </w:p>
-          <w:p>
-            <w:pPr>
-              <w:shd w:val="clear" w:color="auto" w:fill="000000" w:themeFill="text1"/>
-              <w:spacing w:after="0" w:line="240" w:lineRule="auto"/>
-              <w:jc w:val="center"/>
-              <w:rPr>
-                <w:b/>
-                <w:color w:val="FFFFFF" w:themeColor="background1"/>
-                <w:highlight w:val="black"/>
-              </w:rPr>
-            </w:pPr>
-          </w:p>
-          <w:p>
-            <w:pPr>
-              <w:spacing w:after="0" w:line="240" w:lineRule="auto"/>
-              <w:jc w:val="center"/>
-              <w:rPr>
-                <w:b/>
-                <w:color w:val="FFFFFF" w:themeColor="background1"/>
-              </w:rPr>
-            </w:pPr>
-            <w:r>
-              <w:rPr>
-                <w:b/>
-                <w:color w:val="FFFFFF" w:themeColor="background1"/>
-                <w:lang w:val="en-US"/>
-              </w:rPr>
-              <w:t>DAY</w:t>
-            </w:r>
-            <w:r>
-              <w:rPr>
-                <w:b/>
-                <w:color w:val="FFFFFF" w:themeColor="background1"/>
-              </w:rPr>
-              <w:t>-</w:t>
-            </w:r>
-            <w:r>
-              <w:rPr>
-                <w:b/>
-                <w:color w:val="FFFFFF" w:themeColor="background1"/>
-                <w:lang w:val="en-US"/>
-              </w:rPr>
-              <w:t>TO</w:t>
-            </w:r>
-            <w:r>
-              <w:rPr>
-                <w:b/>
-                <w:color w:val="FFFFFF" w:themeColor="background1"/>
-              </w:rPr>
-              <w:t>-</w:t>
-            </w:r>
-            <w:r>
-              <w:rPr>
-                <w:b/>
-                <w:color w:val="FFFFFF" w:themeColor="background1"/>
-                <w:lang w:val="en-US"/>
-              </w:rPr>
-              <w:t xml:space="preserve">DAY </w:t>
-            </w:r>
-            <w:r>
-              <w:rPr>
-                <w:b/>
-                <w:color w:val="FFFFFF" w:themeColor="background1"/>
-              </w:rPr>
-              <w:t>['</w:t>
-            </w:r>
-            <w:r>
-              <w:rPr>
-                <w:b/>
-                <w:color w:val="FFFFFF" w:themeColor="background1"/>
-                <w:lang w:val="en-US"/>
-              </w:rPr>
-              <w:t>de</w:t>
-            </w:r>
-            <w:r>
-              <w:rPr>
-                <w:b/>
-                <w:color w:val="FFFFFF" w:themeColor="background1"/>
-              </w:rPr>
-              <w:t>ɪ</w:t>
-            </w:r>
-            <w:r>
-              <w:rPr>
-                <w:b/>
-                <w:color w:val="FFFFFF" w:themeColor="background1"/>
-                <w:lang w:val="en-US"/>
-              </w:rPr>
-              <w:t>t</w:t>
-            </w:r>
-            <w:r>
-              <w:rPr>
-                <w:b/>
-                <w:color w:val="FFFFFF" w:themeColor="background1"/>
-              </w:rPr>
-              <w:t>ə'</w:t>
-            </w:r>
-            <w:r>
-              <w:rPr>
-                <w:b/>
-                <w:color w:val="FFFFFF" w:themeColor="background1"/>
-                <w:lang w:val="en-US"/>
-              </w:rPr>
-              <w:t>de</w:t>
-            </w:r>
-            <w:r>
-              <w:rPr>
-                <w:b/>
-                <w:color w:val="FFFFFF" w:themeColor="background1"/>
-              </w:rPr>
-              <w:t>ɪ]</w:t>
-            </w:r>
-          </w:p>
-          <w:p>
-            <w:pPr>
-              <w:spacing w:after="0" w:line="240" w:lineRule="auto"/>
-              <w:rPr>
-                <w:color w:val="FFFFFF" w:themeColor="background1"/>
-              </w:rPr>
-            </w:pPr>
-            <w:r>
-              <w:rPr>
-                <w:color w:val="FFFFFF" w:themeColor="background1"/>
-              </w:rPr>
-              <w:t>будничный, обыденный, повседневный</w:t>
-            </w:r>
-          </w:p>
-          <w:p>
-            <w:pPr>
-              <w:spacing w:after="0" w:line="240" w:lineRule="auto"/>
-              <w:jc w:val="center"/>
-              <w:rPr>
-                <w:b/>
-                <w:color w:val="FFFFFF" w:themeColor="background1"/>
-              </w:rPr>
-            </w:pPr>
-          </w:p>
-          <w:p>
-            <w:pPr>
-              <w:spacing w:after="0" w:line="240" w:lineRule="auto"/>
-              <w:jc w:val="center"/>
-              <w:rPr>
-                <w:b/>
-                <w:color w:val="FFFFFF" w:themeColor="background1"/>
-              </w:rPr>
-            </w:pPr>
-          </w:p>
-          <w:p>
-            <w:pPr>
-              <w:spacing w:after="0" w:line="240" w:lineRule="auto"/>
-              <w:jc w:val="center"/>
-              <w:rPr>
-                <w:b/>
-                <w:color w:val="FFFFFF" w:themeColor="background1"/>
-              </w:rPr>
-            </w:pPr>
-          </w:p>
-          <w:p>
-            <w:pPr>
-              <w:spacing w:after="0" w:line="240" w:lineRule="auto"/>
-              <w:jc w:val="center"/>
-              <w:rPr>
-                <w:b/>
-                <w:i/>
-                <w:color w:val="FFFFFF" w:themeColor="background1"/>
-                <w:u w:val="single"/>
-              </w:rPr>
-            </w:pPr>
-            <w:r>
-              <w:rPr>
-                <w:b/>
-                <w:i/>
-                <w:color w:val="FFFFFF" w:themeColor="background1"/>
-                <w:u w:val="single"/>
-              </w:rPr>
-              <w:t>IN TERMS [</w:t>
-            </w:r>
-            <w:proofErr w:type="spellStart"/>
-            <w:r>
-              <w:rPr>
-                <w:b/>
-                <w:i/>
-                <w:color w:val="FFFFFF" w:themeColor="background1"/>
-                <w:u w:val="single"/>
-              </w:rPr>
-              <w:t>ɪn</w:t>
-            </w:r>
-            <w:proofErr w:type="spellEnd"/>
-            <w:r>
-              <w:rPr>
-                <w:b/>
-                <w:i/>
-                <w:color w:val="FFFFFF" w:themeColor="background1"/>
-                <w:u w:val="single"/>
-              </w:rPr>
-              <w:t xml:space="preserve"> </w:t>
-            </w:r>
-            <w:proofErr w:type="spellStart"/>
-            <w:r>
-              <w:rPr>
-                <w:b/>
-                <w:i/>
-                <w:color w:val="FFFFFF" w:themeColor="background1"/>
-                <w:u w:val="single"/>
-              </w:rPr>
-              <w:t>tɜːmz</w:t>
-            </w:r>
-            <w:proofErr w:type="spellEnd"/>
-            <w:r>
-              <w:rPr>
-                <w:b/>
-                <w:i/>
-                <w:color w:val="FFFFFF" w:themeColor="background1"/>
-                <w:u w:val="single"/>
-              </w:rPr>
-              <w:t>]</w:t>
-            </w:r>
-          </w:p>
-          <w:p>
-            <w:pPr>
-              <w:spacing w:after="0" w:line="240" w:lineRule="auto"/>
-              <w:rPr>
-                <w:color w:val="FFFFFF" w:themeColor="background1"/>
-              </w:rPr>
-            </w:pPr>
-            <w:r>
-              <w:rPr>
-                <w:color w:val="FFFFFF" w:themeColor="background1"/>
-              </w:rPr>
-              <w:t>Нареч. с точки зрения, с позиции, в плане, в контексте, в показателях, в условии, в отношении</w:t>
-            </w:r>
-          </w:p>
-          <w:p>
-            <w:pPr>
-              <w:spacing w:after="0" w:line="240" w:lineRule="auto"/>
-              <w:rPr>
-                <w:color w:val="FFFFFF" w:themeColor="background1"/>
-              </w:rPr>
-            </w:pPr>
-          </w:p>
-          <w:p>
-            <w:pPr>
-              <w:spacing w:after="0" w:line="240" w:lineRule="auto"/>
-              <w:rPr>
-                <w:color w:val="FFFFFF" w:themeColor="background1"/>
-              </w:rPr>
-            </w:pPr>
-          </w:p>
-          <w:p>
-            <w:pPr>
-              <w:spacing w:after="0" w:line="240" w:lineRule="auto"/>
-              <w:rPr>
-                <w:color w:val="FFFFFF" w:themeColor="background1"/>
-              </w:rPr>
-            </w:pPr>
-          </w:p>
-          <w:p>
-            <w:pPr>
-              <w:spacing w:after="0" w:line="240" w:lineRule="auto"/>
-              <w:jc w:val="center"/>
-              <w:rPr>
-                <w:b/>
-                <w:i/>
-                <w:color w:val="FFFFFF" w:themeColor="background1"/>
-                <w:u w:val="single"/>
-              </w:rPr>
-            </w:pPr>
-            <w:r>
-              <w:rPr>
-                <w:b/>
-                <w:i/>
-                <w:color w:val="FFFFFF" w:themeColor="background1"/>
-                <w:u w:val="single"/>
-              </w:rPr>
-              <w:t>SCROLL ** [</w:t>
-            </w:r>
-            <w:proofErr w:type="spellStart"/>
-            <w:r>
-              <w:rPr>
-                <w:b/>
-                <w:i/>
-                <w:color w:val="FFFFFF" w:themeColor="background1"/>
-                <w:u w:val="single"/>
-              </w:rPr>
-              <w:t>skrəul</w:t>
-            </w:r>
-            <w:proofErr w:type="spellEnd"/>
-            <w:r>
-              <w:rPr>
-                <w:b/>
-                <w:i/>
-                <w:color w:val="FFFFFF" w:themeColor="background1"/>
-                <w:u w:val="single"/>
-              </w:rPr>
-              <w:t>]</w:t>
-            </w:r>
-          </w:p>
-          <w:p>
-            <w:pPr>
-              <w:spacing w:after="0" w:line="240" w:lineRule="auto"/>
-              <w:jc w:val="center"/>
-              <w:rPr>
-                <w:b/>
-                <w:i/>
-                <w:color w:val="FFFFFF" w:themeColor="background1"/>
-              </w:rPr>
-            </w:pPr>
-            <w:r>
-              <w:rPr>
-                <w:b/>
-                <w:i/>
-                <w:color w:val="FFFFFF" w:themeColor="background1"/>
-              </w:rPr>
-              <w:t>НЕПОЛНОЕ СЛОВО</w:t>
-            </w:r>
-          </w:p>
-          <w:p>
-            <w:pPr>
-              <w:spacing w:after="0" w:line="240" w:lineRule="auto"/>
-              <w:rPr>
-                <w:b/>
-                <w:i/>
-                <w:color w:val="FFFFFF" w:themeColor="background1"/>
-              </w:rPr>
-            </w:pPr>
-            <w:r>
-              <w:rPr>
-                <w:b/>
-                <w:i/>
-                <w:color w:val="FFFFFF" w:themeColor="background1"/>
-                <w:lang w:val="en-US"/>
-              </w:rPr>
-              <w:t>SCROLLED</w:t>
-            </w:r>
-          </w:p>
-          <w:p>
-            <w:pPr>
-              <w:spacing w:after="0" w:line="240" w:lineRule="auto"/>
-              <w:rPr>
-                <w:color w:val="FFFFFF" w:themeColor="background1"/>
-              </w:rPr>
-            </w:pPr>
-            <w:r>
-              <w:rPr>
-                <w:b/>
-                <w:i/>
-                <w:color w:val="FFFFFF" w:themeColor="background1"/>
-              </w:rPr>
-              <w:t>СУЩ.</w:t>
-            </w:r>
-            <w:r>
-              <w:rPr>
-                <w:color w:val="FFFFFF" w:themeColor="background1"/>
-              </w:rPr>
-              <w:t xml:space="preserve"> свиток (с текстом); манускрипт в виде свитка</w:t>
-            </w:r>
-          </w:p>
-          <w:p>
-            <w:pPr>
-              <w:spacing w:after="0" w:line="240" w:lineRule="auto"/>
-              <w:rPr>
-                <w:color w:val="FFFFFF" w:themeColor="background1"/>
-              </w:rPr>
-            </w:pPr>
-            <w:r>
-              <w:rPr>
-                <w:b/>
-                <w:i/>
-                <w:color w:val="FFFFFF" w:themeColor="background1"/>
-              </w:rPr>
               <w:t>ГЛАГ.</w:t>
             </w:r>
             <w:r>
@@ -45160,7 +45251,7 @@
 </file>
 
 <file path=customXml/itemProps1.xml><?xml version="1.0" encoding="utf-8"?>
-<ds:datastoreItem xmlns:ds="http://schemas.openxmlformats.org/officeDocument/2006/customXml" ds:itemID="{7BFCC569-611F-42C9-BC69-5EA4655F3CD3}">
+<ds:datastoreItem xmlns:ds="http://schemas.openxmlformats.org/officeDocument/2006/customXml" ds:itemID="{C69CB9B6-E773-4ABC-9BCA-44249B82A172}">
   <ds:schemaRefs>
     <ds:schemaRef ds:uri="http://schemas.openxmlformats.org/officeDocument/2006/bibliography"/>
   </ds:schemaRefs>
